--- a/drafts/kaz_23.07.31.docx
+++ b/drafts/kaz_23.07.31.docx
@@ -8327,7 +8327,16 @@
     </w:p>
     <w:p>
       <w:r>
-        <w:t>Summary.</w:t>
+        <w:t xml:space="preserve">Kazakhstan is a country rich in extractive resources, namely oil, gas, and ores. The export of these, particularly that of crude oil, has been the defining characteristic of its economic development since attaining independence from the Soviet Union in 1991. This chapter documents how this has contributed to double-digit growth rates while at the same time putting the economy at risk of the resource curse. It shows that over the last two decades, crude oil and a handful of other minerals have dominated its exports—with few signs of change anytime soon. Major destinations of these extractive resources are Europe for crude oil, the Russian Federation for mineral ores, and the People's Republic of China (PRC) for both. The chapter ends by quantifying the degree of concentration in Kazakhstan's exports, finding that while progress has been made over the </w:t>
+      </w:r>
+      <w:r>
+        <w:t>last</w:t>
+      </w:r>
+      <w:r>
+        <w:t xml:space="preserve"> decade, much still needs to be done. </w:t>
+      </w:r>
+      <w:r>
+        <w:t xml:space="preserve">The findings here set the stage for analyses in succeeding chapters, where input–output data and novel accounting methods are used to provide a deeper understanding of Kazakhstan's trade in the age of global value chains. </w:t>
       </w:r>
     </w:p>
     <w:p>
@@ -8465,7 +8474,16 @@
           <w:color w:val="000000" w:themeColor="text1"/>
           <w:szCs w:val="22"/>
         </w:rPr>
-        <w:t xml:space="preserve"> pipeline, connecting Kazakhstan to broader markets (Pomfret 2019). Consequently, oil production rose steadily from 558,000 barrels per day in 1998 to a peak of 1.7 million barrels per day by 2013.</w:t>
+        <w:t xml:space="preserve"> pipeline, connecting Kazakhstan to broader markets (Pomfret 2019). Consequently, oil production rose steadily from 558,000 barrels per day in 1998 to a peak of 1.7 million barrels per day by </w:t>
+      </w:r>
+      <w:r>
+        <w:rPr>
+          <w:rFonts w:eastAsia="Calibri" w:cstheme="minorHAnsi"/>
+          <w:color w:val="000000" w:themeColor="text1"/>
+          <w:szCs w:val="22"/>
+        </w:rPr>
+        <w:lastRenderedPageBreak/>
+        <w:t>2013.</w:t>
       </w:r>
       <w:r>
         <w:rPr>
@@ -8566,7 +8584,6 @@
           <w:noProof/>
           <w:szCs w:val="22"/>
         </w:rPr>
-        <w:lastRenderedPageBreak/>
         <w:drawing>
           <wp:anchor distT="0" distB="0" distL="114300" distR="114300" simplePos="0" relativeHeight="251737088" behindDoc="0" locked="0" layoutInCell="1" allowOverlap="1" wp14:anchorId="2E6129BB" wp14:editId="7F63BEF3">
             <wp:simplePos x="0" y="0"/>
@@ -8735,7 +8752,7 @@
           <w:color w:val="000000" w:themeColor="text1"/>
           <w:szCs w:val="22"/>
         </w:rPr>
-        <w:t>Oil prices retreated in 2014 and remained relatively subdued until the 2022 Russian invasion of Ukraine. Kazakhstan saw more moderate GDP growth during this time—an average of 3.1% in 2013–2019. It weathered the COVID-19 pandemic fairly well, suffering a 2.6% contraction before bouncing back in 2021 with a 4.1% growth rate.</w:t>
+        <w:t xml:space="preserve">However, this was not to last. </w:t>
       </w:r>
       <w:r>
         <w:rPr>
@@ -8743,7 +8760,7 @@
           <w:color w:val="000000" w:themeColor="text1"/>
           <w:szCs w:val="22"/>
         </w:rPr>
-        <w:t xml:space="preserve"> Kazakhstan grew by a modest 3.2% in 2022 in spite of the oil price spike that should have benefited its economy. One possible explanation why it did not stems from the relative ephemerality of the spike, lasting just a few months rather than the years-long mid-2000s boom. </w:t>
+        <w:t>Oil prices retreated in 2014 and remained relatively subdued until 2022. Kazakhstan saw more moderate GDP growth during this time—an average of 3.1% in 2013–2019. It weathered the COVID-19 pandemic fairly well, suffering a 2.6% contraction before bouncing back in 2021 with a 4.1% growth rate.</w:t>
       </w:r>
       <w:r>
         <w:rPr>
@@ -8751,7 +8768,7 @@
           <w:color w:val="000000" w:themeColor="text1"/>
           <w:szCs w:val="22"/>
         </w:rPr>
-        <w:t xml:space="preserve">The International Monetary Fund forecasts </w:t>
+        <w:t xml:space="preserve"> Kazakhstan </w:t>
       </w:r>
       <w:r>
         <w:rPr>
@@ -8759,7 +8776,7 @@
           <w:color w:val="000000" w:themeColor="text1"/>
           <w:szCs w:val="22"/>
         </w:rPr>
-        <w:t>Kazakhstan's</w:t>
+        <w:t xml:space="preserve">then </w:t>
       </w:r>
       <w:r>
         <w:rPr>
@@ -8767,7 +8784,7 @@
           <w:color w:val="000000" w:themeColor="text1"/>
           <w:szCs w:val="22"/>
         </w:rPr>
-        <w:t xml:space="preserve"> growth to </w:t>
+        <w:t xml:space="preserve">grew by a modest 3.2% in 2022 in spite of the oil price spike that should have benefited its economy. One possible explanation why it did not stems from the relative ephemerality of the spike, lasting just a few months </w:t>
       </w:r>
       <w:r>
         <w:rPr>
@@ -8775,7 +8792,7 @@
           <w:color w:val="000000" w:themeColor="text1"/>
           <w:szCs w:val="22"/>
         </w:rPr>
-        <w:t xml:space="preserve">hold steady at an average of </w:t>
+        <w:t>as global market</w:t>
       </w:r>
       <w:r>
         <w:rPr>
@@ -8783,24 +8800,23 @@
           <w:color w:val="000000" w:themeColor="text1"/>
           <w:szCs w:val="22"/>
         </w:rPr>
-        <w:t>3.3% until 2028.</w:t>
-      </w:r>
-    </w:p>
-    <w:p>
-      <w:pPr>
+        <w:t>s</w:t>
+      </w:r>
+      <w:r>
         <w:rPr>
           <w:rFonts w:eastAsia="Calibri" w:cstheme="minorHAnsi"/>
           <w:color w:val="000000" w:themeColor="text1"/>
           <w:szCs w:val="22"/>
         </w:rPr>
-      </w:pPr>
+        <w:t xml:space="preserve"> adjusted to the Russian invasion of Ukraine </w:t>
+      </w:r>
       <w:r>
         <w:rPr>
           <w:rFonts w:eastAsia="Calibri" w:cstheme="minorHAnsi"/>
           <w:color w:val="000000" w:themeColor="text1"/>
           <w:szCs w:val="22"/>
         </w:rPr>
-        <w:t xml:space="preserve">Kazakhstan's reliance on oil puts it in danger of adverse economic outcomes (ADB 2018). As </w:t>
+        <w:t>rather than the years-long mid-2000s boom</w:t>
       </w:r>
       <w:r>
         <w:rPr>
@@ -8808,7 +8824,7 @@
           <w:color w:val="000000" w:themeColor="text1"/>
           <w:szCs w:val="22"/>
         </w:rPr>
-        <w:fldChar w:fldCharType="begin"/>
+        <w:t xml:space="preserve"> that was driven by more wide-ranging factors</w:t>
       </w:r>
       <w:r>
         <w:rPr>
@@ -8816,7 +8832,7 @@
           <w:color w:val="000000" w:themeColor="text1"/>
           <w:szCs w:val="22"/>
         </w:rPr>
-        <w:instrText xml:space="preserve"> REF _Ref139901231 \h </w:instrText>
+        <w:t xml:space="preserve">. </w:t>
       </w:r>
       <w:r>
         <w:rPr>
@@ -8824,6 +8840,7 @@
           <w:color w:val="000000" w:themeColor="text1"/>
           <w:szCs w:val="22"/>
         </w:rPr>
+        <w:t xml:space="preserve">The International Monetary Fund forecasts </w:t>
       </w:r>
       <w:r>
         <w:rPr>
@@ -8831,10 +8848,7 @@
           <w:color w:val="000000" w:themeColor="text1"/>
           <w:szCs w:val="22"/>
         </w:rPr>
-        <w:fldChar w:fldCharType="separate"/>
-      </w:r>
-      <w:r>
-        <w:t>Box 2</w:t>
+        <w:t>Kazakhstan's</w:t>
       </w:r>
       <w:r>
         <w:rPr>
@@ -8842,7 +8856,7 @@
           <w:color w:val="000000" w:themeColor="text1"/>
           <w:szCs w:val="22"/>
         </w:rPr>
-        <w:fldChar w:fldCharType="end"/>
+        <w:t xml:space="preserve"> growth to </w:t>
       </w:r>
       <w:r>
         <w:rPr>
@@ -8850,7 +8864,7 @@
           <w:color w:val="000000" w:themeColor="text1"/>
           <w:szCs w:val="22"/>
         </w:rPr>
-        <w:t xml:space="preserve"> explains, the resource curse refers to how countries with rich extractive resource endowments tend to grow slower than their resource-scarce counterparts. Dutch disease may be one cause, where the resource sector crowds out investments in the non-resource sectors that hold the key to long-run sustainable growth. Indeed, estimates suggest that </w:t>
+        <w:t xml:space="preserve">hold steady at an average of </w:t>
       </w:r>
       <w:r>
         <w:rPr>
@@ -8858,8 +8872,91 @@
           <w:color w:val="000000" w:themeColor="text1"/>
           <w:szCs w:val="22"/>
         </w:rPr>
+        <w:t>3.3% until 2028.</w:t>
+      </w:r>
+    </w:p>
+    <w:p>
+      <w:pPr>
+        <w:rPr>
+          <w:rFonts w:eastAsia="Calibri" w:cstheme="minorHAnsi"/>
+          <w:color w:val="000000" w:themeColor="text1"/>
+          <w:szCs w:val="22"/>
+        </w:rPr>
+      </w:pPr>
+      <w:r>
+        <w:rPr>
+          <w:rFonts w:eastAsia="Calibri" w:cstheme="minorHAnsi"/>
+          <w:color w:val="000000" w:themeColor="text1"/>
+          <w:szCs w:val="22"/>
+        </w:rPr>
         <w:lastRenderedPageBreak/>
-        <w:t>Kazakhstan's oil reserves will be depleted in 45 years</w:t>
+        <w:t xml:space="preserve">Kazakhstan's reliance on oil puts it in danger of adverse economic outcomes (ADB 2018). As </w:t>
+      </w:r>
+      <w:r>
+        <w:rPr>
+          <w:rFonts w:eastAsia="Calibri" w:cstheme="minorHAnsi"/>
+          <w:color w:val="000000" w:themeColor="text1"/>
+          <w:szCs w:val="22"/>
+        </w:rPr>
+        <w:fldChar w:fldCharType="begin"/>
+      </w:r>
+      <w:r>
+        <w:rPr>
+          <w:rFonts w:eastAsia="Calibri" w:cstheme="minorHAnsi"/>
+          <w:color w:val="000000" w:themeColor="text1"/>
+          <w:szCs w:val="22"/>
+        </w:rPr>
+        <w:instrText xml:space="preserve"> REF _Ref139901231 \h </w:instrText>
+      </w:r>
+      <w:r>
+        <w:rPr>
+          <w:rFonts w:eastAsia="Calibri" w:cstheme="minorHAnsi"/>
+          <w:color w:val="000000" w:themeColor="text1"/>
+          <w:szCs w:val="22"/>
+        </w:rPr>
+      </w:r>
+      <w:r>
+        <w:rPr>
+          <w:rFonts w:eastAsia="Calibri" w:cstheme="minorHAnsi"/>
+          <w:color w:val="000000" w:themeColor="text1"/>
+          <w:szCs w:val="22"/>
+        </w:rPr>
+        <w:fldChar w:fldCharType="separate"/>
+      </w:r>
+      <w:r>
+        <w:t>Box 2</w:t>
+      </w:r>
+      <w:r>
+        <w:rPr>
+          <w:rFonts w:eastAsia="Calibri" w:cstheme="minorHAnsi"/>
+          <w:color w:val="000000" w:themeColor="text1"/>
+          <w:szCs w:val="22"/>
+        </w:rPr>
+        <w:fldChar w:fldCharType="end"/>
+      </w:r>
+      <w:r>
+        <w:rPr>
+          <w:rFonts w:eastAsia="Calibri" w:cstheme="minorHAnsi"/>
+          <w:color w:val="000000" w:themeColor="text1"/>
+          <w:szCs w:val="22"/>
+        </w:rPr>
+        <w:t xml:space="preserve"> explains, the resource curse refers to how countries with rich resource endowments tend to grow slower than their resource-scarce counterparts. Dutch disease may be one cause, where the resource sector crowds out investments in the non-resource sectors that hold the key to long-run sustainable growth. </w:t>
+      </w:r>
+      <w:r>
+        <w:rPr>
+          <w:rFonts w:eastAsia="Calibri" w:cstheme="minorHAnsi"/>
+          <w:color w:val="000000" w:themeColor="text1"/>
+          <w:szCs w:val="22"/>
+        </w:rPr>
+        <w:t xml:space="preserve">It is important to note that the very nature of extractive resource wealth is its finite supply; </w:t>
+      </w:r>
+      <w:r>
+        <w:rPr>
+          <w:rFonts w:eastAsia="Calibri" w:cstheme="minorHAnsi"/>
+          <w:color w:val="000000" w:themeColor="text1"/>
+          <w:szCs w:val="22"/>
+        </w:rPr>
+        <w:t>estimates suggest that Kazakhstan's oil reserves will be depleted in 45 years</w:t>
       </w:r>
       <w:r>
         <w:rPr>
@@ -8876,25 +8973,129 @@
           <w:color w:val="000000" w:themeColor="text1"/>
           <w:szCs w:val="22"/>
         </w:rPr>
-        <w:t>, though world demand for oil may peak even before that, resulting in a plunge in prices (</w:t>
-      </w:r>
-      <w:proofErr w:type="spellStart"/>
+        <w:t xml:space="preserve">. But even </w:t>
+      </w:r>
       <w:r>
         <w:rPr>
           <w:rFonts w:eastAsia="Calibri" w:cstheme="minorHAnsi"/>
           <w:color w:val="000000" w:themeColor="text1"/>
           <w:szCs w:val="22"/>
         </w:rPr>
-        <w:t>Fickling</w:t>
-      </w:r>
-      <w:proofErr w:type="spellEnd"/>
+        <w:t>before that</w:t>
+      </w:r>
       <w:r>
         <w:rPr>
           <w:rFonts w:eastAsia="Calibri" w:cstheme="minorHAnsi"/>
           <w:color w:val="000000" w:themeColor="text1"/>
           <w:szCs w:val="22"/>
         </w:rPr>
-        <w:t xml:space="preserve"> 2022). It is therefore crucial for Kazakhstan to build up its non-oil sector.</w:t>
+        <w:t xml:space="preserve">, analysts are expecting </w:t>
+      </w:r>
+      <w:r>
+        <w:rPr>
+          <w:rFonts w:eastAsia="Calibri" w:cstheme="minorHAnsi"/>
+          <w:color w:val="000000" w:themeColor="text1"/>
+          <w:szCs w:val="22"/>
+        </w:rPr>
+        <w:t xml:space="preserve">world demand for oil </w:t>
+      </w:r>
+      <w:r>
+        <w:rPr>
+          <w:rFonts w:eastAsia="Calibri" w:cstheme="minorHAnsi"/>
+          <w:color w:val="000000" w:themeColor="text1"/>
+          <w:szCs w:val="22"/>
+        </w:rPr>
+        <w:t xml:space="preserve">to </w:t>
+      </w:r>
+      <w:r>
+        <w:rPr>
+          <w:rFonts w:eastAsia="Calibri" w:cstheme="minorHAnsi"/>
+          <w:color w:val="000000" w:themeColor="text1"/>
+          <w:szCs w:val="22"/>
+        </w:rPr>
+        <w:t xml:space="preserve">peak </w:t>
+      </w:r>
+      <w:r>
+        <w:rPr>
+          <w:rFonts w:eastAsia="Calibri" w:cstheme="minorHAnsi"/>
+          <w:color w:val="000000" w:themeColor="text1"/>
+          <w:szCs w:val="22"/>
+        </w:rPr>
+        <w:t>and then decline</w:t>
+      </w:r>
+      <w:r>
+        <w:rPr>
+          <w:rFonts w:eastAsia="Calibri" w:cstheme="minorHAnsi"/>
+          <w:color w:val="000000" w:themeColor="text1"/>
+          <w:szCs w:val="22"/>
+        </w:rPr>
+        <w:t>, resulting in a plunge in prices (</w:t>
+      </w:r>
+      <w:proofErr w:type="spellStart"/>
+      <w:r>
+        <w:rPr>
+          <w:rFonts w:eastAsia="Calibri" w:cstheme="minorHAnsi"/>
+          <w:color w:val="000000" w:themeColor="text1"/>
+          <w:szCs w:val="22"/>
+        </w:rPr>
+        <w:t>Fickling</w:t>
+      </w:r>
+      <w:proofErr w:type="spellEnd"/>
+      <w:r>
+        <w:rPr>
+          <w:rFonts w:eastAsia="Calibri" w:cstheme="minorHAnsi"/>
+          <w:color w:val="000000" w:themeColor="text1"/>
+          <w:szCs w:val="22"/>
+        </w:rPr>
+        <w:t xml:space="preserve"> 2022). </w:t>
+      </w:r>
+      <w:r>
+        <w:rPr>
+          <w:rFonts w:eastAsia="Calibri" w:cstheme="minorHAnsi"/>
+          <w:color w:val="000000" w:themeColor="text1"/>
+          <w:szCs w:val="22"/>
+        </w:rPr>
+        <w:t xml:space="preserve">All these make it </w:t>
+      </w:r>
+      <w:r>
+        <w:rPr>
+          <w:rFonts w:eastAsia="Calibri" w:cstheme="minorHAnsi"/>
+          <w:color w:val="000000" w:themeColor="text1"/>
+          <w:szCs w:val="22"/>
+        </w:rPr>
+        <w:t xml:space="preserve">crucial for Kazakhstan to </w:t>
+      </w:r>
+      <w:r>
+        <w:rPr>
+          <w:rFonts w:eastAsia="Calibri" w:cstheme="minorHAnsi"/>
+          <w:color w:val="000000" w:themeColor="text1"/>
+          <w:szCs w:val="22"/>
+        </w:rPr>
+        <w:t xml:space="preserve">diversify </w:t>
+      </w:r>
+      <w:r>
+        <w:rPr>
+          <w:rFonts w:eastAsia="Calibri" w:cstheme="minorHAnsi"/>
+          <w:color w:val="000000" w:themeColor="text1"/>
+          <w:szCs w:val="22"/>
+        </w:rPr>
+        <w:t xml:space="preserve">its </w:t>
+      </w:r>
+      <w:r>
+        <w:rPr>
+          <w:rFonts w:eastAsia="Calibri" w:cstheme="minorHAnsi"/>
+          <w:color w:val="000000" w:themeColor="text1"/>
+          <w:szCs w:val="22"/>
+        </w:rPr>
+        <w:t xml:space="preserve">economy away from its </w:t>
+      </w:r>
+      <w:r>
+        <w:rPr>
+          <w:rFonts w:eastAsia="Calibri" w:cstheme="minorHAnsi"/>
+          <w:color w:val="000000" w:themeColor="text1"/>
+          <w:szCs w:val="22"/>
+        </w:rPr>
+        <w:t>oil sector.</w:t>
       </w:r>
     </w:p>
     <w:tbl>
@@ -9137,6 +9338,7 @@
               <w:pStyle w:val="BoxReferences"/>
             </w:pPr>
             <w:r>
+              <w:lastRenderedPageBreak/>
               <w:t xml:space="preserve">J. D. Sachs and A. M. Warner. 2001. The Curse of Natural Resources. </w:t>
             </w:r>
             <w:r>
@@ -9214,146 +9416,65 @@
         <w:t xml:space="preserve"> shows that it has some ways to go. </w:t>
       </w:r>
       <w:r>
-        <w:rPr>
-          <w:rFonts w:eastAsia="Calibri" w:cstheme="minorHAnsi"/>
-          <w:color w:val="000000" w:themeColor="text1"/>
-          <w:szCs w:val="22"/>
-        </w:rPr>
-        <w:fldChar w:fldCharType="begin"/>
-      </w:r>
-      <w:r>
-        <w:rPr>
-          <w:rFonts w:eastAsia="Calibri" w:cstheme="minorHAnsi"/>
-          <w:color w:val="000000" w:themeColor="text1"/>
-          <w:szCs w:val="22"/>
-        </w:rPr>
-        <w:instrText xml:space="preserve"> REF _Ref77593630 </w:instrText>
-      </w:r>
-      <w:r>
-        <w:rPr>
-          <w:rFonts w:eastAsia="Calibri" w:cstheme="minorHAnsi"/>
-          <w:color w:val="000000" w:themeColor="text1"/>
-          <w:szCs w:val="22"/>
-        </w:rPr>
-        <w:fldChar w:fldCharType="end"/>
+        <w:t xml:space="preserve">The plot </w:t>
+      </w:r>
+      <w:r>
+        <w:t xml:space="preserve">shows trade openness at various levels of economic size, providing a rough metric by which one can gauge whether a country is relatively more trade-oriented or not. Trade is naturally a smaller part of the economy for larger countries like the PRC and India and vice versa for smaller countries like Singapore and the Kyrgyz Republic. Taking this relationship into account, how important </w:t>
+      </w:r>
+      <w:r>
+        <w:t xml:space="preserve">is trade </w:t>
+      </w:r>
+      <w:r>
+        <w:t xml:space="preserve">for Kazakhstan given its size? For its </w:t>
+      </w:r>
+      <w:r>
+        <w:t>trade as a whole, it does appear to be fairly open</w:t>
+      </w:r>
+      <w:r>
+        <w:t>:</w:t>
+      </w:r>
+      <w:r>
+        <w:t xml:space="preserve"> </w:t>
+      </w:r>
+      <w:r>
+        <w:t>o</w:t>
+      </w:r>
+      <w:r>
+        <w:t>f its $545 billion GDP, exports and imports account</w:t>
+      </w:r>
+      <w:r>
+        <w:t>ed</w:t>
+      </w:r>
+      <w:r>
+        <w:t xml:space="preserve"> for 57.5%</w:t>
+      </w:r>
+      <w:r>
+        <w:t xml:space="preserve"> in 2021</w:t>
+      </w:r>
+      <w:r>
+        <w:t xml:space="preserve">, </w:t>
+      </w:r>
+      <w:r>
+        <w:t xml:space="preserve">below </w:t>
+      </w:r>
+      <w:r>
+        <w:t>Saudi Arabia's 59.1% and Uzbekistan's 63.9%</w:t>
+      </w:r>
+      <w:r>
+        <w:t xml:space="preserve"> but ahead of </w:t>
+      </w:r>
+      <w:r>
+        <w:t>the Russian Federation's 52.2%</w:t>
+      </w:r>
+      <w:r>
+        <w:t xml:space="preserve"> and even the United Kingdom's 56.7%</w:t>
+      </w:r>
+      <w:r>
+        <w:t xml:space="preserve">. </w:t>
       </w:r>
     </w:p>
     <w:p>
       <w:pPr>
-        <w:rPr>
-          <w:rFonts w:eastAsia="Calibri" w:cstheme="minorHAnsi"/>
-          <w:color w:val="000000" w:themeColor="text1"/>
-          <w:szCs w:val="22"/>
-        </w:rPr>
-      </w:pPr>
-    </w:p>
-    <w:p>
-      <w:pPr>
-        <w:rPr>
-          <w:rFonts w:eastAsia="Calibri" w:cstheme="minorHAnsi"/>
-          <w:color w:val="000000" w:themeColor="text1"/>
-          <w:szCs w:val="22"/>
-        </w:rPr>
-      </w:pPr>
-    </w:p>
-    <w:p>
-      <w:pPr>
-        <w:rPr>
-          <w:rFonts w:eastAsia="Calibri" w:cstheme="minorHAnsi"/>
-          <w:color w:val="000000" w:themeColor="text1"/>
-          <w:szCs w:val="22"/>
-        </w:rPr>
-      </w:pPr>
-    </w:p>
-    <w:p/>
-    <w:p>
-      <w:r>
-        <w:t xml:space="preserve">One viable strategy that Pakistan can adopt to boost its growth is to further open its economy to trade. Many studies, including the classic paper by Jeffrey A. Frankel and David Romer (1999), have affirmed that </w:t>
-      </w:r>
-      <w:r>
-        <w:t>countries</w:t>
-      </w:r>
-      <w:r>
-        <w:t xml:space="preserve"> who trade more tend to grow faster. The four Asian Tigers—Hong Kong, China; the Republic of Korea; Singapore; and </w:t>
-      </w:r>
-      <w:proofErr w:type="spellStart"/>
-      <w:r>
-        <w:t>Taipei,China</w:t>
-      </w:r>
-      <w:proofErr w:type="spellEnd"/>
-      <w:r>
-        <w:t>—had famously used an export-oriented development strategy to become advanced economies by the 1990s (Stiglitz 1996), an approach that is now being followed by Viet Nam and Cambodia, among others. Benefits to economic openness include opportunities for specialization, access to wider markets, and the inflow of investments, technology, and know-how.</w:t>
-      </w:r>
-      <w:r>
-        <w:t xml:space="preserve"> There is </w:t>
-      </w:r>
-      <w:r>
-        <w:t xml:space="preserve">also </w:t>
-      </w:r>
-      <w:r>
-        <w:t xml:space="preserve">evidence that trade promotes the reallocation of labor from the informal to the formal sector (McCaig and </w:t>
-      </w:r>
-      <w:proofErr w:type="spellStart"/>
-      <w:r>
-        <w:t>Pavcnik</w:t>
-      </w:r>
-      <w:proofErr w:type="spellEnd"/>
-      <w:r>
-        <w:t xml:space="preserve"> 2018).</w:t>
-      </w:r>
-      <w:r>
-        <w:t xml:space="preserve"> And whereas it was once thought that industrialization was the primary objective of openness, the experiences of India and the Philippines point to the possibility of services trade being a catalyst for growth as well (Chatterjee </w:t>
-      </w:r>
-      <w:r>
-        <w:t>and</w:t>
-      </w:r>
-      <w:r>
-        <w:t xml:space="preserve"> Subramanian 2020; Thomas 2019). </w:t>
-      </w:r>
-    </w:p>
-    <w:p>
-      <w:r>
-        <w:t xml:space="preserve">In this regard, </w:t>
-      </w:r>
-      <w:fldSimple w:instr=" REF _Ref77597736 ">
-        <w:r>
-          <w:t xml:space="preserve">Figure </w:t>
-        </w:r>
-        <w:r>
-          <w:rPr>
-            <w:noProof/>
-            <w:cs/>
-          </w:rPr>
-          <w:t>‎</w:t>
-        </w:r>
-        <w:r>
-          <w:rPr>
-            <w:noProof/>
-          </w:rPr>
-          <w:t>2</w:t>
-        </w:r>
-        <w:r>
-          <w:t>.</w:t>
-        </w:r>
-        <w:r>
-          <w:rPr>
-            <w:noProof/>
-          </w:rPr>
-          <w:t>2</w:t>
-        </w:r>
-      </w:fldSimple>
-      <w:r>
-        <w:t xml:space="preserve"> shows that Pakistan has a lot of room for improvement. Using statistics from 2019 since 2020 was an unusual year, the scatterplot provides a snapshot of economic openness across various levels of GDP for 166 </w:t>
-      </w:r>
-      <w:r>
-        <w:t xml:space="preserve">countries and </w:t>
-      </w:r>
-      <w:r>
-        <w:t xml:space="preserve">economies with available data. At just 30%, Pakistan exhibits one of the lowest trade-to-GDP ratios in the world, measured as the sum of exports and imports divided by GDP. It is less open than neighbors India (39%) and Bangladesh (37%). Among the sample, it is only more open than Ethiopia, Brazil, and Sudan. While its present ratio is higher than the 15–20% it registered in the 1960s–1970s, it is down from the peaks it saw in the 1990s when it reached 38%. </w:t>
-      </w:r>
-    </w:p>
-    <w:p>
-      <w:pPr>
         <w:pStyle w:val="Caption"/>
       </w:pPr>
       <w:bookmarkStart w:id="15" w:name="_Ref77597736"/>
@@ -9362,20 +9483,19 @@
         <w:rPr>
           <w:noProof/>
         </w:rPr>
-        <w:lastRenderedPageBreak/>
         <w:drawing>
-          <wp:anchor distT="0" distB="0" distL="114300" distR="114300" simplePos="0" relativeHeight="251738112" behindDoc="0" locked="0" layoutInCell="1" allowOverlap="1" wp14:anchorId="4C666905" wp14:editId="26C7B5A9">
+          <wp:anchor distT="0" distB="0" distL="114300" distR="114300" simplePos="0" relativeHeight="251759616" behindDoc="0" locked="0" layoutInCell="1" allowOverlap="1" wp14:anchorId="6C16F1D0" wp14:editId="085F96D2">
             <wp:simplePos x="0" y="0"/>
             <wp:positionH relativeFrom="column">
               <wp:posOffset>0</wp:posOffset>
             </wp:positionH>
             <wp:positionV relativeFrom="paragraph">
-              <wp:posOffset>203835</wp:posOffset>
+              <wp:posOffset>191868</wp:posOffset>
             </wp:positionV>
             <wp:extent cx="5731510" cy="3580765"/>
             <wp:effectExtent l="0" t="0" r="0" b="635"/>
             <wp:wrapSquare wrapText="bothSides"/>
-            <wp:docPr id="2096155723" name="Picture 2"/>
+            <wp:docPr id="831633863" name="Picture 1"/>
             <wp:cNvGraphicFramePr>
               <a:graphicFrameLocks xmlns:a="http://schemas.openxmlformats.org/drawingml/2006/main" noChangeAspect="1"/>
             </wp:cNvGraphicFramePr>
@@ -9383,7 +9503,7 @@
               <a:graphicData uri="http://schemas.openxmlformats.org/drawingml/2006/picture">
                 <pic:pic xmlns:pic="http://schemas.openxmlformats.org/drawingml/2006/picture">
                   <pic:nvPicPr>
-                    <pic:cNvPr id="2096155723" name="Picture 2096155723"/>
+                    <pic:cNvPr id="831633863" name="Picture 831633863"/>
                     <pic:cNvPicPr/>
                   </pic:nvPicPr>
                   <pic:blipFill>
@@ -9454,7 +9574,13 @@
       </w:r>
       <w:bookmarkEnd w:id="16"/>
       <w:r>
-        <w:t>Trade Openness at Various Levels of Economic Development, 2021</w:t>
+        <w:t xml:space="preserve">Trade Openness at Various Levels of Economic </w:t>
+      </w:r>
+      <w:r>
+        <w:t>Size</w:t>
+      </w:r>
+      <w:r>
+        <w:t>, 2021</w:t>
       </w:r>
     </w:p>
     <w:p>
@@ -9518,34 +9644,52 @@
     </w:p>
     <w:p>
       <w:r>
-        <w:t xml:space="preserve">The scatterplot does highlight an inverse relationship between economic size and openness, with bigger </w:t>
-      </w:r>
-      <w:r>
-        <w:t>countries</w:t>
-      </w:r>
-      <w:r>
-        <w:t xml:space="preserve"> tending to have smaller trade-to-GDP ratios. This is unsurprising since with size comes more opportunities to buy from and sell to domestic market</w:t>
-      </w:r>
-      <w:r>
-        <w:t>s</w:t>
-      </w:r>
-      <w:r>
-        <w:t>. Sitting at the 13</w:t>
-      </w:r>
-      <w:r>
-        <w:rPr>
-          <w:vertAlign w:val="superscript"/>
-        </w:rPr>
-        <w:t>th</w:t>
-      </w:r>
-      <w:r>
-        <w:t xml:space="preserve"> percentile of the sample by size, Pakistan is a relatively large </w:t>
-      </w:r>
-      <w:r>
-        <w:t>country</w:t>
-      </w:r>
-      <w:r>
-        <w:t xml:space="preserve">. However, even with this taken into account, its openness remains remarkably low. The GDP of the Philippines, the Netherlands, and Viet Nam are comparable to that of Pakistan, but their ratios are much higher at 69%, 156%, and 210%, respectively. India’s GDP is almost ten times larger than Pakistan’s yet trade plays a greater role in its economy. </w:t>
+        <w:t xml:space="preserve">However, it is reasonable to wonder whether Kazakhstan's very large oil sector is inflating this ratio. Many studies, including the classic paper by Jeffrey A. Frankel and David Romer (1999), have affirmed that countries who trade more tend to grow faster. The four Asian Tigers—Hong Kong, China; the Republic of Korea; Singapore; and </w:t>
+      </w:r>
+      <w:proofErr w:type="spellStart"/>
+      <w:r>
+        <w:t>Taipei,China</w:t>
+      </w:r>
+      <w:proofErr w:type="spellEnd"/>
+      <w:r>
+        <w:t xml:space="preserve">—had </w:t>
+      </w:r>
+      <w:r>
+        <w:lastRenderedPageBreak/>
+        <w:t xml:space="preserve">famously used an export-oriented development strategy to become advanced economies by the 1990s (Stiglitz 1996), an approach that is now being followed by Viet Nam and Cambodia, among others. But all these cases involve export baskets that lean heavily towards manufactures, not natural resources. Indeed, </w:t>
+      </w:r>
+      <w:r>
+        <w:t>excluding oil from Kazakhstan's trade lowers its trade-to-GDP ratio to just 18.3%. This back-of-the-envelope calculation strongly suggests that Kazakhstan is not as trade-oriented as its statistics may paint it to be</w:t>
+      </w:r>
+      <w:r>
+        <w:t>, further highlighting its need for diversification</w:t>
+      </w:r>
+      <w:r>
+        <w:t>.</w:t>
+      </w:r>
+      <w:r>
+        <w:rPr>
+          <w:rFonts w:eastAsia="Calibri" w:cstheme="minorHAnsi"/>
+          <w:color w:val="000000" w:themeColor="text1"/>
+          <w:szCs w:val="22"/>
+        </w:rPr>
+        <w:fldChar w:fldCharType="begin"/>
+      </w:r>
+      <w:r>
+        <w:rPr>
+          <w:rFonts w:eastAsia="Calibri" w:cstheme="minorHAnsi"/>
+          <w:color w:val="000000" w:themeColor="text1"/>
+          <w:szCs w:val="22"/>
+        </w:rPr>
+        <w:instrText xml:space="preserve"> REF _Ref77593630 </w:instrText>
+      </w:r>
+      <w:r>
+        <w:rPr>
+          <w:rFonts w:eastAsia="Calibri" w:cstheme="minorHAnsi"/>
+          <w:color w:val="000000" w:themeColor="text1"/>
+          <w:szCs w:val="22"/>
+        </w:rPr>
+        <w:fldChar w:fldCharType="end"/>
       </w:r>
     </w:p>
     <w:p>
@@ -9577,7 +9721,19 @@
         </w:r>
       </w:fldSimple>
       <w:r>
-        <w:t xml:space="preserve"> visualizes international trading networks as of 2019 and Pakistan’s place in them. As it utilizes the United Nations COMTRADE Database (as processed by CEPII’s BACI International Trade Database), only merchandise trade is included. Each node is a </w:t>
+        <w:t xml:space="preserve"> visualizes international trading networks as of 20</w:t>
+      </w:r>
+      <w:r>
+        <w:t>21</w:t>
+      </w:r>
+      <w:r>
+        <w:t xml:space="preserve"> and </w:t>
+      </w:r>
+      <w:r>
+        <w:t>Kazakhstan's</w:t>
+      </w:r>
+      <w:r>
+        <w:t xml:space="preserve"> place in them. As it utilizes the United Nations COMTRADE Database (as processed by CEPII’s BACI International Trade Database), only merchandise trade is included. Each node is a </w:t>
       </w:r>
       <w:r>
         <w:t>country or economy</w:t>
@@ -9607,11 +9763,7 @@
         <w:t>countries</w:t>
       </w:r>
       <w:r>
-        <w:t xml:space="preserve"> the most. The thickness of a link, meanwhile, is proportional to the value of trade it is representing. Again, the thickest link is that between the United </w:t>
-      </w:r>
-      <w:r>
-        <w:lastRenderedPageBreak/>
-        <w:t xml:space="preserve">States and the PRC, indicating that it is the most </w:t>
+        <w:t xml:space="preserve"> the most. The thickness of a link, meanwhile, is proportional to the value of trade it is representing. Again, the thickest link is that between the United States and the PRC, indicating that it is the most </w:t>
       </w:r>
       <w:r>
         <w:t>significant</w:t>
@@ -9630,6 +9782,7 @@
         <w:rPr>
           <w:noProof/>
         </w:rPr>
+        <w:lastRenderedPageBreak/>
         <w:drawing>
           <wp:anchor distT="0" distB="0" distL="114300" distR="114300" simplePos="0" relativeHeight="251739136" behindDoc="0" locked="0" layoutInCell="1" allowOverlap="1" wp14:anchorId="229C12B9" wp14:editId="6D45FD05">
             <wp:simplePos x="0" y="0"/>
@@ -9798,49 +9951,128 @@
     </w:p>
     <w:p>
       <w:r>
-        <w:t>Color-coding by geographic region reveals a gravity-type clustering of nodes, in that countries that are physically near each other on the map tend to trade more with each other. This, however, is belied by Pakistan, whose top trading partners are outside South Asia. The network draws four links connecting to it: outward to its top three importers the United States, Germany, and the PRC, and inward from Afghanistan, for which it is the second-largest importer.</w:t>
+        <w:t>Color-coding by geographic region reveals a gravity-type clustering of nodes, in that countries that are physically near each other on the map tend to trade more with each other</w:t>
+      </w:r>
+      <w:r>
+        <w:t xml:space="preserve">. </w:t>
+      </w:r>
+      <w:r>
+        <w:t xml:space="preserve">This is the case for Kazakhstan, </w:t>
+      </w:r>
+      <w:r>
+        <w:t>for whom</w:t>
+      </w:r>
+      <w:r>
+        <w:t xml:space="preserve"> its large neighbors the People's Republic of China and the R</w:t>
+      </w:r>
+      <w:r>
+        <w:t>u</w:t>
+      </w:r>
+      <w:r>
+        <w:t>ssian Federation</w:t>
+      </w:r>
+      <w:r>
+        <w:t xml:space="preserve"> are also its largest trading partners</w:t>
+      </w:r>
+      <w:r>
+        <w:t xml:space="preserve">. </w:t>
+      </w:r>
+      <w:r>
+        <w:t>Its exports lean more towards Europe than Asia, with Greece, the United Kingdom, and Germany rounding out its top five export destinations in 2021.</w:t>
       </w:r>
     </w:p>
     <w:p>
-      <w:r>
-        <w:t>The advantage of COMTRADE/BACI data is its granularity, reporting exports of products at the 6-digit level of the Harmonized System (HS). It is possible to establish, therefore, that in 2019, Pakistan’s top goods export was “</w:t>
-      </w:r>
-      <w:r>
-        <w:t>Trousers, bib and brace overalls, breeches and shorts: men's or boys', of cotton (not knitted or crocheted)</w:t>
+      <w:pPr>
+        <w:rPr>
+          <w:color w:val="FF0000"/>
+        </w:rPr>
+      </w:pPr>
+      <w:r>
+        <w:t xml:space="preserve">The advantage of COMTRADE/BACI data is its granularity, reporting exports of products at the 6-digit level of the Harmonized </w:t>
+      </w:r>
+      <w:r>
+        <w:t>System (HS). It is possible to establish, therefore, that in 20</w:t>
+      </w:r>
+      <w:r>
+        <w:t>21</w:t>
+      </w:r>
+      <w:r>
+        <w:t xml:space="preserve">, </w:t>
+      </w:r>
+      <w:r>
+        <w:t>Kazakhstan</w:t>
+      </w:r>
+      <w:r>
+        <w:t xml:space="preserve">’s </w:t>
+      </w:r>
+      <w:r>
+        <w:t>second-largest</w:t>
+      </w:r>
+      <w:r>
+        <w:t xml:space="preserve"> goods export </w:t>
+      </w:r>
+      <w:r>
+        <w:t xml:space="preserve">after </w:t>
+      </w:r>
+      <w:r>
+        <w:t xml:space="preserve">crude </w:t>
+      </w:r>
+      <w:r>
+        <w:t xml:space="preserve">oil </w:t>
+      </w:r>
+      <w:r>
+        <w:t>was “</w:t>
+      </w:r>
+      <w:r>
+        <w:t>Metals: gold, semi-manufactured</w:t>
       </w:r>
       <w:r>
         <w:t xml:space="preserve">” (HS code </w:t>
       </w:r>
       <w:r>
-        <w:t>6203</w:t>
+        <w:t>7108</w:t>
       </w:r>
       <w:r>
         <w:t>.</w:t>
       </w:r>
       <w:r>
-        <w:t>42</w:t>
-      </w:r>
-      <w:r>
-        <w:t xml:space="preserve">), valued at </w:t>
+        <w:t>13</w:t>
+      </w:r>
+      <w:r>
+        <w:t>), valued at $</w:t>
+      </w:r>
+      <w:r>
+        <w:t>3.9</w:t>
+      </w:r>
+      <w:r>
+        <w:t xml:space="preserve"> billion. Product categories may be aggregated into broader categories if needed. The “chapter” of </w:t>
+      </w:r>
+      <w:r>
+        <w:t>7108.13</w:t>
+      </w:r>
+      <w:r>
+        <w:t xml:space="preserve">, for example, is </w:t>
+      </w:r>
+      <w:r>
+        <w:t>71</w:t>
+      </w:r>
+      <w:r>
+        <w:t xml:space="preserve">, </w:t>
       </w:r>
       <w:r>
         <w:lastRenderedPageBreak/>
-        <w:t xml:space="preserve">$1.7 billion. Product categories may be aggregated into broader categories if needed. The “chapter” of </w:t>
-      </w:r>
-      <w:r>
-        <w:t>6203</w:t>
-      </w:r>
-      <w:r>
-        <w:t>.</w:t>
-      </w:r>
-      <w:r>
-        <w:t>42</w:t>
-      </w:r>
-      <w:r>
-        <w:t>, for example, is 62, “</w:t>
-      </w:r>
-      <w:r>
-        <w:t>Articles of apparel and clothing accessories, not knitted or crocheted</w:t>
+        <w:t>“</w:t>
+      </w:r>
+      <w:r>
+        <w:t xml:space="preserve">Natural or cultured pearls, precious or semi-precious stones, precious metals, metals clad with precious metal and articles thereof; imitation, </w:t>
+      </w:r>
+      <w:proofErr w:type="spellStart"/>
+      <w:r>
+        <w:t>jewellery</w:t>
+      </w:r>
+      <w:proofErr w:type="spellEnd"/>
+      <w:r>
+        <w:t>; coin</w:t>
       </w:r>
       <w:r>
         <w:t>”.</w:t>
@@ -9875,31 +10107,186 @@
         </w:r>
       </w:fldSimple>
       <w:r>
-        <w:t xml:space="preserve"> examines the product make-up of Pakistan’s merchandise exports over 2002–2019 by aggregating HS codes into nine broad groupings. Exports are overwhelmingly dominated by textiles and footwear, which in 2019 accounted for 56% of export value or $15.5 billion. While down from its almost three-fourths share in 2002, it is still far larger than any other grouping. Within textiles and footwear, a few sub-groups dominate. “Cotton trousers”—shorthand for all t</w:t>
-      </w:r>
-      <w:r>
-        <w:t>rousers, bib</w:t>
-      </w:r>
-      <w:r>
-        <w:t>-</w:t>
-      </w:r>
-      <w:r>
-        <w:t>and</w:t>
-      </w:r>
-      <w:r>
-        <w:t>-</w:t>
-      </w:r>
-      <w:r>
-        <w:t>brace overalls, breeches</w:t>
-      </w:r>
-      <w:r>
-        <w:t>,</w:t>
-      </w:r>
-      <w:r>
-        <w:t xml:space="preserve"> and shorts</w:t>
-      </w:r>
-      <w:r>
-        <w:t xml:space="preserve"> made of cotton, whether hand- or machine-sewn—accounted for 11.6% of 2019 export value, almost double its 6.0% share in 2012. This is largely oriented towards the European and North American markets, which took in 90% of such exports in 2019. Other major subgroups include all types of bed linen (8.9% in 2019) and all types of kitchen and toilet linen (3.8% in 2019). </w:t>
+        <w:t xml:space="preserve"> examines the product make-up of </w:t>
+      </w:r>
+      <w:r>
+        <w:t>Kazakhstan's</w:t>
+      </w:r>
+      <w:r>
+        <w:t xml:space="preserve"> merchandise exports over 2002–20</w:t>
+      </w:r>
+      <w:r>
+        <w:t>21</w:t>
+      </w:r>
+      <w:r>
+        <w:t xml:space="preserve"> by aggregating HS codes into </w:t>
+      </w:r>
+      <w:r>
+        <w:t>seven</w:t>
+      </w:r>
+      <w:r>
+        <w:t xml:space="preserve"> broad groupings. Exports are overwhelmingly dominated by </w:t>
+      </w:r>
+      <w:r>
+        <w:t>minerals</w:t>
+      </w:r>
+      <w:r>
+        <w:t xml:space="preserve">, which in </w:t>
+      </w:r>
+      <w:r>
+        <w:t>2021</w:t>
+      </w:r>
+      <w:r>
+        <w:t xml:space="preserve"> accounted </w:t>
+      </w:r>
+      <w:r>
+        <w:t>for 56</w:t>
+      </w:r>
+      <w:r>
+        <w:t>.4</w:t>
+      </w:r>
+      <w:r>
+        <w:t>% of export value or $</w:t>
+      </w:r>
+      <w:r>
+        <w:t>30.</w:t>
+      </w:r>
+      <w:r>
+        <w:t xml:space="preserve">5 billion. </w:t>
+      </w:r>
+      <w:r>
+        <w:t xml:space="preserve">While down from its </w:t>
+      </w:r>
+      <w:r>
+        <w:t>76.7%</w:t>
+      </w:r>
+      <w:r>
+        <w:t xml:space="preserve"> share in 20</w:t>
+      </w:r>
+      <w:r>
+        <w:t>13</w:t>
+      </w:r>
+      <w:r>
+        <w:t xml:space="preserve">, it is still far larger than any other grouping. Within </w:t>
+      </w:r>
+      <w:r>
+        <w:t>this group</w:t>
+      </w:r>
+      <w:r>
+        <w:t xml:space="preserve">, </w:t>
+      </w:r>
+      <w:r>
+        <w:t xml:space="preserve">the single largest product was of course crude oil (HS code </w:t>
+      </w:r>
+      <w:r>
+        <w:t>2709</w:t>
+      </w:r>
+      <w:r>
+        <w:t>.</w:t>
+      </w:r>
+      <w:r>
+        <w:t>00</w:t>
+      </w:r>
+      <w:r>
+        <w:t>)</w:t>
+      </w:r>
+      <w:r>
+        <w:t>, with a 40.4% share in 2021.</w:t>
+      </w:r>
+      <w:r>
+        <w:t xml:space="preserve"> </w:t>
+      </w:r>
+      <w:r>
+        <w:t xml:space="preserve">This is largely oriented towards the European </w:t>
+      </w:r>
+      <w:r>
+        <w:t xml:space="preserve">market—particularly Greece and Germany—and the </w:t>
+      </w:r>
+      <w:proofErr w:type="spellStart"/>
+      <w:r>
+        <w:t xml:space="preserve">PRC. </w:t>
+      </w:r>
+      <w:proofErr w:type="spellEnd"/>
+      <w:r>
+        <w:t>In 2021, Greece took 20.1% of Kazakhstan's crude oil exports while Germany took 16.1% and the PRC 10.0%. Other mining products like ores</w:t>
+      </w:r>
+      <w:r>
+        <w:t xml:space="preserve"> are significant as well. In fact, while 20.4% of Kazakhstan's exports to the PRC comprise of crude oil, 21.8% comprise of iron, copper, and other crude ores. </w:t>
+      </w:r>
+    </w:p>
+    <w:p>
+      <w:r>
+        <w:t>Metals</w:t>
+      </w:r>
+      <w:r>
+        <w:t xml:space="preserve"> is Kazakhstan's second-largest export. </w:t>
+      </w:r>
+      <w:r>
+        <w:t>Using</w:t>
+      </w:r>
+      <w:r>
+        <w:t xml:space="preserve"> the grouping defined in </w:t>
+      </w:r>
+      <w:r>
+        <w:fldChar w:fldCharType="begin"/>
+      </w:r>
+      <w:r>
+        <w:instrText xml:space="preserve"> REF _Ref77604920 \h </w:instrText>
+      </w:r>
+      <w:r>
+        <w:fldChar w:fldCharType="separate"/>
+      </w:r>
+      <w:r>
+        <w:t xml:space="preserve">Figure </w:t>
+      </w:r>
+      <w:r>
+        <w:rPr>
+          <w:noProof/>
+          <w:cs/>
+        </w:rPr>
+        <w:t>‎</w:t>
+      </w:r>
+      <w:r>
+        <w:rPr>
+          <w:noProof/>
+        </w:rPr>
+        <w:t>2</w:t>
+      </w:r>
+      <w:r>
+        <w:t>.</w:t>
+      </w:r>
+      <w:r>
+        <w:rPr>
+          <w:noProof/>
+        </w:rPr>
+        <w:t>4</w:t>
+      </w:r>
+      <w:r>
+        <w:fldChar w:fldCharType="end"/>
+      </w:r>
+      <w:r>
+        <w:t>, this accounted for 21.1% of exports in 2021</w:t>
+      </w:r>
+      <w:r>
+        <w:t>, amounting to $11.4 billion</w:t>
+      </w:r>
+      <w:r>
+        <w:t xml:space="preserve">. This </w:t>
+      </w:r>
+      <w:r>
+        <w:t xml:space="preserve">share </w:t>
+      </w:r>
+      <w:r>
+        <w:t xml:space="preserve">is double </w:t>
+      </w:r>
+      <w:r>
+        <w:t xml:space="preserve">the trough of about 10% seen in 2013, when the share of oil was at its peak. </w:t>
+      </w:r>
+      <w:r>
+        <w:t>Europe is no longer Kazakhstan's primary market here: of its 2021 exports, 35.5% went to the PRC, 19.4% to the Russian Federation, and 10.0% to Turkey.</w:t>
+      </w:r>
+      <w:r>
+        <w:t xml:space="preserve">  </w:t>
       </w:r>
     </w:p>
     <w:p>
@@ -10081,7 +10468,11 @@
         <w:t xml:space="preserve"> </w:t>
       </w:r>
       <w:r>
-        <w:t>separately identified. “Chemicals” covers 28–38. "Metals" covers 72–83, of which "ferroalloys" (</w:t>
+        <w:t xml:space="preserve">separately </w:t>
+      </w:r>
+      <w:r>
+        <w:lastRenderedPageBreak/>
+        <w:t>identified. “Chemicals” covers 28–38. "Metals" covers 72–83, of which "ferroalloys" (</w:t>
       </w:r>
       <w:r>
         <w:t>7202</w:t>
@@ -10158,36 +10549,63 @@
     </w:p>
     <w:p>
       <w:r>
-        <w:lastRenderedPageBreak/>
-        <w:t>Testifying to the persistence of agriculture in Pakistan’s economy is the significance of “vegetables” in its exports, whose share of 12.5% was the second-largest</w:t>
+        <w:t xml:space="preserve">With mining and metals routinely taking up over 80% of Kazakhstan's annual exports, </w:t>
+      </w:r>
+      <w:r>
+        <w:t>the issue of diversification</w:t>
+      </w:r>
+      <w:r>
+        <w:t xml:space="preserve"> becomes salient</w:t>
+      </w:r>
+      <w:r>
+        <w:t xml:space="preserve">. Concentrating too much on only a few sectors or products poses risks to an economy since shocks to the dominant sector can more easily cause an economy-wide recession. </w:t>
+      </w:r>
+      <w:r>
+        <w:t xml:space="preserve">Compounding this in Kazakhstan's case is the possibility of resource curse-type adverse effects (see </w:t>
+      </w:r>
+      <w:r>
+        <w:fldChar w:fldCharType="begin"/>
+      </w:r>
+      <w:r>
+        <w:instrText xml:space="preserve"> REF _Ref139901231 \h </w:instrText>
+      </w:r>
+      <w:r>
+        <w:fldChar w:fldCharType="separate"/>
+      </w:r>
+      <w:r>
+        <w:t>Box 2</w:t>
+      </w:r>
+      <w:r>
+        <w:fldChar w:fldCharType="end"/>
+      </w:r>
+      <w:r>
+        <w:t>). To inform the discussion</w:t>
+      </w:r>
+      <w:r>
+        <w:t xml:space="preserve">, </w:t>
+      </w:r>
+      <w:r>
+        <w:t xml:space="preserve">some quantitative measure of concentration in Kazakhstan's exports basket is needed. This is served by </w:t>
+      </w:r>
+      <w:r>
+        <w:t>the Herfindahl–Hirschman index (HHI)</w:t>
+      </w:r>
+      <w:r>
+        <w:t xml:space="preserve">, </w:t>
+      </w:r>
+      <w:r>
+        <w:t xml:space="preserve">computed </w:t>
+      </w:r>
+      <w:r>
+        <w:t xml:space="preserve">here </w:t>
+      </w:r>
+      <w:r>
+        <w:t>on the 2-digit level of HS product categories. See</w:t>
       </w:r>
       <w:r>
         <w:t xml:space="preserve"> </w:t>
       </w:r>
       <w:r>
-        <w:t>in 2019. Dominant here is milled rice, sent mostly to the PRC and the Middle East. Other major exports include those under machinery, weapons, and art, particularly m</w:t>
-      </w:r>
-      <w:r>
-        <w:t>edical, surgical or dental instruments and appliances</w:t>
-      </w:r>
-      <w:r>
-        <w:t xml:space="preserve">, most of which goes to the United States and Mexico. </w:t>
-      </w:r>
-    </w:p>
-    <w:p>
-      <w:r>
-        <w:t>The dominance of textile products in Pakistan’s exports raises the issue of diversification</w:t>
-      </w:r>
-      <w:r>
-        <w:t>—</w:t>
-      </w:r>
-      <w:r>
-        <w:t>or potentially the lack of it. Concentrating too much on only a few sectors or products poses risks to an economy since shocks to the dominant sector can more easily cause an economy-wide recession. However, while textile exports are indeed very significant for Pakistan, it does appear to export several different types of textile products, from apparel to bed sheets to kitchen towels. To properly quantify the overall diversification of Pakistan’s exports, the Herfindahl–Hirschman index (HHI) is computed on the 2-digit level of its HS product categories. See</w:t>
-      </w:r>
-      <w:r>
-        <w:t xml:space="preserve"> </w:t>
-      </w:r>
-      <w:r>
         <w:fldChar w:fldCharType="begin"/>
       </w:r>
       <w:r>
@@ -10206,7 +10624,7 @@
         <w:rPr>
           <w:noProof/>
         </w:rPr>
-        <w:t>2</w:t>
+        <w:t>3</w:t>
       </w:r>
       <w:r>
         <w:rPr>
@@ -10565,17 +10983,71 @@
         </w:r>
       </w:fldSimple>
       <w:r>
-        <w:t xml:space="preserve"> plots the exports HHI of Pakistan along with, for comparison, its neighbors Bangladesh, India, and Sri Lanka. As a textiles-oriented trader in Asia and the Pacific, Cambodia is included as well. The measures suggest that Pakistan’s exports remain relatively diverse, its HHI going down slightly from 9.1 points to 8.2 points between 2005 and 2019. This is in contrast to two of the most prolific textiles exporters in the world, Bangladesh and Cambodia, though it must be noted that trends for each are going in opposite directions. Bangladesh has by far the most concentrated exports basket, its HHI leaping from 29.0 points in 2005 to 37.7 points in 2019. While Cambodia began as the most </w:t>
+        <w:t xml:space="preserve"> plots the exports HHI of </w:t>
+      </w:r>
+      <w:r>
+        <w:t>Kazakhstan</w:t>
+      </w:r>
+      <w:r>
+        <w:t xml:space="preserve"> along with, for comparison, its neighbors</w:t>
+      </w:r>
+      <w:r>
+        <w:t xml:space="preserve"> the Kyrgyz Republic, the Russian Federation, and Uzbekistan</w:t>
+      </w:r>
+      <w:r>
+        <w:t>.</w:t>
+      </w:r>
+      <w:r>
+        <w:t xml:space="preserve"> </w:t>
+      </w:r>
+      <w:r>
+        <w:t xml:space="preserve">For comparison with </w:t>
+      </w:r>
+      <w:r>
+        <w:t>an</w:t>
+      </w:r>
+      <w:r>
+        <w:t xml:space="preserve">other </w:t>
+      </w:r>
+      <w:r>
+        <w:t>oil exporter</w:t>
+      </w:r>
+      <w:r>
+        <w:t>,</w:t>
+      </w:r>
+      <w:r>
+        <w:t xml:space="preserve"> Saudi Arabia</w:t>
+      </w:r>
+      <w:r>
+        <w:t xml:space="preserve"> is included as well</w:t>
+      </w:r>
+      <w:r>
+        <w:t xml:space="preserve">. </w:t>
+      </w:r>
+      <w:r>
+        <w:t>Note that a higher HHI implies greater concentration (or less diversity) in the country's exports basket. The plot shows that Kazakhstan does tend to be more concentrated than the other Central Asian economies</w:t>
+      </w:r>
+      <w:r>
+        <w:t>, with its HHI index peaking in 2010 at 0.40</w:t>
+      </w:r>
+      <w:r>
+        <w:t xml:space="preserve">. However, it appears to have been steadily diversifying since </w:t>
+      </w:r>
+      <w:r>
+        <w:t>then</w:t>
+      </w:r>
+      <w:r>
+        <w:t xml:space="preserve">, bringing its HHI down to 0.18 by 2021. The opposite trend had been happening in the Kyrgyz Republic, resulting in its 2021 HHI of 0.26 surpassing that of Kazakhstan's. In this regard, Kazakhstan has been more successful at diversification than Saudi Arabia, whose 2021 HHI still stands at 0.32. Nevertheless, it remains behind the </w:t>
       </w:r>
       <w:r>
         <w:lastRenderedPageBreak/>
-        <w:t xml:space="preserve">concentrated in the sample, it has since diversified somewhat, achieving an HHI of 17.6 points in 2019, within reach of Sri Lanka’s 14.0 points. Pakistan’s exports, however, remain less diverse than India’s, whose continental size likely helps </w:t>
-      </w:r>
-      <w:r>
-        <w:t>sustain</w:t>
-      </w:r>
-      <w:r>
-        <w:t xml:space="preserve"> a wider variety of exports. In 2019, its HHI was only 5.2 points, down from 6.0 points in 2005. </w:t>
+        <w:t xml:space="preserve">Russian Federation, who </w:t>
+      </w:r>
+      <w:r>
+        <w:t xml:space="preserve">both </w:t>
+      </w:r>
+      <w:r>
+        <w:t>exports a lot of oil and gas while at the same time maintaining a fairly diverse export profile.</w:t>
       </w:r>
     </w:p>
     <w:p>
@@ -10589,18 +11061,18 @@
           <w:noProof/>
         </w:rPr>
         <w:drawing>
-          <wp:anchor distT="0" distB="0" distL="114300" distR="114300" simplePos="0" relativeHeight="251741184" behindDoc="0" locked="0" layoutInCell="1" allowOverlap="1" wp14:anchorId="215388EF" wp14:editId="65C52623">
+          <wp:anchor distT="0" distB="0" distL="114300" distR="114300" simplePos="0" relativeHeight="251760640" behindDoc="0" locked="0" layoutInCell="1" allowOverlap="1" wp14:anchorId="7B74E1AB" wp14:editId="235AAD4C">
             <wp:simplePos x="0" y="0"/>
             <wp:positionH relativeFrom="column">
               <wp:posOffset>0</wp:posOffset>
             </wp:positionH>
             <wp:positionV relativeFrom="paragraph">
-              <wp:posOffset>202565</wp:posOffset>
+              <wp:posOffset>191868</wp:posOffset>
             </wp:positionV>
             <wp:extent cx="5731510" cy="3580765"/>
             <wp:effectExtent l="0" t="0" r="0" b="635"/>
             <wp:wrapSquare wrapText="bothSides"/>
-            <wp:docPr id="196526610" name="Picture 5"/>
+            <wp:docPr id="1031734174" name="Picture 2"/>
             <wp:cNvGraphicFramePr>
               <a:graphicFrameLocks xmlns:a="http://schemas.openxmlformats.org/drawingml/2006/main" noChangeAspect="1"/>
             </wp:cNvGraphicFramePr>
@@ -10608,7 +11080,7 @@
               <a:graphicData uri="http://schemas.openxmlformats.org/drawingml/2006/picture">
                 <pic:pic xmlns:pic="http://schemas.openxmlformats.org/drawingml/2006/picture">
                   <pic:nvPicPr>
-                    <pic:cNvPr id="196526610" name="Picture 196526610"/>
+                    <pic:cNvPr id="1031734174" name="Picture 1031734174"/>
                     <pic:cNvPicPr/>
                   </pic:nvPicPr>
                   <pic:blipFill>
@@ -10715,12 +11187,27 @@
         <w:t>http://www.cepii.fr/cepii/en/bdd_modele/presentation.asp?id=37</w:t>
       </w:r>
       <w:r>
-        <w:t xml:space="preserve"> (accessed 19 June 2023); Asian Development Bank estimates.</w:t>
+        <w:t xml:space="preserve"> </w:t>
+      </w:r>
+      <w:r>
+        <w:t>(accessed 19 June 2023); Asian Development Bank estimates.</w:t>
       </w:r>
     </w:p>
     <w:p>
       <w:r>
-        <w:t>In summary, this chapter has shown that Pakistan has historically experienced uneven growth and remains among the least open economies in the world, even after taking its relatively large size into account. What it does export is dominated by textile products and rice, though a formal measure of concentration suggests that its exports basket is on the whole quite diversified, especially compared with other major textile exporters Bangladesh and Cambodia. Its top trading partners are the United States, Europe, and the People’s Republic of China, though it also sells much of its rice to the Middle East. The only economy for which it is a major market is its northern neighbor Afghanistan.</w:t>
+        <w:t xml:space="preserve">In summary, this chapter has </w:t>
+      </w:r>
+      <w:r>
+        <w:t>used traditional GDP and trade statistics to show that Kazakhstan is a classic case of an extractive resource economy. It exports a lot of crude oil and mineral ores, most of which go to the PRC, Europe, and its neighbors</w:t>
+      </w:r>
+      <w:r>
+        <w:t xml:space="preserve"> </w:t>
+      </w:r>
+      <w:r>
+        <w:t xml:space="preserve">in Central Asia. This specialization has brought it economic riches—10% annual growth at its peak—but </w:t>
+      </w:r>
+      <w:r>
+        <w:t>at the cost of an undiversified economy whose fortunes are linked to the fluctuations of global oil prices. This has changed since the end of the oil boom in 2014, but much remains to be done. It is interesting that metals manufactures are its second-largest export product. As succeeding chapters show, metals are a good candidate for instigating greater diversification. To explore this idea, an assortment of new indicators must now be introduced.</w:t>
       </w:r>
       <w:r>
         <w:br w:type="page"/>
@@ -10993,10 +11480,23 @@
       <w:r>
         <w:rPr>
           <w:rFonts w:eastAsia="Calibri" w:cstheme="minorHAnsi"/>
-          <w:color w:val="FF0000"/>
           <w:szCs w:val="22"/>
         </w:rPr>
-        <w:t xml:space="preserve">26 </w:t>
+        <w:t>48</w:t>
+      </w:r>
+      <w:r>
+        <w:rPr>
+          <w:rFonts w:eastAsia="Calibri" w:cstheme="minorHAnsi"/>
+          <w:szCs w:val="22"/>
+        </w:rPr>
+        <w:t xml:space="preserve"> </w:t>
+      </w:r>
+      <w:r>
+        <w:rPr>
+          <w:rFonts w:eastAsia="Calibri" w:cstheme="minorHAnsi"/>
+          <w:szCs w:val="22"/>
+        </w:rPr>
+        <w:t xml:space="preserve">of the 68 </w:t>
       </w:r>
       <w:r>
         <w:rPr>
@@ -11004,7 +11504,7 @@
           <w:color w:val="000000" w:themeColor="text1"/>
           <w:szCs w:val="22"/>
         </w:rPr>
-        <w:t>from ADB’s member economies</w:t>
+        <w:t xml:space="preserve">ADB member </w:t>
       </w:r>
       <w:r>
         <w:rPr>
@@ -11012,7 +11512,7 @@
           <w:color w:val="000000" w:themeColor="text1"/>
           <w:szCs w:val="22"/>
         </w:rPr>
-        <w:t xml:space="preserve"> in Asia and the Pacific</w:t>
+        <w:t>countries</w:t>
       </w:r>
       <w:r>
         <w:rPr>
@@ -11044,7 +11544,7 @@
           <w:color w:val="000000" w:themeColor="text1"/>
           <w:szCs w:val="22"/>
         </w:rPr>
-        <w:t xml:space="preserve">More details on this database </w:t>
+        <w:t xml:space="preserve">Each country's economy is exhaustively divided into 35 sectors, meaning unlike the previous chapter, trade in both goods and services will be part of the analysis. </w:t>
       </w:r>
       <w:r>
         <w:rPr>
@@ -11052,7 +11552,7 @@
           <w:color w:val="000000" w:themeColor="text1"/>
           <w:szCs w:val="22"/>
         </w:rPr>
-        <w:t>are</w:t>
+        <w:t xml:space="preserve">More details on </w:t>
       </w:r>
       <w:r>
         <w:rPr>
@@ -11060,7 +11560,7 @@
           <w:color w:val="000000" w:themeColor="text1"/>
           <w:szCs w:val="22"/>
         </w:rPr>
-        <w:t xml:space="preserve"> given in </w:t>
+        <w:t xml:space="preserve">the MRIO </w:t>
       </w:r>
       <w:r>
         <w:rPr>
@@ -11068,7 +11568,7 @@
           <w:color w:val="000000" w:themeColor="text1"/>
           <w:szCs w:val="22"/>
         </w:rPr>
-        <w:fldChar w:fldCharType="begin"/>
+        <w:t xml:space="preserve">database </w:t>
       </w:r>
       <w:r>
         <w:rPr>
@@ -11076,7 +11576,7 @@
           <w:color w:val="000000" w:themeColor="text1"/>
           <w:szCs w:val="22"/>
         </w:rPr>
-        <w:instrText xml:space="preserve"> REF _Ref82529671 </w:instrText>
+        <w:t>are</w:t>
       </w:r>
       <w:r>
         <w:rPr>
@@ -11084,16 +11584,7 @@
           <w:color w:val="000000" w:themeColor="text1"/>
           <w:szCs w:val="22"/>
         </w:rPr>
-        <w:fldChar w:fldCharType="separate"/>
-      </w:r>
-      <w:r>
-        <w:t xml:space="preserve">Box </w:t>
-      </w:r>
-      <w:r>
-        <w:rPr>
-          <w:noProof/>
-        </w:rPr>
-        <w:t>1</w:t>
+        <w:t xml:space="preserve"> given in </w:t>
       </w:r>
       <w:r>
         <w:rPr>
@@ -11101,7 +11592,7 @@
           <w:color w:val="000000" w:themeColor="text1"/>
           <w:szCs w:val="22"/>
         </w:rPr>
-        <w:fldChar w:fldCharType="end"/>
+        <w:fldChar w:fldCharType="begin"/>
       </w:r>
       <w:r>
         <w:rPr>
@@ -11109,24 +11600,32 @@
           <w:color w:val="000000" w:themeColor="text1"/>
           <w:szCs w:val="22"/>
         </w:rPr>
-        <w:t>.</w:t>
-      </w:r>
-    </w:p>
-    <w:p>
-      <w:pPr>
+        <w:instrText xml:space="preserve"> REF _Ref82529671 </w:instrText>
+      </w:r>
+      <w:r>
         <w:rPr>
           <w:rFonts w:eastAsia="Calibri" w:cstheme="minorHAnsi"/>
           <w:color w:val="000000" w:themeColor="text1"/>
           <w:szCs w:val="22"/>
         </w:rPr>
-      </w:pPr>
+        <w:fldChar w:fldCharType="separate"/>
+      </w:r>
+      <w:r>
+        <w:t xml:space="preserve">Box </w:t>
+      </w:r>
+      <w:r>
+        <w:rPr>
+          <w:noProof/>
+        </w:rPr>
+        <w:t>1</w:t>
+      </w:r>
       <w:r>
         <w:rPr>
           <w:rFonts w:eastAsia="Calibri" w:cstheme="minorHAnsi"/>
           <w:color w:val="000000" w:themeColor="text1"/>
           <w:szCs w:val="22"/>
         </w:rPr>
-        <w:t>Accounting for intersectoral linkages allows this chapter to take a value</w:t>
+        <w:fldChar w:fldCharType="end"/>
       </w:r>
       <w:r>
         <w:rPr>
@@ -11134,23 +11633,24 @@
           <w:color w:val="000000" w:themeColor="text1"/>
           <w:szCs w:val="22"/>
         </w:rPr>
-        <w:t xml:space="preserve"> </w:t>
-      </w:r>
-      <w:r>
+        <w:t>.</w:t>
+      </w:r>
+    </w:p>
+    <w:p>
+      <w:pPr>
         <w:rPr>
           <w:rFonts w:eastAsia="Calibri" w:cstheme="minorHAnsi"/>
           <w:color w:val="000000" w:themeColor="text1"/>
           <w:szCs w:val="22"/>
         </w:rPr>
-        <w:t>added ap</w:t>
-      </w:r>
+      </w:pPr>
       <w:r>
         <w:rPr>
           <w:rFonts w:eastAsia="Calibri" w:cstheme="minorHAnsi"/>
           <w:color w:val="000000" w:themeColor="text1"/>
           <w:szCs w:val="22"/>
         </w:rPr>
-        <w:t>p</w:t>
+        <w:t>Accounting for intersectoral linkages allows this chapter to take a value</w:t>
       </w:r>
       <w:r>
         <w:rPr>
@@ -11158,7 +11658,7 @@
           <w:color w:val="000000" w:themeColor="text1"/>
           <w:szCs w:val="22"/>
         </w:rPr>
-        <w:t xml:space="preserve">roach to </w:t>
+        <w:t xml:space="preserve"> </w:t>
       </w:r>
       <w:r>
         <w:rPr>
@@ -11166,7 +11666,7 @@
           <w:color w:val="000000" w:themeColor="text1"/>
           <w:szCs w:val="22"/>
         </w:rPr>
-        <w:t>Kazakhstan</w:t>
+        <w:t>added ap</w:t>
       </w:r>
       <w:r>
         <w:rPr>
@@ -11174,7 +11674,7 @@
           <w:color w:val="000000" w:themeColor="text1"/>
           <w:szCs w:val="22"/>
         </w:rPr>
-        <w:t xml:space="preserve">’s trade. </w:t>
+        <w:t>p</w:t>
       </w:r>
       <w:r>
         <w:rPr>
@@ -11182,7 +11682,7 @@
           <w:color w:val="000000" w:themeColor="text1"/>
           <w:szCs w:val="22"/>
         </w:rPr>
-        <w:t>This begins with a careful decomposition of its exports into various value</w:t>
+        <w:t xml:space="preserve">roach to </w:t>
       </w:r>
       <w:r>
         <w:rPr>
@@ -11190,7 +11690,7 @@
           <w:color w:val="000000" w:themeColor="text1"/>
           <w:szCs w:val="22"/>
         </w:rPr>
-        <w:t xml:space="preserve"> </w:t>
+        <w:t>Kazakhstan</w:t>
       </w:r>
       <w:r>
         <w:rPr>
@@ -11198,7 +11698,7 @@
           <w:color w:val="000000" w:themeColor="text1"/>
           <w:szCs w:val="22"/>
         </w:rPr>
-        <w:t>added categories. Using the methodology in ADB (2021), gross exports are divided into those whose value</w:t>
+        <w:t xml:space="preserve">’s trade. </w:t>
       </w:r>
       <w:r>
         <w:rPr>
@@ -11206,7 +11706,7 @@
           <w:color w:val="000000" w:themeColor="text1"/>
           <w:szCs w:val="22"/>
         </w:rPr>
-        <w:t xml:space="preserve"> </w:t>
+        <w:t>This begins with a careful decomposition of its exports into various value</w:t>
       </w:r>
       <w:r>
         <w:rPr>
@@ -11214,7 +11714,7 @@
           <w:color w:val="000000" w:themeColor="text1"/>
           <w:szCs w:val="22"/>
         </w:rPr>
-        <w:t>added originated domestically (DVA), those that originated from foreign sources (FVA), and those that did not originate from value</w:t>
+        <w:t xml:space="preserve"> </w:t>
       </w:r>
       <w:r>
         <w:rPr>
@@ -11222,7 +11722,7 @@
           <w:color w:val="000000" w:themeColor="text1"/>
           <w:szCs w:val="22"/>
         </w:rPr>
-        <w:t xml:space="preserve"> </w:t>
+        <w:t>added categories. Using the methodology in ADB (2021), gross exports are divided into those whose value</w:t>
       </w:r>
       <w:r>
         <w:rPr>
@@ -11230,7 +11730,7 @@
           <w:color w:val="000000" w:themeColor="text1"/>
           <w:szCs w:val="22"/>
         </w:rPr>
-        <w:t>added at all. The last, called pure double-counting (PDC), refers to duplicated recordings of the same value</w:t>
+        <w:t xml:space="preserve"> </w:t>
       </w:r>
       <w:r>
         <w:rPr>
@@ -11238,7 +11738,7 @@
           <w:color w:val="000000" w:themeColor="text1"/>
           <w:szCs w:val="22"/>
         </w:rPr>
-        <w:t xml:space="preserve"> </w:t>
+        <w:t>added originated domestically (DVA), those that originated from foreign sources (FVA), and those that did not originate from value</w:t>
       </w:r>
       <w:r>
         <w:rPr>
@@ -11246,7 +11746,40 @@
           <w:color w:val="000000" w:themeColor="text1"/>
           <w:szCs w:val="22"/>
         </w:rPr>
-        <w:t xml:space="preserve">added crossing the same border more than once. DVA, in turn, is further divided into those that are directly absorbed by the importer (DAVAX), those that are reexported by the importer and eventually absorbed abroad (REX), and those that are reexported by the importer and eventually returns to and is consumed by the exporter (“reflection”, or REF). See </w:t>
+        <w:t xml:space="preserve"> </w:t>
+      </w:r>
+      <w:r>
+        <w:rPr>
+          <w:rFonts w:eastAsia="Calibri" w:cstheme="minorHAnsi"/>
+          <w:color w:val="000000" w:themeColor="text1"/>
+          <w:szCs w:val="22"/>
+        </w:rPr>
+        <w:t>added at all. The last, called pure double-counting (PDC), refers to duplicated recordings of the same value</w:t>
+      </w:r>
+      <w:r>
+        <w:rPr>
+          <w:rFonts w:eastAsia="Calibri" w:cstheme="minorHAnsi"/>
+          <w:color w:val="000000" w:themeColor="text1"/>
+          <w:szCs w:val="22"/>
+        </w:rPr>
+        <w:t xml:space="preserve"> </w:t>
+      </w:r>
+      <w:r>
+        <w:rPr>
+          <w:rFonts w:eastAsia="Calibri" w:cstheme="minorHAnsi"/>
+          <w:color w:val="000000" w:themeColor="text1"/>
+          <w:szCs w:val="22"/>
+        </w:rPr>
+        <w:t xml:space="preserve">added crossing the same border more than once. DVA, in turn, is further divided into those that are directly absorbed by the importer (DAVAX), those that are reexported by the importer and eventually absorbed abroad (REX), and those that are reexported by the importer and </w:t>
+      </w:r>
+      <w:r>
+        <w:rPr>
+          <w:rFonts w:eastAsia="Calibri" w:cstheme="minorHAnsi"/>
+          <w:color w:val="000000" w:themeColor="text1"/>
+          <w:szCs w:val="22"/>
+        </w:rPr>
+        <w:lastRenderedPageBreak/>
+        <w:t xml:space="preserve">eventually returns to and is consumed by the exporter (“reflection”, or REF). See </w:t>
       </w:r>
       <w:r>
         <w:rPr>
@@ -11327,7 +11860,6 @@
             <w:bookmarkStart w:id="26" w:name="_Ref77751741"/>
             <w:bookmarkStart w:id="27" w:name="_Toc139902362"/>
             <w:r>
-              <w:lastRenderedPageBreak/>
               <w:t xml:space="preserve">Box </w:t>
             </w:r>
             <w:fldSimple w:instr=" SEQ Box \* ARABIC ">
@@ -11696,12 +12228,19 @@
               <w:rPr>
                 <w:szCs w:val="20"/>
               </w:rPr>
-              <w:t xml:space="preserve">added embedded in exports, arising from the use of imported inputs. Finally, PDC are the pure double-counting that results from value-added crossing the same border more than once. </w:t>
+              <w:t xml:space="preserve">added embedded in exports, arising from the use of imported inputs. Finally, PDC are the </w:t>
             </w:r>
             <w:r>
               <w:rPr>
                 <w:szCs w:val="20"/>
               </w:rPr>
+              <w:lastRenderedPageBreak/>
+              <w:t xml:space="preserve">pure double-counting that results from value-added crossing the same border more than once. </w:t>
+            </w:r>
+            <w:r>
+              <w:rPr>
+                <w:szCs w:val="20"/>
+              </w:rPr>
               <w:t xml:space="preserve">The levels, shares, and trends of each of these categories provide insights into an economy’s engagement </w:t>
             </w:r>
             <w:r>
@@ -11728,7 +12267,6 @@
               <w:rPr>
                 <w:szCs w:val="20"/>
               </w:rPr>
-              <w:lastRenderedPageBreak/>
               <w:t xml:space="preserve">A useful statistic derived from this framework is the GVC participation rate. </w:t>
             </w:r>
             <w:r>
@@ -12436,7 +12974,11 @@
         <w:t>2</w:t>
       </w:r>
       <w:r>
-        <w:t>, REX amounted to $</w:t>
+        <w:t xml:space="preserve">, REX amounted </w:t>
+      </w:r>
+      <w:r>
+        <w:lastRenderedPageBreak/>
+        <w:t>to $</w:t>
       </w:r>
       <w:r>
         <w:t>25.0.</w:t>
@@ -12473,7 +13015,6 @@
           <w:noProof/>
           <w:szCs w:val="22"/>
         </w:rPr>
-        <w:lastRenderedPageBreak/>
         <w:drawing>
           <wp:anchor distT="0" distB="0" distL="114300" distR="114300" simplePos="0" relativeHeight="251744256" behindDoc="0" locked="0" layoutInCell="1" allowOverlap="1" wp14:anchorId="0B68CDF3" wp14:editId="7AE096E6">
             <wp:simplePos x="0" y="0"/>
@@ -12918,7 +13459,11 @@
         <w:t xml:space="preserve">. </w:t>
       </w:r>
       <w:r>
-        <w:t xml:space="preserve">The PRC's lead widened in 2022 as its share rose to 20.1% while the Russian Federation's share dropped to 9.0%. This pattern is replicated when looking only at DAVAX, which is no surprise since DAVAX is the largest component of Kazakhstan's exports (see </w:t>
+        <w:t xml:space="preserve">The PRC's lead widened in 2022 as its share rose to 20.1% while the Russian Federation's share dropped to </w:t>
+      </w:r>
+      <w:r>
+        <w:lastRenderedPageBreak/>
+        <w:t xml:space="preserve">9.0%. This pattern is replicated when looking only at DAVAX, which is no surprise since DAVAX is the largest component of Kazakhstan's exports (see </w:t>
       </w:r>
       <w:r>
         <w:fldChar w:fldCharType="begin"/>
@@ -12964,11 +13509,7 @@
         <w:t xml:space="preserve"> </w:t>
       </w:r>
       <w:r>
-        <w:t xml:space="preserve">For REX exports, or the portion of exports that go on to be reexported, Austria was Kazakhstan's top partner </w:t>
-      </w:r>
-      <w:r>
-        <w:lastRenderedPageBreak/>
-        <w:t xml:space="preserve">in 2021 with a 10.5% share, but this dropped to 6.3% in 2022. The PRC's share, meanwhile, rose from 9.6% to 11.5%; it has risen from third to first place. </w:t>
+        <w:t xml:space="preserve">For REX exports, or the portion of exports that go on to be reexported, Austria was Kazakhstan's top partner in 2021 with a 10.5% share, but this dropped to 6.3% in 2022. The PRC's share, meanwhile, rose from 9.6% to 11.5%; it has risen from third to first place. </w:t>
       </w:r>
     </w:p>
     <w:p>
@@ -13270,7 +13811,11 @@
         <w:t>wo approaches are possible: a trade-based approach</w:t>
       </w:r>
       <w:r>
-        <w:t xml:space="preserve"> and a production-based approach. The trade-based participation rate divides indirect trade </w:t>
+        <w:t xml:space="preserve"> and a production-based </w:t>
+      </w:r>
+      <w:r>
+        <w:lastRenderedPageBreak/>
+        <w:t xml:space="preserve">approach. The trade-based participation rate divides indirect trade </w:t>
       </w:r>
       <w:r>
         <w:t xml:space="preserve">by </w:t>
@@ -13289,14 +13834,7 @@
         <w:t xml:space="preserve"> importance of GVCs. </w:t>
       </w:r>
       <w:r>
-        <w:t>It</w:t>
-      </w:r>
-      <w:r>
-        <w:t xml:space="preserve"> may further be divided into a forward and a backward participation rate, corresponding to the forward and backward integration into </w:t>
-      </w:r>
-      <w:r>
-        <w:lastRenderedPageBreak/>
-        <w:t>GVCs discussed above</w:t>
+        <w:t>It may further be divided into a forward and a backward participation rate, corresponding to the forward and backward integration into GVCs discussed above</w:t>
       </w:r>
       <w:r>
         <w:t xml:space="preserve">. </w:t>
@@ -13783,7 +14321,11 @@
       <w:bookmarkStart w:id="36" w:name="_Ref80105692"/>
       <w:bookmarkEnd w:id="35"/>
       <w:r>
-        <w:t xml:space="preserve">While Kazakhstan's trade-based participation rates have been relatively stable over the last decade, its production-based trade has declined markedly. The GVCs in its economy as a whole peaked at 45.7% in 2008; by 2022, it stands at just 27.3%. Given the prominence of oil in Kazakhstan's GVC sector, the volatility in its production-based participation rate is likely a result of the volatility in global oil prices. Indeed, the 2015 nadir in GVC participation (24.5%) coincides with </w:t>
+        <w:t xml:space="preserve">While Kazakhstan's trade-based participation rates have been relatively stable over the last decade, its production-based trade has declined markedly. The GVCs in its economy as a whole peaked at 45.7% in 2008; by 2022, it stands at just 27.3%. Given the prominence of oil </w:t>
+      </w:r>
+      <w:r>
+        <w:lastRenderedPageBreak/>
+        <w:t xml:space="preserve">in Kazakhstan's GVC sector, the volatility in its production-based participation rate is likely a result of the volatility in global oil prices. Indeed, the 2015 nadir in GVC participation (24.5%) coincides with </w:t>
       </w:r>
       <w:r>
         <w:t xml:space="preserve">the end of the oil price boom (see </w:t>
@@ -13831,7 +14373,6 @@
     </w:p>
     <w:p>
       <w:r>
-        <w:lastRenderedPageBreak/>
         <w:fldChar w:fldCharType="begin"/>
       </w:r>
       <w:r>
@@ -14057,80 +14598,40 @@
       <w:r>
         <w:t xml:space="preserve">Aggregate-level rates may mask differences across sectors. With this in mind, </w:t>
       </w:r>
-      <w:r>
-        <w:fldChar w:fldCharType="begin"/>
-      </w:r>
-      <w:r>
-        <w:instrText xml:space="preserve"> REF _Ref77775430 </w:instrText>
-      </w:r>
-      <w:r>
-        <w:fldChar w:fldCharType="separate"/>
-      </w:r>
-      <w:r>
-        <w:t xml:space="preserve">Figure </w:t>
-      </w:r>
-      <w:r>
-        <w:rPr>
-          <w:noProof/>
-          <w:cs/>
-        </w:rPr>
-        <w:t>‎</w:t>
-      </w:r>
-      <w:r>
-        <w:rPr>
-          <w:noProof/>
-        </w:rPr>
-        <w:t>3</w:t>
-      </w:r>
-      <w:r>
-        <w:t>.</w:t>
-      </w:r>
-      <w:r>
-        <w:rPr>
-          <w:noProof/>
-        </w:rPr>
-        <w:t>5</w:t>
-      </w:r>
-      <w:r>
-        <w:rPr>
-          <w:noProof/>
-        </w:rPr>
-        <w:fldChar w:fldCharType="end"/>
-      </w:r>
-      <w:r>
-        <w:t xml:space="preserve"> applies the exports decomposition framework at the sector level. Sectors here are identified by the sector that actually exports, rather than the sector from which the value added originated from. Thus, </w:t>
-      </w:r>
-      <w:r>
-        <w:t>mining</w:t>
-      </w:r>
-      <w:r>
-        <w:t xml:space="preserve"> exports, for example, may contain value added from other sectors, but the good that is actually exported is classified under the </w:t>
-      </w:r>
-      <w:r>
-        <w:t>mining</w:t>
-      </w:r>
-      <w:r>
-        <w:t xml:space="preserve"> sector. This approach was chosen to allow for comparability with the aggregate decomposition. </w:t>
+      <w:fldSimple w:instr=" REF _Ref77775430 ">
+        <w:r>
+          <w:t xml:space="preserve">Figure </w:t>
+        </w:r>
+        <w:r>
+          <w:rPr>
+            <w:noProof/>
+            <w:cs/>
+          </w:rPr>
+          <w:t>‎</w:t>
+        </w:r>
+        <w:r>
+          <w:rPr>
+            <w:noProof/>
+          </w:rPr>
+          <w:t>3</w:t>
+        </w:r>
+        <w:r>
+          <w:t>.</w:t>
+        </w:r>
+        <w:r>
+          <w:rPr>
+            <w:noProof/>
+          </w:rPr>
+          <w:t>5</w:t>
+        </w:r>
+      </w:fldSimple>
+      <w:r>
+        <w:t xml:space="preserve"> applies the exports decomposition framework at the sector level. Sectors here are identified by the sector that actually exports, rather than the sector from which the value added originated from. Thus, mining exports, for example, may contain value added from other sectors, but the good that is actually exported is classified under the mining sector. This approach was chosen to allow for comparability with the aggregate decomposition. </w:t>
       </w:r>
     </w:p>
     <w:p>
       <w:r>
-        <w:t xml:space="preserve">The sector with the highest (trade-based) rate of GVC participation was </w:t>
-      </w:r>
-      <w:r>
-        <w:t>mining, with</w:t>
-      </w:r>
-      <w:r>
-        <w:t xml:space="preserve"> a forward rate of </w:t>
-      </w:r>
-      <w:r>
-        <w:t>43.9</w:t>
-      </w:r>
-      <w:r>
-        <w:t xml:space="preserve">% and a backward rate of </w:t>
-      </w:r>
-      <w:r>
-        <w:t>9.5% in 2022. As it makes up 59.7% of gross exports</w:t>
+        <w:t>The sector with the highest (trade-based) rate of GVC participation was mining, with a forward rate of 43.9% and a backward rate of 9.5% in 2022. As it makes up 59.7% of gross exports</w:t>
       </w:r>
       <w:r>
         <w:t xml:space="preserve"> ($39.9 billion)</w:t>
@@ -14148,10 +14649,7 @@
         <w:t xml:space="preserve">Other sectors with relatively high participation rates like water transport services and leather and wood manufacturing have miniscule exports (less than 0.1% of the total) and so are not really relevant for Kazakhstan. Its most significant GVC sector besides mining is metals manufacturing, </w:t>
       </w:r>
       <w:r>
-        <w:t xml:space="preserve">which </w:t>
-      </w:r>
-      <w:r>
-        <w:t>holds a respectable 17.9% share of total exports</w:t>
+        <w:t>which holds a respectable 17.9% share of total exports</w:t>
       </w:r>
       <w:r>
         <w:t xml:space="preserve"> ($11.9 billion)</w:t>
@@ -14172,7 +14670,11 @@
         <w:t>8.8%</w:t>
       </w:r>
       <w:r>
-        <w:t>, placing it relatively upstream in the production chain like mining. Given that metals manufacturing is associated with more sophisticated, higher value added production processes than mining, it is a good candidate sector for Kazakhstan to expand to in its pursuit of diversification.</w:t>
+        <w:t xml:space="preserve">, placing it </w:t>
+      </w:r>
+      <w:r>
+        <w:lastRenderedPageBreak/>
+        <w:t>relatively upstream in the production chain like mining. Given that metals manufacturing is associated with more sophisticated, higher value added production processes than mining, it is a good candidate sector for Kazakhstan to expand to in its pursuit of diversification.</w:t>
       </w:r>
     </w:p>
     <w:p>
@@ -14180,7 +14682,6 @@
         <w:pStyle w:val="Caption"/>
       </w:pPr>
       <w:r>
-        <w:lastRenderedPageBreak/>
         <w:t xml:space="preserve">Figure </w:t>
       </w:r>
       <w:fldSimple w:instr=" STYLEREF 1 \s ">
@@ -14363,6 +14864,7 @@
     </w:p>
     <w:p>
       <w:r>
+        <w:lastRenderedPageBreak/>
         <w:t xml:space="preserve">To formalize the idea of </w:t>
       </w:r>
       <w:proofErr w:type="spellStart"/>
@@ -14430,11 +14932,7 @@
         <w:t xml:space="preserve">from beginning to end. </w:t>
       </w:r>
       <w:r>
-        <w:t xml:space="preserve">Any given firm, therefore, may be positioned in its value chain by measuring, on the one hand, the number of stages </w:t>
-      </w:r>
-      <w:r>
-        <w:lastRenderedPageBreak/>
-        <w:t xml:space="preserve">separating its output from final consumers, and on the other, the number of stages separating its output from primary inputs. </w:t>
+        <w:t xml:space="preserve">Any given firm, therefore, may be positioned in its value chain by measuring, on the one hand, the number of stages separating its output from final consumers, and on the other, the number of stages separating its output from primary inputs. </w:t>
       </w:r>
       <w:r>
         <w:t>These are forward and backward</w:t>
@@ -14813,6 +15311,7 @@
     <w:p/>
     <w:p>
       <w:r>
+        <w:lastRenderedPageBreak/>
         <w:t>Longer production lengths, by involving more rounds of value</w:t>
       </w:r>
       <w:r>
@@ -14872,10 +15371,7 @@
         <w:fldChar w:fldCharType="separate"/>
       </w:r>
       <w:r>
-        <w:t>Figure</w:t>
-      </w:r>
-      <w:r>
-        <w:t xml:space="preserve"> </w:t>
+        <w:t xml:space="preserve">Figure </w:t>
       </w:r>
       <w:r>
         <w:rPr>
@@ -14921,11 +15417,7 @@
         <w:t>2</w:t>
       </w:r>
       <w:r>
-        <w:t xml:space="preserve"> </w:t>
-      </w:r>
-      <w:r>
-        <w:lastRenderedPageBreak/>
-        <w:t>are plotted</w:t>
+        <w:t xml:space="preserve"> are plotted</w:t>
       </w:r>
       <w:r>
         <w:t>, specifically highlighting changes between 2000 and 2010 and between 2010 and 202</w:t>
@@ -15350,10 +15842,7 @@
         <w:t>ining and quarrying</w:t>
       </w:r>
       <w:r>
-        <w:t>;</w:t>
-      </w:r>
-      <w:r>
-        <w:t xml:space="preserve"> WST = w</w:t>
+        <w:t>; WST = w</w:t>
       </w:r>
       <w:r>
         <w:t>holesale trade, except of motor vehicles and motorcycles</w:t>
@@ -15500,11 +15989,7 @@
         <w:t xml:space="preserve"> stages that occur abroad. </w:t>
       </w:r>
       <w:r>
-        <w:t xml:space="preserve">Note that this only looks at the forward GVC length, meaning production stages are counted from when value added is created in Kazakhstan; the stages that foreign value added underwent are not counted. In the aggregate, 1.64 stages of the GVC sector occur </w:t>
-      </w:r>
-      <w:r>
-        <w:lastRenderedPageBreak/>
-        <w:t xml:space="preserve">domestically while 2.84 stages occur abroad, for a total GVC production length of 4.48. Mining has a shorter GVC production length at 4.20 stages. Moreover, much of it occurs abroad: 2.95 stages versus the 1.25 stages that occur domestically. This suggests that Kazakhstan exports largely raw mining products, leaving it to foreign firms to process the materials further. The same is the case for the metals sector, where 1.39 stages occur domestically and 2.70 stages occur abroad. </w:t>
+        <w:t xml:space="preserve">Note that this only looks at the forward GVC length, meaning production stages are counted from when value added is created in Kazakhstan; the stages that foreign value added underwent are not counted. In the aggregate, 1.64 stages of the GVC sector occur domestically while 2.84 stages occur abroad, for a total GVC production length of 4.48. Mining has a shorter GVC production length at 4.20 stages. Moreover, much of it occurs abroad: 2.95 stages versus the 1.25 stages that occur domestically. This suggests that Kazakhstan exports largely raw mining products, leaving it to foreign firms to process the materials further. The same is the case for the metals sector, where 1.39 stages occur domestically and 2.70 stages occur abroad. </w:t>
       </w:r>
     </w:p>
     <w:p>
@@ -15736,23 +16221,12 @@
         <w:t>stages are increasingly significantly is wholesale trade. Forward GVC length here was 4.26 stages in 2000, of which 1.79 occu</w:t>
       </w:r>
       <w:r>
-        <w:t xml:space="preserve">rred domestically and 2.47 occurred abroad. By 2022, forward length was at 4.93 stages, of which 2.16 was domestic and 2.78 was foreign. The lengthening of wholesale trade suggests that exports here have been growing in complexity, with </w:t>
-      </w:r>
-      <w:r>
-        <w:t>its value added</w:t>
-      </w:r>
-      <w:r>
-        <w:t xml:space="preserve"> undergoing </w:t>
-      </w:r>
-      <w:r>
-        <w:t>more and more production stages</w:t>
-      </w:r>
-      <w:r>
-        <w:t xml:space="preserve"> both domestically and abroad.</w:t>
+        <w:t>rred domestically and 2.47 occurred abroad. By 2022, forward length was at 4.93 stages, of which 2.16 was domestic and 2.78 was foreign. The lengthening of wholesale trade suggests that exports here have been growing in complexity, with its value added undergoing more and more production stages both domestically and abroad.</w:t>
       </w:r>
     </w:p>
     <w:p>
       <w:r>
+        <w:lastRenderedPageBreak/>
         <w:t>In conclusion, this</w:t>
       </w:r>
       <w:r>
@@ -15783,11 +16257,7 @@
         <w:t xml:space="preserve"> value chain, exporting raw materials that </w:t>
       </w:r>
       <w:r>
-        <w:t xml:space="preserve">other countries process. The only other significant GVC sector is metals manufacturing, which is the second-largest source of </w:t>
-      </w:r>
-      <w:r>
-        <w:lastRenderedPageBreak/>
-        <w:t xml:space="preserve">exports. However, it likewise remains on the simple end of the value chain. In terms of trading partners, Kazakhstan appears to be moving closer to the PRC at the expense of the Russian Federation. </w:t>
+        <w:t xml:space="preserve">other countries process. The only other significant GVC sector is metals manufacturing, which is the second-largest source of exports. However, it likewise remains on the simple end of the value chain. In terms of trading partners, Kazakhstan appears to be moving closer to the PRC at the expense of the Russian Federation. </w:t>
       </w:r>
       <w:r>
         <w:rPr>
@@ -15809,7 +16279,13 @@
     </w:p>
     <w:p>
       <w:r>
-        <w:t xml:space="preserve">This chapter uses GVC-adjusted versions of two classic trade indicators to explore Pakistan’s specialization and competitiveness. </w:t>
+        <w:t xml:space="preserve">This chapter uses GVC-adjusted versions of two classic trade indicators to explore </w:t>
+      </w:r>
+      <w:r>
+        <w:t>Kazakhstan's</w:t>
+      </w:r>
+      <w:r>
+        <w:t xml:space="preserve"> specialization and competitiveness. </w:t>
       </w:r>
       <w:r>
         <w:t>First, t</w:t>
@@ -15889,7 +16365,13 @@
         <w:t xml:space="preserve"> price competitiveness.</w:t>
       </w:r>
       <w:r>
-        <w:t xml:space="preserve"> Using the frameworks discussed in the previous chapter, both these indicators may be adjusted to reflect value-added rather than gross flows, </w:t>
+        <w:t xml:space="preserve"> Using the frameworks discussed in the previous chapter, both these indicators may be adjusted to reflect value</w:t>
+      </w:r>
+      <w:r>
+        <w:t xml:space="preserve"> </w:t>
+      </w:r>
+      <w:r>
+        <w:t xml:space="preserve">added rather than gross flows, </w:t>
       </w:r>
       <w:r>
         <w:t xml:space="preserve">lending them new relevance in the GVC era. </w:t>
@@ -16572,7 +17054,13 @@
               <w:t xml:space="preserve">domestic </w:t>
             </w:r>
             <w:r>
-              <w:t>value-added flows</w:t>
+              <w:t>value</w:t>
+            </w:r>
+            <w:r>
+              <w:t xml:space="preserve"> </w:t>
+            </w:r>
+            <w:r>
+              <w:t>added flows</w:t>
             </w:r>
             <w:r>
               <w:t xml:space="preserve"> that are absorbed abroad</w:t>
@@ -16606,7 +17094,13 @@
             </w:r>
             <w:proofErr w:type="spellEnd"/>
             <w:r>
-              <w:t xml:space="preserve"> are by value-added origins.</w:t>
+              <w:t xml:space="preserve"> are by value</w:t>
+            </w:r>
+            <w:r>
+              <w:t xml:space="preserve"> </w:t>
+            </w:r>
+            <w:r>
+              <w:t>added origins.</w:t>
             </w:r>
           </w:p>
           <w:p>
@@ -16706,10 +17200,7 @@
         <w:fldChar w:fldCharType="begin"/>
       </w:r>
       <w:r>
-        <w:instrText xml:space="preserve"> REF _Ref79068223 </w:instrText>
-      </w:r>
-      <w:r>
-        <w:instrText xml:space="preserve"> \* MERGEFORMAT </w:instrText>
+        <w:instrText xml:space="preserve"> REF _Ref79068223 \h </w:instrText>
       </w:r>
       <w:r>
         <w:fldChar w:fldCharType="separate"/>
@@ -16728,16 +17219,31 @@
         <w:rPr>
           <w:noProof/>
         </w:rPr>
-        <w:t>4.1</w:t>
+        <w:t>4</w:t>
+      </w:r>
+      <w:r>
+        <w:t>.</w:t>
+      </w:r>
+      <w:r>
+        <w:rPr>
+          <w:noProof/>
+        </w:rPr>
+        <w:t>1</w:t>
       </w:r>
       <w:r>
         <w:fldChar w:fldCharType="end"/>
       </w:r>
       <w:r>
-        <w:t xml:space="preserve"> charts both RCA indices for Pakistan across sectors</w:t>
-      </w:r>
-      <w:r>
-        <w:t xml:space="preserve"> in 2020</w:t>
+        <w:t xml:space="preserve"> </w:t>
+      </w:r>
+      <w:r>
+        <w:t xml:space="preserve">charts both RCA indices for </w:t>
+      </w:r>
+      <w:r>
+        <w:t>Kazakhstan</w:t>
+      </w:r>
+      <w:r>
+        <w:t xml:space="preserve"> across sectors</w:t>
       </w:r>
       <w:r>
         <w:t xml:space="preserve">, ranking them from highest to lowest and tracing how these rankings </w:t>
@@ -16755,31 +17261,73 @@
         <w:t xml:space="preserve">. </w:t>
       </w:r>
       <w:r>
-        <w:t>Some similarities emerge. Consistent with previous chapters, textiles ha</w:t>
+        <w:t xml:space="preserve">Given the extraordinary circumstances of the last few years, the underlying data were averaged over 2017–2022 to make observed patterns more reliable. </w:t>
+      </w:r>
+      <w:r>
+        <w:t xml:space="preserve">Consistent with previous chapters, </w:t>
+      </w:r>
+      <w:r>
+        <w:t>mining</w:t>
+      </w:r>
+      <w:r>
+        <w:t xml:space="preserve"> ha</w:t>
       </w:r>
       <w:r>
         <w:t>d</w:t>
       </w:r>
       <w:r>
-        <w:t xml:space="preserve"> by far the highest RCA index in either formulation. </w:t>
-      </w:r>
-      <w:r>
-        <w:t>Using gross exports, textiles ha</w:t>
+        <w:t xml:space="preserve"> by far the highest RCA index in </w:t>
+      </w:r>
+      <w:r>
+        <w:t>both gross and value added terms</w:t>
+      </w:r>
+      <w:r>
+        <w:t xml:space="preserve">. </w:t>
+      </w:r>
+      <w:r>
+        <w:t xml:space="preserve">Using gross exports, </w:t>
+      </w:r>
+      <w:r>
+        <w:t>mining</w:t>
+      </w:r>
+      <w:r>
+        <w:t xml:space="preserve"> ha</w:t>
       </w:r>
       <w:r>
         <w:t>d</w:t>
       </w:r>
       <w:r>
-        <w:t xml:space="preserve"> an index of 16.7, meaning its share in Pakistan’s exports </w:t>
+        <w:t xml:space="preserve"> an index of </w:t>
+      </w:r>
+      <w:r>
+        <w:t>7.7</w:t>
+      </w:r>
+      <w:r>
+        <w:t xml:space="preserve">, meaning its share in </w:t>
+      </w:r>
+      <w:r>
+        <w:t>Kazakhstan</w:t>
+      </w:r>
+      <w:r>
+        <w:t xml:space="preserve">’s exports </w:t>
       </w:r>
       <w:r>
         <w:t>was</w:t>
       </w:r>
       <w:r>
-        <w:t xml:space="preserve"> 16.7 times larger than its average share across the world</w:t>
-      </w:r>
-      <w:r>
-        <w:t xml:space="preserve"> in 2020</w:t>
+        <w:t xml:space="preserve"> </w:t>
+      </w:r>
+      <w:r>
+        <w:t>7.7</w:t>
+      </w:r>
+      <w:r>
+        <w:t xml:space="preserve"> times larger than its average share across the world</w:t>
+      </w:r>
+      <w:r>
+        <w:t xml:space="preserve"> in 202</w:t>
+      </w:r>
+      <w:r>
+        <w:t>2</w:t>
       </w:r>
       <w:r>
         <w:t>. Removing foreign value</w:t>
@@ -16788,254 +17336,104 @@
         <w:t xml:space="preserve"> </w:t>
       </w:r>
       <w:r>
-        <w:t>added and pure double-counting reduces this to a still-high 10.2.</w:t>
-      </w:r>
-      <w:r>
-        <w:t xml:space="preserve"> A related sector that Pakistan appears to </w:t>
-      </w:r>
-      <w:r>
-        <w:t xml:space="preserve">also </w:t>
-      </w:r>
-      <w:r>
-        <w:t xml:space="preserve">be specializing in is leather, </w:t>
-      </w:r>
-      <w:r>
-        <w:t xml:space="preserve">which had gross and value-added </w:t>
-      </w:r>
-      <w:r>
-        <w:t>indices of 2.9 and 2.4</w:t>
-      </w:r>
-      <w:r>
-        <w:t>, respectively.</w:t>
+        <w:t xml:space="preserve">added and pure double-counting reduces this to a still-high </w:t>
+      </w:r>
+      <w:r>
+        <w:t>4.</w:t>
+      </w:r>
+      <w:r>
+        <w:t>7</w:t>
+      </w:r>
+      <w:r>
+        <w:t>.</w:t>
       </w:r>
       <w:r>
         <w:t xml:space="preserve"> </w:t>
+      </w:r>
+      <w:r>
+        <w:t>The related sector of inland transport services also notches high RCA indices—</w:t>
+      </w:r>
+      <w:r>
+        <w:t>3.1</w:t>
+      </w:r>
+      <w:r>
+        <w:t xml:space="preserve"> in gross terms and 2.</w:t>
+      </w:r>
+      <w:r>
+        <w:t>9</w:t>
+      </w:r>
+      <w:r>
+        <w:t xml:space="preserve"> in value added terms. This likely stems from pipeline</w:t>
+      </w:r>
+      <w:r>
+        <w:t xml:space="preserve"> services</w:t>
+      </w:r>
+      <w:r>
+        <w:t xml:space="preserve"> used to transport oil and gas.</w:t>
       </w:r>
     </w:p>
     <w:p>
       <w:r>
-        <w:t xml:space="preserve">Emphasizing Pakistan’s concentration in textile and leather goods </w:t>
-      </w:r>
-      <w:r>
-        <w:t>we</w:t>
-      </w:r>
-      <w:r>
-        <w:t>re</w:t>
-      </w:r>
-      <w:r>
-        <w:t xml:space="preserve"> its low RCA indices </w:t>
-      </w:r>
-      <w:r>
-        <w:t>in</w:t>
-      </w:r>
-      <w:r>
-        <w:t xml:space="preserve"> </w:t>
-      </w:r>
-      <w:r>
-        <w:t xml:space="preserve">all </w:t>
-      </w:r>
-      <w:r>
-        <w:t>other manufacturing sectors. Electricals</w:t>
-      </w:r>
-      <w:r>
-        <w:t>, a staple of fast-growing GVC-oriented</w:t>
-      </w:r>
-      <w:r>
-        <w:t xml:space="preserve"> </w:t>
-      </w:r>
-      <w:r>
-        <w:t xml:space="preserve">economies like Viet Nam, </w:t>
-      </w:r>
-      <w:r>
-        <w:t xml:space="preserve">registered </w:t>
-      </w:r>
-      <w:r>
-        <w:t xml:space="preserve">gross and value-added </w:t>
-      </w:r>
-      <w:r>
-        <w:t xml:space="preserve">indices </w:t>
-      </w:r>
-      <w:r>
-        <w:t>of 1/12 and 1/13, respectively</w:t>
-      </w:r>
-      <w:r>
-        <w:t xml:space="preserve">, </w:t>
-      </w:r>
-      <w:r>
-        <w:t xml:space="preserve">implying its share in Pakistan’s exports </w:t>
-      </w:r>
-      <w:r>
-        <w:t>was</w:t>
-      </w:r>
-      <w:r>
-        <w:t xml:space="preserve"> less than a tenth of the </w:t>
-      </w:r>
-      <w:r>
-        <w:t xml:space="preserve">world </w:t>
-      </w:r>
-      <w:r>
-        <w:t>average</w:t>
-      </w:r>
-      <w:r>
-        <w:t xml:space="preserve">. </w:t>
-      </w:r>
-      <w:r>
-        <w:t xml:space="preserve">The </w:t>
-      </w:r>
-      <w:r>
-        <w:t>same was observed for</w:t>
-      </w:r>
-      <w:r>
-        <w:t xml:space="preserve"> </w:t>
-      </w:r>
-      <w:r>
-        <w:t>metals,</w:t>
-      </w:r>
-      <w:r>
-        <w:t xml:space="preserve"> transport equipment</w:t>
-      </w:r>
-      <w:r>
-        <w:t>,</w:t>
-      </w:r>
-      <w:r>
-        <w:t xml:space="preserve"> </w:t>
-      </w:r>
-      <w:r>
-        <w:t>and</w:t>
-      </w:r>
-      <w:r>
-        <w:t xml:space="preserve"> chemicals</w:t>
-      </w:r>
-      <w:r>
-        <w:t xml:space="preserve">. Particularly acute </w:t>
-      </w:r>
-      <w:r>
-        <w:t>wa</w:t>
-      </w:r>
-      <w:r>
-        <w:t xml:space="preserve">s </w:t>
-      </w:r>
-      <w:r>
-        <w:t>“</w:t>
-      </w:r>
-      <w:r>
-        <w:t>other machinery</w:t>
-      </w:r>
-      <w:r>
-        <w:t>”</w:t>
-      </w:r>
-      <w:r>
-        <w:t xml:space="preserve">, </w:t>
-      </w:r>
-      <w:r>
-        <w:t>which notched</w:t>
-      </w:r>
-      <w:r>
-        <w:t xml:space="preserve"> </w:t>
-      </w:r>
-      <w:r>
-        <w:t xml:space="preserve">just </w:t>
-      </w:r>
-      <w:r>
-        <w:t>1/4</w:t>
-      </w:r>
-      <w:r>
-        <w:t>5</w:t>
-      </w:r>
-      <w:r>
-        <w:t xml:space="preserve"> for both indices. </w:t>
+        <w:t>The only other sector</w:t>
+      </w:r>
+      <w:r>
+        <w:t>s</w:t>
+      </w:r>
+      <w:r>
+        <w:t xml:space="preserve"> for which Kazakhstan has a high RCA index is metals manufacturing, with indices of 2.</w:t>
+      </w:r>
+      <w:r>
+        <w:t>2</w:t>
+      </w:r>
+      <w:r>
+        <w:t xml:space="preserve"> in </w:t>
+      </w:r>
+      <w:r>
+        <w:t xml:space="preserve">both </w:t>
+      </w:r>
+      <w:r>
+        <w:t xml:space="preserve">gross </w:t>
+      </w:r>
+      <w:r>
+        <w:t xml:space="preserve">and value added </w:t>
+      </w:r>
+      <w:r>
+        <w:t>terms</w:t>
+      </w:r>
+      <w:r>
+        <w:t>, and wholesale trade services, with indices of 1.3 (gross) and 1.7 (value added)</w:t>
+      </w:r>
+      <w:r>
+        <w:t>. While Kazakhstan does exhibit</w:t>
+      </w:r>
+      <w:r>
+        <w:t xml:space="preserve"> an </w:t>
+      </w:r>
+      <w:r>
+        <w:t>RCA ind</w:t>
+      </w:r>
+      <w:r>
+        <w:t>ex</w:t>
+      </w:r>
+      <w:r>
+        <w:t xml:space="preserve"> of greater than 1 for </w:t>
+      </w:r>
+      <w:r>
+        <w:t>refined fuels in value added terms, it is just barely. This highlights its relatively upstream, low-value added participation in the extractive energy supply chain. Furthermore, emphasizing Kazakhstan's concentration in natural resources are its very low RCA indices for all other manufacturing sectors. Electricals, a staple of fast-growing GVC-oriented economies like Viet Nam, registered gross and value added indices of 1/29 and 1/28. The same pattern is seen for other sophisticated manufacturing sectors like chemicals and transport equipment.</w:t>
       </w:r>
     </w:p>
     <w:p>
       <w:r>
-        <w:t>S</w:t>
-      </w:r>
-      <w:r>
-        <w:t>ignificant differences</w:t>
-      </w:r>
-      <w:r>
-        <w:t xml:space="preserve"> </w:t>
-      </w:r>
-      <w:r>
-        <w:t xml:space="preserve">are observed </w:t>
-      </w:r>
-      <w:r>
-        <w:t xml:space="preserve">for two sectors </w:t>
-      </w:r>
-      <w:r>
-        <w:t xml:space="preserve">when comparing the </w:t>
-      </w:r>
-      <w:r>
-        <w:t xml:space="preserve">gross with </w:t>
-      </w:r>
-      <w:r>
-        <w:t xml:space="preserve">the </w:t>
-      </w:r>
-      <w:r>
-        <w:t xml:space="preserve">value-added </w:t>
-      </w:r>
-      <w:r>
-        <w:t>ind</w:t>
-      </w:r>
-      <w:r>
-        <w:t>ex: retail trade</w:t>
-      </w:r>
-      <w:r>
-        <w:t xml:space="preserve"> </w:t>
-      </w:r>
-      <w:r>
-        <w:t>and agriculture</w:t>
-      </w:r>
-      <w:r>
-        <w:t xml:space="preserve">. </w:t>
-      </w:r>
-      <w:r>
-        <w:t xml:space="preserve">Both of these had indices of less than 1 when looking at gross exports but among the highest indices when looking at value-added exports. </w:t>
-      </w:r>
-      <w:r>
-        <w:t xml:space="preserve">Retail trade may be explained by the fact that services are still not as easily tradeable as goods. For Pakistan to record exports in this sector under standard trade statistics, the buyer has to be relatively nearby, like a tourist or a business traveler. Thus, its RCA here </w:t>
-      </w:r>
-      <w:r>
-        <w:t>was</w:t>
-      </w:r>
-      <w:r>
-        <w:t xml:space="preserve"> an abysmal 1/10,</w:t>
-      </w:r>
-      <w:r>
-        <w:t>000</w:t>
-      </w:r>
-      <w:r>
-        <w:t xml:space="preserve">. </w:t>
-      </w:r>
-      <w:r>
-        <w:t xml:space="preserve">However, looking at value-added flows completely changes the picture as </w:t>
-      </w:r>
-      <w:r>
-        <w:t>the</w:t>
-      </w:r>
-      <w:r>
-        <w:t xml:space="preserve"> services embedded in exported goods</w:t>
-      </w:r>
-      <w:r>
-        <w:t xml:space="preserve"> is properly accounted for</w:t>
-      </w:r>
-      <w:r>
-        <w:t xml:space="preserve">. </w:t>
-      </w:r>
-      <w:r>
-        <w:t xml:space="preserve">The GVC-adjusted RCA jumps to 2.2, implying that in value-added terms, Pakistan </w:t>
-      </w:r>
-      <w:r>
-        <w:t>was</w:t>
-      </w:r>
-      <w:r>
-        <w:t xml:space="preserve"> specializing in the exports of retail trade services</w:t>
-      </w:r>
-      <w:r>
-        <w:t xml:space="preserve"> in 2020</w:t>
-      </w:r>
-      <w:r>
-        <w:t xml:space="preserve">. </w:t>
+        <w:t>Another piece of evidence pointing to Kazakhstan's relatively low GVC participation is the fact that the top sectors it is specializing in</w:t>
+      </w:r>
+      <w:r>
+        <w:t xml:space="preserve"> under the gross RCA index are the same under the value added RCA index. In short, trading patterns for the country's largest export sectors are unchanged when foreign value added and pure double-counting are accounted for, suggesting that these are negligible to begin with. Interestingly however, the only major sector for which the two RCA indices differ is agriculture, whose index drops from 1.1 to 0.6. That is, the supposed comparative advantage of Kazakhstan in agriculture is an illusion </w:t>
+      </w:r>
+      <w:r>
+        <w:t>resulting from exports that are</w:t>
+      </w:r>
+      <w:r>
+        <w:t xml:space="preserve"> inflated by foreign value added. The country, in fact, is less of an agricultural exporter than traditional trade statistics suggest.</w:t>
       </w:r>
     </w:p>
     <w:p>
@@ -17048,69 +17446,26 @@
       </w:pPr>
       <w:bookmarkStart w:id="50" w:name="_Ref79068223"/>
       <w:bookmarkStart w:id="51" w:name="_Toc83849811"/>
-      <w:r>
-        <w:lastRenderedPageBreak/>
-        <w:t xml:space="preserve">Figure </w:t>
-      </w:r>
-      <w:fldSimple w:instr=" STYLEREF 1 \s ">
-        <w:r>
-          <w:rPr>
-            <w:noProof/>
-            <w:cs/>
-          </w:rPr>
-          <w:t>‎</w:t>
-        </w:r>
-        <w:r>
-          <w:rPr>
-            <w:noProof/>
-          </w:rPr>
-          <w:t>4</w:t>
-        </w:r>
-      </w:fldSimple>
-      <w:r>
-        <w:t>.</w:t>
-      </w:r>
-      <w:fldSimple w:instr=" SEQ Figure \* ARABIC \s 1 ">
-        <w:r>
-          <w:rPr>
-            <w:noProof/>
-          </w:rPr>
-          <w:t>1</w:t>
-        </w:r>
-      </w:fldSimple>
-      <w:bookmarkEnd w:id="50"/>
-      <w:r>
-        <w:t xml:space="preserve">: Revealed Comparative Advantage Indices, </w:t>
-      </w:r>
-      <w:r>
-        <w:t>Kazakhstan</w:t>
-      </w:r>
-      <w:r>
-        <w:t>, 202</w:t>
-      </w:r>
-      <w:bookmarkEnd w:id="51"/>
-      <w:r>
-        <w:t>2</w:t>
-      </w:r>
       <w:r>
         <w:rPr>
           <w:rFonts w:eastAsia="Calibri" w:cstheme="minorHAnsi"/>
           <w:noProof/>
           <w:szCs w:val="22"/>
         </w:rPr>
+        <w:lastRenderedPageBreak/>
         <w:drawing>
-          <wp:anchor distT="0" distB="0" distL="114300" distR="114300" simplePos="0" relativeHeight="251751424" behindDoc="0" locked="0" layoutInCell="1" allowOverlap="1" wp14:anchorId="1BB1DF9B" wp14:editId="5F0F5844">
+          <wp:anchor distT="0" distB="0" distL="114300" distR="114300" simplePos="0" relativeHeight="251756544" behindDoc="0" locked="0" layoutInCell="1" allowOverlap="1" wp14:anchorId="167276BC" wp14:editId="36EB0155">
             <wp:simplePos x="0" y="0"/>
             <wp:positionH relativeFrom="column">
               <wp:posOffset>0</wp:posOffset>
             </wp:positionH>
             <wp:positionV relativeFrom="paragraph">
-              <wp:posOffset>212090</wp:posOffset>
+              <wp:posOffset>187797</wp:posOffset>
             </wp:positionV>
             <wp:extent cx="5731510" cy="4655820"/>
             <wp:effectExtent l="0" t="0" r="0" b="5080"/>
             <wp:wrapSquare wrapText="bothSides"/>
-            <wp:docPr id="1914661051" name="Picture 13"/>
+            <wp:docPr id="1526563565" name="Picture 6"/>
             <wp:cNvGraphicFramePr>
               <a:graphicFrameLocks xmlns:a="http://schemas.openxmlformats.org/drawingml/2006/main" noChangeAspect="1"/>
             </wp:cNvGraphicFramePr>
@@ -17118,7 +17473,7 @@
               <a:graphicData uri="http://schemas.openxmlformats.org/drawingml/2006/picture">
                 <pic:pic xmlns:pic="http://schemas.openxmlformats.org/drawingml/2006/picture">
                   <pic:nvPicPr>
-                    <pic:cNvPr id="1914661051" name="Picture 1914661051"/>
+                    <pic:cNvPr id="1526563565" name="Picture 1526563565"/>
                     <pic:cNvPicPr/>
                   </pic:nvPicPr>
                   <pic:blipFill>
@@ -17154,151 +17509,10 @@
           </wp:anchor>
         </w:drawing>
       </w:r>
-    </w:p>
-    <w:p>
-      <w:pPr>
-        <w:pStyle w:val="Notes"/>
-      </w:pPr>
-      <w:r>
-        <w:t>RCA = revealed comparative advantage</w:t>
-      </w:r>
-      <w:r>
-        <w:t xml:space="preserve">. </w:t>
-      </w:r>
-    </w:p>
-    <w:p>
-      <w:pPr>
-        <w:pStyle w:val="Notes"/>
-      </w:pPr>
-      <w:r>
-        <w:t xml:space="preserve">Notes: </w:t>
-      </w:r>
-      <w:r>
-        <w:tab/>
-      </w:r>
-      <w:r>
-        <w:t xml:space="preserve">Revealed comparative advantage (RCA) index computed according to Balassa (1965) and ADB (2021). Sectors with revealed comparative advantage indices of greater than 1 are sectors </w:t>
-      </w:r>
-      <w:r>
-        <w:t>Kazakhstan</w:t>
-      </w:r>
-      <w:r>
-        <w:t xml:space="preserve"> is said to have a revealed comparative advantage in. Value-added exports are exports of domestic value</w:t>
-      </w:r>
-      <w:r>
-        <w:t xml:space="preserve"> </w:t>
-      </w:r>
-      <w:r>
-        <w:t>added that are absorbed abroad disaggregated by origin sectors, computed following ADB (2021). Sectors with no value-added exports are omitted.</w:t>
-      </w:r>
-    </w:p>
-    <w:p>
-      <w:pPr>
-        <w:pStyle w:val="NotesBottom"/>
-      </w:pPr>
-      <w:r>
-        <w:t xml:space="preserve">Sources: </w:t>
-      </w:r>
-      <w:r>
-        <w:tab/>
-      </w:r>
-      <w:r>
-        <w:t xml:space="preserve">Asian Development Bank. 2021. </w:t>
-      </w:r>
-      <w:r>
-        <w:rPr>
-          <w:i/>
-          <w:iCs/>
-        </w:rPr>
-        <w:t>Key Indicators for Asia and the Pacific 2021</w:t>
-      </w:r>
-      <w:r>
-        <w:t>. Manila, Philippines: Asian Development Bank</w:t>
-      </w:r>
-      <w:r>
-        <w:t xml:space="preserve">; </w:t>
-      </w:r>
-      <w:r>
-        <w:t xml:space="preserve">B. Balassa. 1965. Trade </w:t>
-      </w:r>
-      <w:proofErr w:type="spellStart"/>
-      <w:r>
-        <w:t>Liberalisation</w:t>
-      </w:r>
-      <w:proofErr w:type="spellEnd"/>
-      <w:r>
-        <w:t xml:space="preserve"> and “Revealed” Comparative Advantage. </w:t>
-      </w:r>
-      <w:r>
-        <w:rPr>
-          <w:i/>
-          <w:iCs/>
-        </w:rPr>
-        <w:t>The Manchester School</w:t>
-      </w:r>
-      <w:r>
-        <w:t xml:space="preserve">. </w:t>
-      </w:r>
-      <w:r>
-        <w:rPr>
-          <w:i/>
-          <w:iCs/>
-        </w:rPr>
-        <w:t>33</w:t>
-      </w:r>
-      <w:r>
-        <w:t xml:space="preserve">(2). pp. 99–123; </w:t>
-      </w:r>
-      <w:r>
-        <w:t>Asian Development Bank. Multiregional Input–Output Database</w:t>
-      </w:r>
-      <w:r>
-        <w:t xml:space="preserve"> (July 2023</w:t>
-      </w:r>
-      <w:r>
-        <w:t>);</w:t>
-      </w:r>
-      <w:r>
-        <w:t xml:space="preserve"> </w:t>
-      </w:r>
-      <w:r>
-        <w:t>Asian Development Bank estimates.</w:t>
-      </w:r>
-    </w:p>
-    <w:p>
-      <w:r>
-        <w:t xml:space="preserve">A similar explanation may be behind the shift in agriculture, in that much of its exports </w:t>
-      </w:r>
-      <w:r>
-        <w:t>we</w:t>
-      </w:r>
-      <w:r>
-        <w:t xml:space="preserve">re embedded in goods from other sectors. In particular, note that while the RCA of agriculture goes up when GVC-adjusted (from 0.6 to 6.4), that of food and beverages goes down (from 1.4 to 0.8), suggesting that exports of the latter </w:t>
-      </w:r>
-      <w:r>
-        <w:t>we</w:t>
-      </w:r>
-      <w:r>
-        <w:t>re mostly composed of value</w:t>
-      </w:r>
-      <w:r>
-        <w:t xml:space="preserve"> </w:t>
-      </w:r>
-      <w:r>
-        <w:t xml:space="preserve">added from the agriculture sector. </w:t>
-      </w:r>
-    </w:p>
-    <w:p>
-      <w:r>
-        <w:rPr>
-          <w:lang w:eastAsia="ja-JP"/>
-        </w:rPr>
-        <w:t xml:space="preserve">In value-added terms, </w:t>
-      </w:r>
-      <w:fldSimple w:instr=" REF _Ref79068223 ">
-        <w:r>
-          <w:t xml:space="preserve">Figure </w:t>
-        </w:r>
+      <w:r>
+        <w:t xml:space="preserve">Figure </w:t>
+      </w:r>
+      <w:fldSimple w:instr=" STYLEREF 1 \s ">
         <w:r>
           <w:rPr>
             <w:noProof/>
@@ -17312,9 +17526,11 @@
           </w:rPr>
           <w:t>4</w:t>
         </w:r>
-        <w:r>
-          <w:t>.</w:t>
-        </w:r>
+      </w:fldSimple>
+      <w:r>
+        <w:t>.</w:t>
+      </w:r>
+      <w:fldSimple w:instr=" SEQ Figure \* ARABIC \s 1 ">
         <w:r>
           <w:rPr>
             <w:noProof/>
@@ -17322,63 +17538,251 @@
           <w:t>1</w:t>
         </w:r>
       </w:fldSimple>
-      <w:r>
-        <w:t xml:space="preserve"> shows that Pakistan is an economy that specializes in textiles and agriculture. </w:t>
-      </w:r>
-      <w:r>
-        <w:t xml:space="preserve">A question arises, however, on where along these value chains Pakistan </w:t>
-      </w:r>
-      <w:r>
-        <w:t xml:space="preserve">is </w:t>
-      </w:r>
-      <w:r>
-        <w:t>finding its niche</w:t>
-      </w:r>
-      <w:r>
-        <w:t xml:space="preserve">. Is it in the upstream sections (closer to primary producers), the downstream sections (closer to final consumers), or somewhere in the middle? To answer this, the forward and backward GVC production lengths of Wang, Wei, Yu, and Zhu (2017b) (described in </w:t>
-      </w:r>
-      <w:fldSimple w:instr=" REF _Ref77778934  \* MERGEFORMAT ">
-        <w:r>
-          <w:t xml:space="preserve">Box </w:t>
-        </w:r>
-        <w:r>
-          <w:rPr>
-            <w:noProof/>
-          </w:rPr>
-          <w:t>4</w:t>
-        </w:r>
-      </w:fldSimple>
-      <w:r>
-        <w:t xml:space="preserve">) is compared </w:t>
-      </w:r>
-      <w:r>
-        <w:t>with</w:t>
-      </w:r>
-      <w:r>
-        <w:t xml:space="preserve"> one another. </w:t>
-      </w:r>
-      <w:r>
-        <w:t xml:space="preserve">If the forward length is longer, then the </w:t>
-      </w:r>
-      <w:r>
-        <w:lastRenderedPageBreak/>
-        <w:t>economy is said to be more upstream, while if the backward length is longer, the economy is mo</w:t>
-      </w:r>
-      <w:r>
-        <w:t>r</w:t>
-      </w:r>
-      <w:r>
-        <w:t xml:space="preserve">e downstream. </w:t>
+      <w:bookmarkEnd w:id="50"/>
+      <w:r>
+        <w:t xml:space="preserve">: Revealed Comparative Advantage Indices, </w:t>
+      </w:r>
+      <w:r>
+        <w:t>Kazakhstan</w:t>
+      </w:r>
+      <w:r>
+        <w:t xml:space="preserve">, </w:t>
+      </w:r>
+      <w:r>
+        <w:t>2017–</w:t>
+      </w:r>
+      <w:r>
+        <w:t>202</w:t>
+      </w:r>
+      <w:bookmarkEnd w:id="51"/>
+      <w:r>
+        <w:t>2</w:t>
       </w:r>
     </w:p>
     <w:p>
       <w:pPr>
+        <w:pStyle w:val="Notes"/>
+      </w:pPr>
+      <w:r>
+        <w:t>RCA = revealed comparative advantage</w:t>
+      </w:r>
+      <w:r>
+        <w:t xml:space="preserve">. </w:t>
+      </w:r>
+    </w:p>
+    <w:p>
+      <w:pPr>
+        <w:pStyle w:val="Notes"/>
+      </w:pPr>
+      <w:r>
+        <w:t xml:space="preserve">Notes: </w:t>
+      </w:r>
+      <w:r>
+        <w:tab/>
+      </w:r>
+      <w:r>
+        <w:t>Revealed comparative advantage (RCA) index computed according to Balassa (1965) and ADB (2021)</w:t>
+      </w:r>
+      <w:r>
+        <w:t>, using averaged data from 2017–2022</w:t>
+      </w:r>
+      <w:r>
+        <w:t xml:space="preserve">. Sectors with revealed comparative advantage indices of greater than 1 are sectors </w:t>
+      </w:r>
+      <w:r>
+        <w:t>Kazakhstan</w:t>
+      </w:r>
+      <w:r>
+        <w:t xml:space="preserve"> is said to have a revealed comparative advantage in. Value-added exports are exports of domestic value</w:t>
+      </w:r>
+      <w:r>
+        <w:t xml:space="preserve"> </w:t>
+      </w:r>
+      <w:r>
+        <w:t>added that are absorbed abroad disaggregated by origin sectors, computed following ADB (2021). Sectors with no value-added exports are omitted.</w:t>
+      </w:r>
+    </w:p>
+    <w:p>
+      <w:pPr>
+        <w:pStyle w:val="NotesBottom"/>
+      </w:pPr>
+      <w:r>
+        <w:t xml:space="preserve">Sources: </w:t>
+      </w:r>
+      <w:r>
+        <w:tab/>
+      </w:r>
+      <w:r>
+        <w:t xml:space="preserve">Asian Development Bank. 2021. </w:t>
+      </w:r>
+      <w:r>
+        <w:rPr>
+          <w:i/>
+          <w:iCs/>
+        </w:rPr>
+        <w:t>Key Indicators for Asia and the Pacific 2021</w:t>
+      </w:r>
+      <w:r>
+        <w:t>. Manila, Philippines: Asian Development Bank</w:t>
+      </w:r>
+      <w:r>
+        <w:t xml:space="preserve">; </w:t>
+      </w:r>
+      <w:r>
+        <w:t xml:space="preserve">B. Balassa. 1965. Trade </w:t>
+      </w:r>
+      <w:proofErr w:type="spellStart"/>
+      <w:r>
+        <w:t>Liberalisation</w:t>
+      </w:r>
+      <w:proofErr w:type="spellEnd"/>
+      <w:r>
+        <w:t xml:space="preserve"> and “Revealed” Comparative Advantage. </w:t>
+      </w:r>
+      <w:r>
+        <w:rPr>
+          <w:i/>
+          <w:iCs/>
+        </w:rPr>
+        <w:t>The Manchester School</w:t>
+      </w:r>
+      <w:r>
+        <w:t xml:space="preserve">. </w:t>
+      </w:r>
+      <w:r>
+        <w:rPr>
+          <w:i/>
+          <w:iCs/>
+        </w:rPr>
+        <w:t>33</w:t>
+      </w:r>
+      <w:r>
+        <w:t xml:space="preserve">(2). pp. 99–123; </w:t>
+      </w:r>
+      <w:r>
+        <w:t>Asian Development Bank. Multiregional Input–Output Database</w:t>
+      </w:r>
+      <w:r>
+        <w:t xml:space="preserve"> (July 2023</w:t>
+      </w:r>
+      <w:r>
+        <w:t>);</w:t>
+      </w:r>
+      <w:r>
+        <w:t xml:space="preserve"> </w:t>
+      </w:r>
+      <w:r>
+        <w:t>Asian Development Bank estimates.</w:t>
+      </w:r>
+    </w:p>
+    <w:p>
+      <w:r>
         <w:rPr>
           <w:lang w:eastAsia="ja-JP"/>
         </w:rPr>
-      </w:pPr>
-      <w:r>
-        <w:t xml:space="preserve">Using this convention, </w:t>
+        <w:t>Specialization based on export patterns say nothing about where along the chain a country is specializing in. Is it in the more upstream segments, closer to primary producers? Or is it in the more downstream segments, closer to final consumers?</w:t>
+      </w:r>
+      <w:r>
+        <w:t xml:space="preserve"> </w:t>
+      </w:r>
+      <w:r>
+        <w:t xml:space="preserve">Production length indicators can provide a quantitative </w:t>
+      </w:r>
+      <w:r>
+        <w:t>measure</w:t>
+      </w:r>
+      <w:r>
+        <w:t xml:space="preserve">. </w:t>
+      </w:r>
+      <w:r>
+        <w:t xml:space="preserve">As </w:t>
+      </w:r>
+      <w:r>
+        <w:t>described in</w:t>
+      </w:r>
+      <w:r>
+        <w:t xml:space="preserve"> </w:t>
+      </w:r>
+      <w:r>
+        <w:fldChar w:fldCharType="begin"/>
+      </w:r>
+      <w:r>
+        <w:instrText xml:space="preserve"> REF _Ref77778934 \h </w:instrText>
+      </w:r>
+      <w:r>
+        <w:fldChar w:fldCharType="separate"/>
+      </w:r>
+      <w:r>
+        <w:t xml:space="preserve">Box </w:t>
+      </w:r>
+      <w:r>
+        <w:rPr>
+          <w:noProof/>
+        </w:rPr>
+        <w:t>4</w:t>
+      </w:r>
+      <w:r>
+        <w:fldChar w:fldCharType="end"/>
+      </w:r>
+      <w:r>
+        <w:t xml:space="preserve">, the </w:t>
+      </w:r>
+      <w:proofErr w:type="spellStart"/>
+      <w:r>
+        <w:t>methodology o</w:t>
+      </w:r>
+      <w:proofErr w:type="spellEnd"/>
+      <w:r>
+        <w:t xml:space="preserve">f </w:t>
+      </w:r>
+      <w:r>
+        <w:t xml:space="preserve">Wang, Wei, Yu, and Zhu (2017b) </w:t>
+      </w:r>
+      <w:r>
+        <w:t>computes the number of</w:t>
+      </w:r>
+      <w:r>
+        <w:t xml:space="preserve"> forward and backward GVC production </w:t>
+      </w:r>
+      <w:r>
+        <w:t>stages for any given sector or country. Comparing the two gives a sense of where the sector or country lies in the production chain: i</w:t>
+      </w:r>
+      <w:r>
+        <w:t xml:space="preserve">f the forward length is longer, then </w:t>
+      </w:r>
+      <w:r>
+        <w:t xml:space="preserve">it </w:t>
+      </w:r>
+      <w:r>
+        <w:t xml:space="preserve">is said to be more upstream, while if the backward length is longer, </w:t>
+      </w:r>
+      <w:r>
+        <w:t>it</w:t>
+      </w:r>
+      <w:r>
+        <w:t xml:space="preserve"> is mo</w:t>
+      </w:r>
+      <w:r>
+        <w:t>r</w:t>
+      </w:r>
+      <w:r>
+        <w:t xml:space="preserve">e downstream. </w:t>
+      </w:r>
+    </w:p>
+    <w:p>
+      <w:pPr>
+        <w:rPr>
+          <w:lang w:eastAsia="ja-JP"/>
+        </w:rPr>
+      </w:pPr>
+      <w:r>
+        <w:t xml:space="preserve">Using this </w:t>
+      </w:r>
+      <w:r>
+        <w:t>approach</w:t>
+      </w:r>
+      <w:r>
+        <w:t xml:space="preserve">, </w:t>
       </w:r>
       <w:r>
         <w:fldChar w:fldCharType="begin"/>
@@ -17427,7 +17831,25 @@
         <w:t>traces</w:t>
       </w:r>
       <w:r>
-        <w:t xml:space="preserve"> Pakistan’s position in the textiles and agriculture value chains </w:t>
+        <w:t xml:space="preserve"> </w:t>
+      </w:r>
+      <w:r>
+        <w:t>Kazakhstan</w:t>
+      </w:r>
+      <w:r>
+        <w:t xml:space="preserve">’s position in the </w:t>
+      </w:r>
+      <w:r>
+        <w:t>mining</w:t>
+      </w:r>
+      <w:r>
+        <w:t xml:space="preserve"> and </w:t>
+      </w:r>
+      <w:r>
+        <w:t xml:space="preserve">metals </w:t>
+      </w:r>
+      <w:r>
+        <w:t xml:space="preserve">value chains </w:t>
       </w:r>
       <w:r>
         <w:t>from</w:t>
@@ -17439,7 +17861,13 @@
         <w:t xml:space="preserve">to </w:t>
       </w:r>
       <w:r>
-        <w:t xml:space="preserve">2020. </w:t>
+        <w:t>202</w:t>
+      </w:r>
+      <w:r>
+        <w:t>2</w:t>
+      </w:r>
+      <w:r>
+        <w:t xml:space="preserve">. </w:t>
       </w:r>
       <w:r>
         <w:t xml:space="preserve">For reference, the figure also includes other </w:t>
@@ -17448,7 +17876,29 @@
         <w:t>countries</w:t>
       </w:r>
       <w:r>
-        <w:t xml:space="preserve"> that were found to be specializing in these sectors: Bangladesh, Cambodia, Sri Lanka, and Turkey in textiles and Brazil, Cambodia, Lao People’s Democratic Republic (PDR), and Nepal for agriculture. </w:t>
+        <w:t xml:space="preserve"> that were found to be specializing in these sectors: </w:t>
+      </w:r>
+      <w:r>
+        <w:t xml:space="preserve">Brunei Darussalam, Norway, the Russian </w:t>
+      </w:r>
+      <w:r>
+        <w:lastRenderedPageBreak/>
+        <w:t>Federation, and the United States</w:t>
+      </w:r>
+      <w:r>
+        <w:t xml:space="preserve"> </w:t>
+      </w:r>
+      <w:r>
+        <w:t xml:space="preserve">for mining </w:t>
+      </w:r>
+      <w:r>
+        <w:t xml:space="preserve">and </w:t>
+      </w:r>
+      <w:r>
+        <w:t>Germany, Japan, the People's Republic of China, and the United States</w:t>
+      </w:r>
+      <w:r>
+        <w:t xml:space="preserve"> for agriculture. </w:t>
       </w:r>
       <w:r>
         <w:t>Dots above the 45-degree line are</w:t>
@@ -17566,7 +18016,19 @@
       </w:fldSimple>
       <w:bookmarkEnd w:id="52"/>
       <w:r>
-        <w:t xml:space="preserve">: Positioning in Textile and Agriculture GVCs, Selected </w:t>
+        <w:t xml:space="preserve">: Positioning in </w:t>
+      </w:r>
+      <w:r>
+        <w:t>Mining</w:t>
+      </w:r>
+      <w:r>
+        <w:t xml:space="preserve"> and </w:t>
+      </w:r>
+      <w:r>
+        <w:t xml:space="preserve">Metals </w:t>
+      </w:r>
+      <w:r>
+        <w:t xml:space="preserve">GVCs, Selected </w:t>
       </w:r>
       <w:r>
         <w:t>Countries</w:t>
@@ -17669,135 +18131,99 @@
     </w:p>
     <w:p>
       <w:r>
-        <w:t xml:space="preserve">All the top </w:t>
-      </w:r>
-      <w:r>
-        <w:t>countries</w:t>
-      </w:r>
-      <w:r>
-        <w:t xml:space="preserve"> specializing in textiles were in the downstream end</w:t>
-      </w:r>
-      <w:r>
-        <w:t>, suggesting that these five tended to use designs from abroad to produce textile products that</w:t>
-      </w:r>
-      <w:r>
-        <w:t>, with little further processing,</w:t>
-      </w:r>
-      <w:r>
-        <w:t xml:space="preserve"> went </w:t>
-      </w:r>
-      <w:r>
-        <w:t xml:space="preserve">straight </w:t>
-      </w:r>
-      <w:r>
-        <w:t xml:space="preserve">to final consumers. </w:t>
-      </w:r>
-      <w:r>
-        <w:t xml:space="preserve">Pakistan’s position did not change much between 2010 and 2020, unlike the more dramatic movements of the other players. </w:t>
-      </w:r>
-      <w:r>
-        <w:t xml:space="preserve">Looking only at the blue dots, Pakistan is found to have had the shortest forward GVC length, </w:t>
-      </w:r>
-      <w:r>
-        <w:t>placing</w:t>
-      </w:r>
-      <w:r>
-        <w:t xml:space="preserve"> it closest to final consumers, while its backward GVC length </w:t>
-      </w:r>
-      <w:r>
-        <w:t>wa</w:t>
-      </w:r>
-      <w:r>
-        <w:t xml:space="preserve">s </w:t>
-      </w:r>
-      <w:r>
-        <w:t xml:space="preserve">the median of the group. </w:t>
+        <w:t xml:space="preserve">For mining, Kazakhstan joins Brunei Darussalam and the United States in the upstream region of the value chain. </w:t>
+      </w:r>
+      <w:r>
+        <w:t xml:space="preserve">However, all three have moved more downstream in the last decade, with their backward stages increasing and (to a lesser degree) their forward stages decreasing. For Kazakhstan, the backward stages of its mining sector rose from 3.8 stages in 2010 to 4.2 in 2022 while its forward stages stayed at roughly 4.2 stages. This means it has </w:t>
+      </w:r>
+      <w:r>
+        <w:t xml:space="preserve">embedded itself deeper </w:t>
+      </w:r>
+      <w:r>
+        <w:t>with</w:t>
+      </w:r>
+      <w:r>
+        <w:t xml:space="preserve">in mining GVCs. </w:t>
+      </w:r>
+      <w:r>
+        <w:t xml:space="preserve">In contrast, the Russian Federation appears to lie even deeper, with backward stages at </w:t>
+      </w:r>
+      <w:r>
+        <w:t>4.6</w:t>
+      </w:r>
+      <w:r>
+        <w:t xml:space="preserve"> and forward stages at </w:t>
+      </w:r>
+      <w:r>
+        <w:t>4.3</w:t>
+      </w:r>
+      <w:r>
+        <w:t xml:space="preserve"> in 2022. This may be puzzling given the extensive sanctions placed on it following its invasion of Ukraine, but note that the chart specifically looks only at the GVC component of trade. </w:t>
+      </w:r>
+      <w:r>
+        <w:t>This may have isolated the trade that is most robust from sanctions</w:t>
+      </w:r>
+      <w:r>
+        <w:t xml:space="preserve">, explaining why it remains deeply embedded. </w:t>
       </w:r>
     </w:p>
     <w:p>
       <w:r>
-        <w:t xml:space="preserve">In contrast, Pakistan was the only </w:t>
-      </w:r>
-      <w:r>
-        <w:t>country</w:t>
-      </w:r>
-      <w:r>
-        <w:t xml:space="preserve"> in the upstream region in the agriculture value chain. </w:t>
-      </w:r>
-      <w:r>
-        <w:t xml:space="preserve">Between 2010 and 2020, its GVC length from both perspectives increased, though as </w:t>
+        <w:t>There is less movement across the last decade in the GVC production lengths of metals manufacturing. The five countries included in the chart all lie close to the 45-degree line, indicating neutral positions along the value chain</w:t>
+      </w:r>
+      <w:r>
+        <w:t>—neither upstream nor downstream</w:t>
+      </w:r>
+      <w:r>
+        <w:t>. The PRC exhibits the highest number</w:t>
+      </w:r>
+      <w:r>
+        <w:t>s</w:t>
+      </w:r>
+      <w:r>
+        <w:t xml:space="preserve"> of backward </w:t>
+      </w:r>
+      <w:r>
+        <w:t xml:space="preserve">and forward </w:t>
+      </w:r>
+      <w:r>
+        <w:t xml:space="preserve">stages while Germany exhibits </w:t>
       </w:r>
       <w:r>
         <w:lastRenderedPageBreak/>
-        <w:t xml:space="preserve">its forward length increased </w:t>
-      </w:r>
-      <w:r>
-        <w:t xml:space="preserve">by </w:t>
-      </w:r>
-      <w:r>
-        <w:t>much more, its overall position moved further upstream.</w:t>
-      </w:r>
-      <w:r>
-        <w:t xml:space="preserve"> All other </w:t>
-      </w:r>
-      <w:r>
-        <w:t>countries</w:t>
-      </w:r>
-      <w:r>
-        <w:t xml:space="preserve"> were in the downstream end, with Cambodia shifting from upstream to downstream between 2010 and 2020. </w:t>
-      </w:r>
-      <w:r>
-        <w:t>These suggest that Pakistan is an agricultural exporter whose products undergo</w:t>
-      </w:r>
-      <w:r>
-        <w:t xml:space="preserve"> plenty of</w:t>
-      </w:r>
-      <w:r>
-        <w:t xml:space="preserve"> further processing abroad before final consumption. Note, however, that its </w:t>
-      </w:r>
-      <w:r>
-        <w:t xml:space="preserve">fairly high </w:t>
+        <w:t xml:space="preserve">the lowest. </w:t>
+      </w:r>
+      <w:r>
+        <w:t xml:space="preserve">Kazakhstan's stages are similar to the United States at 4.2 </w:t>
       </w:r>
       <w:r>
         <w:t xml:space="preserve">backward </w:t>
       </w:r>
       <w:r>
-        <w:t xml:space="preserve">GVC length </w:t>
-      </w:r>
-      <w:r>
-        <w:t xml:space="preserve">means it </w:t>
-      </w:r>
-      <w:r>
-        <w:t xml:space="preserve">does </w:t>
-      </w:r>
-      <w:r>
-        <w:t>also rel</w:t>
-      </w:r>
-      <w:r>
-        <w:t>y</w:t>
-      </w:r>
-      <w:r>
-        <w:t xml:space="preserve"> on </w:t>
-      </w:r>
-      <w:r>
-        <w:t xml:space="preserve">some </w:t>
-      </w:r>
-      <w:r>
-        <w:t xml:space="preserve">upstream </w:t>
-      </w:r>
-      <w:r>
-        <w:t xml:space="preserve">processing. </w:t>
+        <w:t xml:space="preserve">stages and 4.1 </w:t>
+      </w:r>
+      <w:r>
+        <w:t>forward</w:t>
+      </w:r>
+      <w:r>
+        <w:t xml:space="preserve"> </w:t>
+      </w:r>
+      <w:r>
+        <w:t xml:space="preserve">stages. </w:t>
       </w:r>
     </w:p>
     <w:p>
       <w:r>
-        <w:t xml:space="preserve">Having established the position of Pakistan in the value chains of these two sectors, this chapter turns next to how its price competitiveness has changed over the </w:t>
-      </w:r>
-      <w:r>
-        <w:t>decade 2010–20</w:t>
-      </w:r>
-      <w:r>
-        <w:t>19</w:t>
+        <w:t xml:space="preserve">Having established the position of </w:t>
+      </w:r>
+      <w:r>
+        <w:t>Kazakhstan</w:t>
+      </w:r>
+      <w:r>
+        <w:t xml:space="preserve"> in the value chains of these two sectors, this chapter turns next to how its price competitiveness has changed over the</w:t>
+      </w:r>
+      <w:r>
+        <w:t xml:space="preserve"> decades</w:t>
       </w:r>
       <w:r>
         <w:t xml:space="preserve">. </w:t>
@@ -17854,7 +18280,13 @@
         <w:t xml:space="preserve">prices have gone up relative to its competitors; thus, it is said to have lost in competitiveness. Likewise, if the REER goes down, then it has gained in competitiveness. </w:t>
       </w:r>
       <w:r>
-        <w:t xml:space="preserve">Moreover, like the RCA index, this chapter implements a refinement of the REER that considers value-added rather than gross flows. </w:t>
+        <w:t>Moreover, like the RCA index, this chapter implements a refinement of the REER that considers value</w:t>
+      </w:r>
+      <w:r>
+        <w:t xml:space="preserve"> </w:t>
+      </w:r>
+      <w:r>
+        <w:t xml:space="preserve">added rather than gross flows. </w:t>
       </w:r>
       <w:r>
         <w:t xml:space="preserve">See </w:t>
@@ -18604,30 +19036,27 @@
               <w:t>and</w:t>
             </w:r>
             <w:r>
-              <w:t xml:space="preserve"> Johnson 2017). To illustrate, consider a trading relationship where Japan exports electronic components to the People’s Republic of China (PRC), who assembles them into toys that then compete with toys from the United States. Suppose there is no direct </w:t>
-            </w:r>
+              <w:t xml:space="preserve"> Johnson 2017). To illustrate, consider a trading relationship where Japan exports electronic components to the People’s Republic of China (PRC), who assembles them into toys that then compete with toys from the United States. Suppose there is no direct trade between Japan and the United States. Then in computations of the U</w:t>
+            </w:r>
+            <w:r>
+              <w:t>nited States</w:t>
+            </w:r>
+            <w:r>
+              <w:t xml:space="preserve"> REER, a depreciation of the yen registers no impact, though by decreasing PRC input costs, it may well result in cheaper PRC exports, making U</w:t>
+            </w:r>
+            <w:r>
+              <w:t>nited States</w:t>
+            </w:r>
+            <w:r>
+              <w:t xml:space="preserve"> exports less competitive. In short, if the presence of global value chains is not taken into account, the resulting REER index may miss a lot of relevant nuances.</w:t>
+            </w:r>
+          </w:p>
+          <w:p>
+            <w:pPr>
+              <w:pStyle w:val="Box"/>
+            </w:pPr>
             <w:r>
               <w:lastRenderedPageBreak/>
-              <w:t>trade between Japan and the United States. Then in computations of the U</w:t>
-            </w:r>
-            <w:r>
-              <w:t>nited States</w:t>
-            </w:r>
-            <w:r>
-              <w:t xml:space="preserve"> REER, a depreciation of the yen registers no impact, though by decreasing PRC input costs, it may well result in cheaper PRC exports, making U</w:t>
-            </w:r>
-            <w:r>
-              <w:t>nited States</w:t>
-            </w:r>
-            <w:r>
-              <w:t xml:space="preserve"> exports less competitive. In short, if the presence of global value chains is not taken into account, the resulting REER index may miss a lot of relevant nuances.</w:t>
-            </w:r>
-          </w:p>
-          <w:p>
-            <w:pPr>
-              <w:pStyle w:val="Box"/>
-            </w:pPr>
-            <w:r>
               <w:t>This chapter implements the GVC</w:t>
             </w:r>
             <w:r>
@@ -18713,7 +19142,13 @@
               <w:t>country</w:t>
             </w:r>
             <w:r>
-              <w:t xml:space="preserve"> level through value-added-weighted averages</w:t>
+              <w:t xml:space="preserve"> level through value</w:t>
+            </w:r>
+            <w:r>
+              <w:t xml:space="preserve"> </w:t>
+            </w:r>
+            <w:r>
+              <w:t>added-weighted averages</w:t>
             </w:r>
             <w:r>
               <w:t>. This chapter simplifies their model by assuming constant and uniform elasticities</w:t>
@@ -18990,10 +19425,13 @@
         <w:t xml:space="preserve"> in </w:t>
       </w:r>
       <w:r>
-        <w:t xml:space="preserve">Pakistan’s </w:t>
-      </w:r>
-      <w:r>
-        <w:t xml:space="preserve">textiles and agriculture </w:t>
+        <w:t>Kazakhstan's mining and metals</w:t>
+      </w:r>
+      <w:r>
+        <w:t xml:space="preserve"> </w:t>
+      </w:r>
+      <w:r>
+        <w:t xml:space="preserve">manufacturing </w:t>
       </w:r>
       <w:r>
         <w:t>REERs</w:t>
@@ -19008,79 +19446,34 @@
         <w:t xml:space="preserve"> weights </w:t>
       </w:r>
       <w:r>
-        <w:t xml:space="preserve">reflect the market leaders in the markets Pakistan competes in. </w:t>
+        <w:t xml:space="preserve">reflect the market leaders in the markets </w:t>
+      </w:r>
+      <w:r>
+        <w:t xml:space="preserve">Kazakhstan </w:t>
+      </w:r>
+      <w:r>
+        <w:t xml:space="preserve">competes in. </w:t>
       </w:r>
       <w:r>
         <w:t xml:space="preserve">For </w:t>
       </w:r>
       <w:r>
-        <w:t>textiles</w:t>
-      </w:r>
-      <w:r>
-        <w:t xml:space="preserve"> in panel (a)</w:t>
-      </w:r>
-      <w:r>
-        <w:t>, the United States held the single large</w:t>
-      </w:r>
-      <w:r>
-        <w:t xml:space="preserve">st weight </w:t>
-      </w:r>
-      <w:r>
-        <w:t>across 2010–2020</w:t>
-      </w:r>
-      <w:r>
-        <w:t xml:space="preserve">. </w:t>
-      </w:r>
-      <w:r>
-        <w:t xml:space="preserve">It was established in chapter 2 that the United States was </w:t>
-      </w:r>
-      <w:r>
-        <w:t xml:space="preserve">among </w:t>
-      </w:r>
-      <w:r>
-        <w:t>the top destination</w:t>
-      </w:r>
-      <w:r>
-        <w:t>s</w:t>
-      </w:r>
-      <w:r>
-        <w:t xml:space="preserve"> </w:t>
-      </w:r>
-      <w:r>
-        <w:t>for</w:t>
-      </w:r>
-      <w:r>
-        <w:t xml:space="preserve"> Pakistan’s </w:t>
-      </w:r>
-      <w:r>
-        <w:t xml:space="preserve">textile </w:t>
-      </w:r>
-      <w:r>
-        <w:t>exports; from this</w:t>
-      </w:r>
-      <w:r>
-        <w:t>,</w:t>
-      </w:r>
-      <w:r>
-        <w:t xml:space="preserve"> it can be inferred that the United States itself is the leader in its own market</w:t>
-      </w:r>
-      <w:r>
-        <w:t xml:space="preserve"> for textiles</w:t>
-      </w:r>
-      <w:r>
-        <w:t xml:space="preserve">. Thus, its prices have a large effect on Pakistani competitiveness. </w:t>
-      </w:r>
-      <w:r>
-        <w:t xml:space="preserve">Other </w:t>
-      </w:r>
-      <w:r>
-        <w:t>countries</w:t>
-      </w:r>
-      <w:r>
-        <w:t xml:space="preserve"> with substantial weight include the PRC and Germany, both of which are also top export destinations</w:t>
-      </w:r>
-      <w:r>
-        <w:t xml:space="preserve">. </w:t>
+        <w:t xml:space="preserve">mining </w:t>
+      </w:r>
+      <w:r>
+        <w:t>in panel (a)</w:t>
+      </w:r>
+      <w:r>
+        <w:t xml:space="preserve">, the </w:t>
+      </w:r>
+      <w:r>
+        <w:t xml:space="preserve">People's Republic of China has steadily gained to become the country with the single largest weight, beating Italy and the United States. </w:t>
+      </w:r>
+      <w:r>
+        <w:t xml:space="preserve">The PRC itself has a major mining sector, and since Kazakhstan exports much of its oil to the PRC, it is no surprise that PRC prices play a large role in the competitiveness of Kazakh mining. Nevertheless, this result should be interpreted with caution. The mining sector aggregates several distinct products, from oil to </w:t>
+      </w:r>
+      <w:r>
+        <w:t xml:space="preserve">ores and rocks. The PRC remains the world's biggest importer of oil, so it is unlikely that it is competing with Kazakhstan in the specific product. More relevant, then, is the United States, which is a major seller of oil in the world. </w:t>
       </w:r>
     </w:p>
     <w:p>
@@ -19132,9 +19525,21 @@
         <w:t xml:space="preserve"> </w:t>
       </w:r>
       <w:r>
-        <w:t>Pakistan, 2010–2020</w:t>
+        <w:t>Kazakhstan</w:t>
+      </w:r>
+      <w:r>
+        <w:t xml:space="preserve">, </w:t>
+      </w:r>
+      <w:r>
+        <w:t>2007</w:t>
+      </w:r>
+      <w:r>
+        <w:t>–202</w:t>
       </w:r>
       <w:bookmarkEnd w:id="57"/>
+      <w:r>
+        <w:t>2</w:t>
+      </w:r>
     </w:p>
     <w:p>
       <w:pPr>
@@ -19146,18 +19551,18 @@
         </w:rPr>
         <w:lastRenderedPageBreak/>
         <w:drawing>
-          <wp:anchor distT="0" distB="0" distL="114300" distR="114300" simplePos="0" relativeHeight="251724800" behindDoc="0" locked="0" layoutInCell="1" allowOverlap="1" wp14:anchorId="55D87B0B" wp14:editId="14006718">
+          <wp:anchor distT="0" distB="0" distL="114300" distR="114300" simplePos="0" relativeHeight="251757568" behindDoc="0" locked="0" layoutInCell="1" allowOverlap="1" wp14:anchorId="0F5EBA8A" wp14:editId="5487851C">
             <wp:simplePos x="0" y="0"/>
-            <wp:positionH relativeFrom="margin">
-              <wp:align>center</wp:align>
+            <wp:positionH relativeFrom="column">
+              <wp:posOffset>0</wp:posOffset>
             </wp:positionH>
             <wp:positionV relativeFrom="paragraph">
-              <wp:posOffset>203868</wp:posOffset>
+              <wp:posOffset>205105</wp:posOffset>
             </wp:positionV>
             <wp:extent cx="5731510" cy="3226435"/>
             <wp:effectExtent l="0" t="0" r="0" b="0"/>
-            <wp:wrapTopAndBottom/>
-            <wp:docPr id="2" name="Picture 2"/>
+            <wp:wrapSquare wrapText="bothSides"/>
+            <wp:docPr id="1818742118" name="Picture 7"/>
             <wp:cNvGraphicFramePr>
               <a:graphicFrameLocks xmlns:a="http://schemas.openxmlformats.org/drawingml/2006/main" noChangeAspect="1"/>
             </wp:cNvGraphicFramePr>
@@ -19165,11 +19570,11 @@
               <a:graphicData uri="http://schemas.openxmlformats.org/drawingml/2006/picture">
                 <pic:pic xmlns:pic="http://schemas.openxmlformats.org/drawingml/2006/picture">
                   <pic:nvPicPr>
-                    <pic:cNvPr id="2" name="Picture 2"/>
+                    <pic:cNvPr id="1818742118" name="Picture 1818742118"/>
                     <pic:cNvPicPr/>
                   </pic:nvPicPr>
                   <pic:blipFill>
-                    <a:blip r:embed="rId27" cstate="print">
+                    <a:blip r:embed="rId27">
                       <a:extLst>
                         <a:ext uri="{28A0092B-C50C-407E-A947-70E740481C1C}">
                           <a14:useLocalDpi xmlns:a14="http://schemas.microsoft.com/office/drawing/2010/main" val="0"/>
@@ -19192,6 +19597,12 @@
                 </pic:pic>
               </a:graphicData>
             </a:graphic>
+            <wp14:sizeRelH relativeFrom="page">
+              <wp14:pctWidth>0</wp14:pctWidth>
+            </wp14:sizeRelH>
+            <wp14:sizeRelV relativeFrom="page">
+              <wp14:pctHeight>0</wp14:pctHeight>
+            </wp14:sizeRelV>
           </wp:anchor>
         </w:drawing>
       </w:r>
@@ -19199,7 +19610,10 @@
         <w:t xml:space="preserve"> </w:t>
       </w:r>
       <w:r>
-        <w:t>(a) Textiles</w:t>
+        <w:t xml:space="preserve">(a) </w:t>
+      </w:r>
+      <w:r>
+        <w:t>Mining</w:t>
       </w:r>
     </w:p>
     <w:p>
@@ -19211,18 +19625,18 @@
           <w:noProof/>
         </w:rPr>
         <w:drawing>
-          <wp:anchor distT="0" distB="0" distL="114300" distR="114300" simplePos="0" relativeHeight="251725824" behindDoc="0" locked="0" layoutInCell="1" allowOverlap="1" wp14:anchorId="6CB2C285" wp14:editId="0BEC4E31">
+          <wp:anchor distT="0" distB="0" distL="114300" distR="114300" simplePos="0" relativeHeight="251758592" behindDoc="0" locked="0" layoutInCell="1" allowOverlap="1" wp14:anchorId="325BDA8B" wp14:editId="700CC917">
             <wp:simplePos x="0" y="0"/>
-            <wp:positionH relativeFrom="margin">
-              <wp:align>center</wp:align>
+            <wp:positionH relativeFrom="column">
+              <wp:posOffset>0</wp:posOffset>
             </wp:positionH>
             <wp:positionV relativeFrom="paragraph">
-              <wp:posOffset>3278672</wp:posOffset>
+              <wp:posOffset>3251933</wp:posOffset>
             </wp:positionV>
             <wp:extent cx="5731510" cy="3226435"/>
             <wp:effectExtent l="0" t="0" r="0" b="0"/>
-            <wp:wrapTopAndBottom/>
-            <wp:docPr id="5" name="Picture 5"/>
+            <wp:wrapSquare wrapText="bothSides"/>
+            <wp:docPr id="1080857737" name="Picture 8"/>
             <wp:cNvGraphicFramePr>
               <a:graphicFrameLocks xmlns:a="http://schemas.openxmlformats.org/drawingml/2006/main" noChangeAspect="1"/>
             </wp:cNvGraphicFramePr>
@@ -19230,11 +19644,11 @@
               <a:graphicData uri="http://schemas.openxmlformats.org/drawingml/2006/picture">
                 <pic:pic xmlns:pic="http://schemas.openxmlformats.org/drawingml/2006/picture">
                   <pic:nvPicPr>
-                    <pic:cNvPr id="5" name="Picture 5"/>
+                    <pic:cNvPr id="1080857737" name="Picture 1080857737"/>
                     <pic:cNvPicPr/>
                   </pic:nvPicPr>
                   <pic:blipFill>
-                    <a:blip r:embed="rId28" cstate="print">
+                    <a:blip r:embed="rId28">
                       <a:extLst>
                         <a:ext uri="{28A0092B-C50C-407E-A947-70E740481C1C}">
                           <a14:useLocalDpi xmlns:a14="http://schemas.microsoft.com/office/drawing/2010/main" val="0"/>
@@ -19257,11 +19671,20 @@
                 </pic:pic>
               </a:graphicData>
             </a:graphic>
+            <wp14:sizeRelH relativeFrom="page">
+              <wp14:pctWidth>0</wp14:pctWidth>
+            </wp14:sizeRelH>
+            <wp14:sizeRelV relativeFrom="page">
+              <wp14:pctHeight>0</wp14:pctHeight>
+            </wp14:sizeRelV>
           </wp:anchor>
         </w:drawing>
       </w:r>
       <w:r>
-        <w:t>(b) Agriculture</w:t>
+        <w:t xml:space="preserve">(b) </w:t>
+      </w:r>
+      <w:r>
+        <w:t>Metals</w:t>
       </w:r>
     </w:p>
     <w:p>
@@ -19319,13 +19742,13 @@
         <w:t>51</w:t>
       </w:r>
       <w:r>
-        <w:t xml:space="preserve">(1). pp. 7–42; Asian Development Bank. Multiregional Input–Output Database. </w:t>
-      </w:r>
-      <w:r>
-        <w:t>https://mrio.adbx.online</w:t>
-      </w:r>
-      <w:r>
-        <w:t xml:space="preserve"> (accessed 1 August 2021);</w:t>
+        <w:t>(1). pp. 7–42; Asian Development Bank. Multiregional Input–Output Database</w:t>
+      </w:r>
+      <w:r>
+        <w:t xml:space="preserve"> (July 2023</w:t>
+      </w:r>
+      <w:r>
+        <w:t>);</w:t>
       </w:r>
       <w:r>
         <w:t xml:space="preserve"> </w:t>
@@ -19336,96 +19759,28 @@
     </w:p>
     <w:p>
       <w:r>
-        <w:t>Region-wise, Europe and Central Asia hel</w:t>
-      </w:r>
-      <w:r>
-        <w:t>d</w:t>
-      </w:r>
-      <w:r>
-        <w:t xml:space="preserve"> the largest weight at 38.6%.</w:t>
-      </w:r>
-      <w:r>
-        <w:t xml:space="preserve"> The fact that </w:t>
-      </w:r>
-      <w:r>
-        <w:t xml:space="preserve">the weights of </w:t>
-      </w:r>
-      <w:r>
-        <w:t xml:space="preserve">Pakistan’s neighbors in </w:t>
-      </w:r>
-      <w:r>
-        <w:t>South Asia w</w:t>
-      </w:r>
-      <w:r>
-        <w:t>ere</w:t>
-      </w:r>
-      <w:r>
-        <w:t xml:space="preserve"> miniscule suggests that</w:t>
-      </w:r>
-      <w:r>
-        <w:t xml:space="preserve"> these</w:t>
-      </w:r>
-      <w:r>
-        <w:t xml:space="preserve"> </w:t>
-      </w:r>
-      <w:r>
-        <w:t>countries</w:t>
-      </w:r>
-      <w:r>
-        <w:t xml:space="preserve"> do not have a substantial presence in the markets Pakistan competes in. </w:t>
+        <w:t xml:space="preserve">The PRC remains the largest weight for the REERs of Kazakhstan's metals manufacturing sector. </w:t>
+      </w:r>
+      <w:r>
+        <w:t xml:space="preserve">This stems from the fact that the PRC is both a major market for Kazakhstan's metals and itself a major producer of metals. </w:t>
+      </w:r>
+      <w:r>
+        <w:t xml:space="preserve">The PRC's large weight suggests that Kazakhstan may stand to gain from any kind of restrictions placed on the PRC's export of metals, as has been the case since a trade conflict erupted between the United States and the PRC in 2018. As a </w:t>
+      </w:r>
+      <w:r>
+        <w:lastRenderedPageBreak/>
+        <w:t>recent example, the PRC announced curbs to its export of gallium and germanium—both key metals in the manufacture of semiconductors—beginning August 2023 (Tan 2023).</w:t>
       </w:r>
     </w:p>
     <w:p>
       <w:r>
-        <w:lastRenderedPageBreak/>
-        <w:t xml:space="preserve">Turning to agriculture, </w:t>
-      </w:r>
-      <w:r>
-        <w:t xml:space="preserve">panel (b) shows that the same </w:t>
-      </w:r>
-      <w:r>
-        <w:t xml:space="preserve">countries </w:t>
-      </w:r>
-      <w:r>
-        <w:t xml:space="preserve">are highlighted though their weights differ. </w:t>
-      </w:r>
-      <w:r>
-        <w:t xml:space="preserve">Here, the United States and the PRC </w:t>
-      </w:r>
-      <w:r>
-        <w:t>alternate in holding the largest weight</w:t>
-      </w:r>
-      <w:r>
-        <w:t xml:space="preserve">. The share of the residual “rest of the world” is noticeably higher here, likely because, as mentioned in chapter 2, the Middle East is a significant market for Pakistan’s rice. </w:t>
-      </w:r>
-      <w:r>
-        <w:t xml:space="preserve">The </w:t>
-      </w:r>
-      <w:r>
-        <w:t xml:space="preserve">countries </w:t>
-      </w:r>
-      <w:r>
-        <w:t>of this</w:t>
-      </w:r>
-      <w:r>
-        <w:t xml:space="preserve"> region </w:t>
-      </w:r>
-      <w:r>
-        <w:t xml:space="preserve">are </w:t>
-      </w:r>
-      <w:r>
-        <w:t xml:space="preserve">not separately identified in the ADB MRIO </w:t>
-      </w:r>
-      <w:r>
-        <w:t>D</w:t>
-      </w:r>
-      <w:r>
-        <w:t xml:space="preserve">atabase. </w:t>
-      </w:r>
-    </w:p>
-    <w:p>
-      <w:r>
-        <w:t xml:space="preserve">Using these weights to take an average of Pakistan’s bilateral exchange rates yields the REER index. </w:t>
+        <w:t xml:space="preserve">Using these weights to take an average of </w:t>
+      </w:r>
+      <w:r>
+        <w:t>Kazakhstan's</w:t>
+      </w:r>
+      <w:r>
+        <w:t xml:space="preserve"> bilateral exchange rates yields the REER index. </w:t>
       </w:r>
       <w:fldSimple w:instr=" REF _Ref79087680 ">
         <w:r>
@@ -19467,7 +19822,19 @@
         <w:t>in</w:t>
       </w:r>
       <w:r>
-        <w:t xml:space="preserve"> REERs for textiles and agriculture as well as </w:t>
+        <w:t xml:space="preserve"> REERs for </w:t>
+      </w:r>
+      <w:r>
+        <w:t xml:space="preserve">mining </w:t>
+      </w:r>
+      <w:r>
+        <w:t xml:space="preserve">and </w:t>
+      </w:r>
+      <w:r>
+        <w:t xml:space="preserve">metals </w:t>
+      </w:r>
+      <w:r>
+        <w:t xml:space="preserve">as well as </w:t>
       </w:r>
       <w:r>
         <w:t xml:space="preserve">for the aggregate </w:t>
@@ -19479,16 +19846,13 @@
         <w:t xml:space="preserve">. </w:t>
       </w:r>
       <w:r>
-        <w:t xml:space="preserve">For added context, the figure also plots these REERs for Cambodia, </w:t>
-      </w:r>
-      <w:r>
-        <w:t>a</w:t>
-      </w:r>
-      <w:r>
-        <w:t xml:space="preserve"> country </w:t>
-      </w:r>
-      <w:r>
-        <w:t>with a similar export profile</w:t>
+        <w:t>T</w:t>
+      </w:r>
+      <w:r>
+        <w:t xml:space="preserve">he figure also plots these REERs for </w:t>
+      </w:r>
+      <w:r>
+        <w:t>the Russian Federation given their shared history and deep economic interlinkages</w:t>
       </w:r>
       <w:r>
         <w:t>.</w:t>
@@ -19497,55 +19861,19 @@
         <w:t xml:space="preserve"> </w:t>
       </w:r>
       <w:r>
-        <w:t xml:space="preserve">Indeed, it </w:t>
-      </w:r>
-      <w:r>
-        <w:t>wa</w:t>
-      </w:r>
-      <w:r>
-        <w:t>s the only one</w:t>
-      </w:r>
-      <w:r>
-        <w:t xml:space="preserve"> </w:t>
-      </w:r>
-      <w:r>
-        <w:t xml:space="preserve">besides Pakistan </w:t>
-      </w:r>
-      <w:r>
-        <w:t xml:space="preserve">to appear in both panels of </w:t>
-      </w:r>
-      <w:fldSimple w:instr=" REF _Ref79072763 ">
-        <w:r>
-          <w:t xml:space="preserve">Figure </w:t>
-        </w:r>
-        <w:r>
-          <w:rPr>
-            <w:noProof/>
-            <w:cs/>
-          </w:rPr>
-          <w:t>‎</w:t>
-        </w:r>
-        <w:r>
-          <w:rPr>
-            <w:noProof/>
-          </w:rPr>
-          <w:t>4</w:t>
-        </w:r>
-        <w:r>
-          <w:t>.</w:t>
-        </w:r>
-        <w:r>
-          <w:rPr>
-            <w:noProof/>
-          </w:rPr>
-          <w:t>2</w:t>
-        </w:r>
-      </w:fldSimple>
-      <w:r>
-        <w:t xml:space="preserve">. </w:t>
-      </w:r>
-      <w:r>
-        <w:t xml:space="preserve">The figure ends in 2019 as sector-level price data for 2020 are not yet available. </w:t>
+        <w:t>The figure ends in 20</w:t>
+      </w:r>
+      <w:r>
+        <w:t>21</w:t>
+      </w:r>
+      <w:r>
+        <w:t xml:space="preserve"> as sector-level price data for 202</w:t>
+      </w:r>
+      <w:r>
+        <w:t>2</w:t>
+      </w:r>
+      <w:r>
+        <w:t xml:space="preserve"> are not yet available. </w:t>
       </w:r>
     </w:p>
     <w:p>
@@ -19559,18 +19887,18 @@
           <w:noProof/>
         </w:rPr>
         <w:drawing>
-          <wp:anchor distT="0" distB="0" distL="114300" distR="114300" simplePos="0" relativeHeight="251717632" behindDoc="0" locked="0" layoutInCell="1" allowOverlap="1" wp14:anchorId="0C48FB55" wp14:editId="134EF5E7">
+          <wp:anchor distT="0" distB="0" distL="114300" distR="114300" simplePos="0" relativeHeight="251761664" behindDoc="0" locked="0" layoutInCell="1" allowOverlap="1" wp14:anchorId="19FAF34F" wp14:editId="4AE30332">
             <wp:simplePos x="0" y="0"/>
-            <wp:positionH relativeFrom="margin">
-              <wp:align>center</wp:align>
+            <wp:positionH relativeFrom="column">
+              <wp:posOffset>0</wp:posOffset>
             </wp:positionH>
             <wp:positionV relativeFrom="paragraph">
-              <wp:posOffset>407089</wp:posOffset>
+              <wp:posOffset>402688</wp:posOffset>
             </wp:positionV>
             <wp:extent cx="5731510" cy="2682240"/>
             <wp:effectExtent l="0" t="0" r="0" b="0"/>
-            <wp:wrapTopAndBottom/>
-            <wp:docPr id="33" name="Picture 33"/>
+            <wp:wrapSquare wrapText="bothSides"/>
+            <wp:docPr id="1703554222" name="Picture 3"/>
             <wp:cNvGraphicFramePr>
               <a:graphicFrameLocks xmlns:a="http://schemas.openxmlformats.org/drawingml/2006/main" noChangeAspect="1"/>
             </wp:cNvGraphicFramePr>
@@ -19578,11 +19906,11 @@
               <a:graphicData uri="http://schemas.openxmlformats.org/drawingml/2006/picture">
                 <pic:pic xmlns:pic="http://schemas.openxmlformats.org/drawingml/2006/picture">
                   <pic:nvPicPr>
-                    <pic:cNvPr id="33" name="Picture 33"/>
+                    <pic:cNvPr id="1703554222" name="Picture 1703554222"/>
                     <pic:cNvPicPr/>
                   </pic:nvPicPr>
                   <pic:blipFill>
-                    <a:blip r:embed="rId29" cstate="print">
+                    <a:blip r:embed="rId29">
                       <a:extLst>
                         <a:ext uri="{28A0092B-C50C-407E-A947-70E740481C1C}">
                           <a14:useLocalDpi xmlns:a14="http://schemas.microsoft.com/office/drawing/2010/main" val="0"/>
@@ -19605,6 +19933,12 @@
                 </pic:pic>
               </a:graphicData>
             </a:graphic>
+            <wp14:sizeRelH relativeFrom="page">
+              <wp14:pctWidth>0</wp14:pctWidth>
+            </wp14:sizeRelH>
+            <wp14:sizeRelV relativeFrom="page">
+              <wp14:pctHeight>0</wp14:pctHeight>
+            </wp14:sizeRelV>
           </wp:anchor>
         </w:drawing>
       </w:r>
@@ -19639,9 +19973,24 @@
       </w:fldSimple>
       <w:bookmarkEnd w:id="58"/>
       <w:r>
-        <w:t>: Change in Real Effective Exchange Rate Index, Pakistan and Cambodia, Selected Sectors, 2010–2019</w:t>
+        <w:t xml:space="preserve">: Change in Real Effective Exchange Rate Index, </w:t>
+      </w:r>
+      <w:r>
+        <w:t>Kazakhstan and Russian Federation</w:t>
+      </w:r>
+      <w:r>
+        <w:t>, Selected Sectors, 200</w:t>
+      </w:r>
+      <w:r>
+        <w:t>7</w:t>
+      </w:r>
+      <w:r>
+        <w:t>–20</w:t>
       </w:r>
       <w:bookmarkEnd w:id="59"/>
+      <w:r>
+        <w:t>21</w:t>
+      </w:r>
     </w:p>
     <w:p>
       <w:pPr>
@@ -19659,6 +20008,15 @@
       <w:r>
         <w:t xml:space="preserve">indices are computed according to Patel, Wang, and Wei (2019). </w:t>
       </w:r>
+      <w:r>
+        <w:t xml:space="preserve">Inflation for 2007 is annual average </w:t>
+      </w:r>
+      <w:r>
+        <w:t>over</w:t>
+      </w:r>
+      <w:r>
+        <w:t xml:space="preserve"> 2000–2007. </w:t>
+      </w:r>
     </w:p>
     <w:p>
       <w:pPr>
@@ -19689,13 +20047,13 @@
         <w:t>51</w:t>
       </w:r>
       <w:r>
-        <w:t xml:space="preserve">(1). pp. 7–42; Asian Development Bank. Multiregional Input–Output Database. </w:t>
-      </w:r>
-      <w:r>
-        <w:t>https://mrio.adbx.online</w:t>
-      </w:r>
-      <w:r>
-        <w:t xml:space="preserve"> (accessed 1 August 2021);</w:t>
+        <w:t xml:space="preserve">(1). pp. 7–42; Asian Development Bank. Multiregional Input–Output Database </w:t>
+      </w:r>
+      <w:r>
+        <w:t>(July 2023</w:t>
+      </w:r>
+      <w:r>
+        <w:t>);</w:t>
       </w:r>
       <w:r>
         <w:t xml:space="preserve"> </w:t>
@@ -19709,81 +20067,142 @@
         <w:t xml:space="preserve">Owing to the dominance of </w:t>
       </w:r>
       <w:r>
-        <w:t xml:space="preserve">textiles and agriculture to Pakistan’s exports, it is no surprise that </w:t>
+        <w:t>mining and metals</w:t>
+      </w:r>
+      <w:r>
+        <w:t xml:space="preserve"> to </w:t>
+      </w:r>
+      <w:r>
+        <w:t xml:space="preserve">Kazakhstan's </w:t>
+      </w:r>
+      <w:r>
+        <w:t xml:space="preserve">exports, it is no surprise that </w:t>
       </w:r>
       <w:r>
         <w:t>its</w:t>
       </w:r>
       <w:r>
-        <w:t xml:space="preserve"> aggregate REER tracks these two closely. However, the two sectors themselves have REERs that are </w:t>
-      </w:r>
-      <w:r>
-        <w:t>strongly</w:t>
-      </w:r>
-      <w:r>
-        <w:t xml:space="preserve"> correlated, </w:t>
-      </w:r>
-      <w:r>
-        <w:t xml:space="preserve">with both experiencing high appreciation in 2011 and modest depreciation in 2018–2019. </w:t>
-      </w:r>
-      <w:r>
-        <w:t>This may be concerning since it implies little diversification in Pakistan’s export competitiveness</w:t>
+        <w:t xml:space="preserve"> aggregate REER tracks these two closely. However,</w:t>
+      </w:r>
+      <w:r>
+        <w:t xml:space="preserve"> there are years when</w:t>
+      </w:r>
+      <w:r>
+        <w:t xml:space="preserve"> the two sectors </w:t>
+      </w:r>
+      <w:r>
+        <w:t xml:space="preserve">diverge from the aggregate, as in </w:t>
+      </w:r>
+      <w:r>
+        <w:t xml:space="preserve">2007–2008, 2015–2016, and 2020–2021. Comparing this figure to </w:t>
+      </w:r>
+      <w:r>
+        <w:fldChar w:fldCharType="begin"/>
+      </w:r>
+      <w:r>
+        <w:instrText xml:space="preserve"> REF _Ref140049265 \h </w:instrText>
+      </w:r>
+      <w:r>
+        <w:fldChar w:fldCharType="separate"/>
+      </w:r>
+      <w:r>
+        <w:t xml:space="preserve">Figure </w:t>
+      </w:r>
+      <w:r>
+        <w:rPr>
+          <w:noProof/>
+          <w:cs/>
+        </w:rPr>
+        <w:t>‎</w:t>
+      </w:r>
+      <w:r>
+        <w:rPr>
+          <w:noProof/>
+        </w:rPr>
+        <w:t>2</w:t>
+      </w:r>
+      <w:r>
+        <w:t>.</w:t>
+      </w:r>
+      <w:r>
+        <w:rPr>
+          <w:noProof/>
+        </w:rPr>
+        <w:t>1</w:t>
+      </w:r>
+      <w:r>
+        <w:fldChar w:fldCharType="end"/>
+      </w:r>
+      <w:r>
+        <w:t xml:space="preserve"> reveals how global oil prices serve as the primary driver of Kazakhstan's REERs. Indeed, the mining REER tends to be more volatile than the aggregate REER, demonstrating how diversification away from its extractive resource sector can help stabilize Kazakhstan's export competitiveness. </w:t>
+      </w:r>
+      <w:r>
+        <w:t>Overall</w:t>
+      </w:r>
+      <w:r>
+        <w:t xml:space="preserve"> however, </w:t>
+      </w:r>
+      <w:r>
+        <w:t xml:space="preserve">Kazakhstan remains less volatile </w:t>
+      </w:r>
+      <w:r>
+        <w:t xml:space="preserve">than the Russian Federation, whose aggregate REER has taken wild swings over the </w:t>
+      </w:r>
+      <w:r>
+        <w:t>period covered</w:t>
       </w:r>
       <w:r>
         <w:t xml:space="preserve">. </w:t>
-      </w:r>
-      <w:r>
-        <w:t xml:space="preserve">Moreover, the modest depreciations the two sectors registered in 2018–2019 were overshadowed by a much larger depreciation in the aggregate REER, </w:t>
-      </w:r>
-      <w:r>
-        <w:t xml:space="preserve">suggesting a boost in overall competitiveness that appears to have been dampened by Pakistan’s largest sectors. </w:t>
       </w:r>
     </w:p>
     <w:p>
       <w:r>
-        <w:t xml:space="preserve">Cambodia’s sector-level REERs more tightly track its aggregate REERs, implying that these have an even bigger share in its exports than they do in Pakistan. </w:t>
-      </w:r>
-      <w:r>
-        <w:t xml:space="preserve">A key difference between </w:t>
+        <w:t xml:space="preserve">While a declining REER indicates that the country's exports are becoming cheaper and therefore more competitive, it should not necessarily be the goal. Rather, </w:t>
+      </w:r>
+      <w:r>
+        <w:t xml:space="preserve">research suggests that maintaining a stable exchange rate is </w:t>
+      </w:r>
+      <w:r>
+        <w:t xml:space="preserve">most </w:t>
+      </w:r>
+      <w:r>
+        <w:t>conducive to trade (</w:t>
+      </w:r>
+      <w:proofErr w:type="spellStart"/>
+      <w:r>
+        <w:t>Eichengreen</w:t>
+      </w:r>
+      <w:proofErr w:type="spellEnd"/>
+      <w:r>
+        <w:t xml:space="preserve">, 2008; </w:t>
       </w:r>
       <w:r>
         <w:lastRenderedPageBreak/>
-        <w:t xml:space="preserve">the trends in each </w:t>
-      </w:r>
-      <w:r>
-        <w:t>country</w:t>
-      </w:r>
-      <w:r>
-        <w:t xml:space="preserve"> is that Cambodia’s have tended to fluctuate less. </w:t>
-      </w:r>
-      <w:r>
-        <w:t xml:space="preserve">Notwithstanding a massive depreciation in its textiles REER in 2010, Cambodia’s REERs have generally </w:t>
-      </w:r>
-      <w:r>
-        <w:t xml:space="preserve">hovered close to zero. </w:t>
-      </w:r>
-      <w:r>
-        <w:t xml:space="preserve">This is potentially significant since research suggests that maintaining a stable exchange rate is </w:t>
-      </w:r>
-      <w:r>
-        <w:t xml:space="preserve">most </w:t>
-      </w:r>
-      <w:r>
-        <w:t>conducive to trade (</w:t>
-      </w:r>
-      <w:proofErr w:type="spellStart"/>
-      <w:r>
-        <w:t>Eichengreen</w:t>
-      </w:r>
-      <w:proofErr w:type="spellEnd"/>
-      <w:r>
-        <w:t>, 2008; Rodrik, 2008)</w:t>
+        <w:t>Rodrik, 2008)</w:t>
       </w:r>
       <w:r>
         <w:t xml:space="preserve">. </w:t>
       </w:r>
       <w:r>
-        <w:t>In the aggregate, the standard deviation in Cambodia’s REER change was 3.1 points while that of Pakistan’s was 8.3 points</w:t>
+        <w:t xml:space="preserve">In the aggregate, the standard deviation in </w:t>
+      </w:r>
+      <w:r>
+        <w:t>Kazakhstan's</w:t>
+      </w:r>
+      <w:r>
+        <w:t xml:space="preserve"> REER change was </w:t>
+      </w:r>
+      <w:r>
+        <w:t>9.9</w:t>
+      </w:r>
+      <w:r>
+        <w:t xml:space="preserve"> points</w:t>
+      </w:r>
+      <w:r>
+        <w:t>, much lower than the Russian Federation's 13.0</w:t>
+      </w:r>
+      <w:r>
+        <w:t xml:space="preserve"> points</w:t>
       </w:r>
       <w:r>
         <w:t xml:space="preserve">. </w:t>
@@ -19839,21 +20258,6 @@
         <w:t xml:space="preserve"> </w:t>
       </w:r>
       <w:r>
-        <w:t xml:space="preserve">The period covered is </w:t>
-      </w:r>
-      <w:r>
-        <w:t>2010–2019</w:t>
-      </w:r>
-      <w:r>
-        <w:t xml:space="preserve">, right after the 2008–2009 global financial crisis and right before the 2020 pandemic, thereby approximating “normal” trading </w:t>
-      </w:r>
-      <w:r>
-        <w:t>conditions</w:t>
-      </w:r>
-      <w:r>
-        <w:t xml:space="preserve">. </w:t>
-      </w:r>
-      <w:r>
         <w:t xml:space="preserve">Stable currencies mean being as close to 0% </w:t>
       </w:r>
       <w:r>
@@ -19872,7 +20276,13 @@
         <w:t xml:space="preserve">, a feat achieved most successfully by Singapore. </w:t>
       </w:r>
       <w:r>
-        <w:t xml:space="preserve">This stems from having a diverse set of exports and export destinations, which in turn diversifies competitors and minimizes the impact of price changes in each one. </w:t>
+        <w:t xml:space="preserve">This stems from having a diverse </w:t>
+      </w:r>
+      <w:r>
+        <w:t xml:space="preserve">basket </w:t>
+      </w:r>
+      <w:r>
+        <w:t xml:space="preserve">of exports and export destinations, which in turn diversifies competitors and minimizes the impact of price changes in each one. </w:t>
       </w:r>
       <w:r>
         <w:t xml:space="preserve">On the other end are the commodities-oriented </w:t>
@@ -19913,18 +20323,18 @@
           <w:noProof/>
         </w:rPr>
         <w:drawing>
-          <wp:anchor distT="0" distB="0" distL="114300" distR="114300" simplePos="0" relativeHeight="251727872" behindDoc="0" locked="0" layoutInCell="1" allowOverlap="1" wp14:anchorId="2F6B9801" wp14:editId="7E4EF543">
+          <wp:anchor distT="0" distB="0" distL="114300" distR="114300" simplePos="0" relativeHeight="251754496" behindDoc="0" locked="0" layoutInCell="1" allowOverlap="1" wp14:anchorId="6348D4F8" wp14:editId="79AE5E95">
             <wp:simplePos x="0" y="0"/>
-            <wp:positionH relativeFrom="margin">
-              <wp:align>center</wp:align>
+            <wp:positionH relativeFrom="column">
+              <wp:posOffset>0</wp:posOffset>
             </wp:positionH>
             <wp:positionV relativeFrom="paragraph">
-              <wp:posOffset>192775</wp:posOffset>
+              <wp:posOffset>194147</wp:posOffset>
             </wp:positionV>
             <wp:extent cx="5731510" cy="3226435"/>
             <wp:effectExtent l="0" t="0" r="0" b="0"/>
-            <wp:wrapTopAndBottom/>
-            <wp:docPr id="9" name="Picture 9"/>
+            <wp:wrapSquare wrapText="bothSides"/>
+            <wp:docPr id="961872708" name="Picture 2"/>
             <wp:cNvGraphicFramePr>
               <a:graphicFrameLocks xmlns:a="http://schemas.openxmlformats.org/drawingml/2006/main" noChangeAspect="1"/>
             </wp:cNvGraphicFramePr>
@@ -19932,11 +20342,11 @@
               <a:graphicData uri="http://schemas.openxmlformats.org/drawingml/2006/picture">
                 <pic:pic xmlns:pic="http://schemas.openxmlformats.org/drawingml/2006/picture">
                   <pic:nvPicPr>
-                    <pic:cNvPr id="9" name="Picture 9"/>
+                    <pic:cNvPr id="961872708" name="Picture 961872708"/>
                     <pic:cNvPicPr/>
                   </pic:nvPicPr>
                   <pic:blipFill>
-                    <a:blip r:embed="rId30" cstate="print">
+                    <a:blip r:embed="rId30">
                       <a:extLst>
                         <a:ext uri="{28A0092B-C50C-407E-A947-70E740481C1C}">
                           <a14:useLocalDpi xmlns:a14="http://schemas.microsoft.com/office/drawing/2010/main" val="0"/>
@@ -19959,6 +20369,12 @@
                 </pic:pic>
               </a:graphicData>
             </a:graphic>
+            <wp14:sizeRelH relativeFrom="page">
+              <wp14:pctWidth>0</wp14:pctWidth>
+            </wp14:sizeRelH>
+            <wp14:sizeRelV relativeFrom="page">
+              <wp14:pctHeight>0</wp14:pctHeight>
+            </wp14:sizeRelV>
           </wp:anchor>
         </w:drawing>
       </w:r>
@@ -19993,9 +20409,18 @@
       </w:fldSimple>
       <w:bookmarkEnd w:id="60"/>
       <w:r>
-        <w:t>: Real Effective Exchange Rate Mean and Volatility, 2010–2019</w:t>
+        <w:t>: Real Effective Exchange Rate Mean and Volatility, 200</w:t>
+      </w:r>
+      <w:r>
+        <w:t>7</w:t>
+      </w:r>
+      <w:r>
+        <w:t>–</w:t>
       </w:r>
       <w:bookmarkEnd w:id="61"/>
+      <w:r>
+        <w:t>2021</w:t>
+      </w:r>
     </w:p>
     <w:p>
       <w:pPr>
@@ -20038,13 +20463,13 @@
         <w:t>51</w:t>
       </w:r>
       <w:r>
-        <w:t xml:space="preserve">(1). pp. 7–42; Asian Development Bank. Multiregional Input–Output Database. </w:t>
-      </w:r>
-      <w:r>
-        <w:t>https://mrio.adbx.online</w:t>
-      </w:r>
-      <w:r>
-        <w:t xml:space="preserve"> (accessed 1 August 2021);</w:t>
+        <w:t>(1). pp. 7–42; Asian Development Bank. Multiregional Input–Output Database</w:t>
+      </w:r>
+      <w:r>
+        <w:t xml:space="preserve"> (July 2023</w:t>
+      </w:r>
+      <w:r>
+        <w:t>);</w:t>
       </w:r>
       <w:r>
         <w:t xml:space="preserve"> </w:t>
@@ -20055,65 +20480,34 @@
     </w:p>
     <w:p>
       <w:r>
-        <w:t xml:space="preserve">Among the </w:t>
-      </w:r>
-      <w:r>
-        <w:t>countries</w:t>
+        <w:t xml:space="preserve">Kazakhstan's </w:t>
+      </w:r>
+      <w:r>
+        <w:t>mean annual appreciation</w:t>
       </w:r>
       <w:r>
         <w:t xml:space="preserve"> </w:t>
       </w:r>
       <w:r>
-        <w:t>most similar to Pakistan</w:t>
-      </w:r>
-      <w:r>
-        <w:t>, Cambodia, Viet Nam, and Sri Lanka all have fairly low volatilities</w:t>
-      </w:r>
-      <w:r>
-        <w:t xml:space="preserve"> while </w:t>
-      </w:r>
-      <w:r>
-        <w:t xml:space="preserve">Bangladesh </w:t>
-      </w:r>
-      <w:r>
-        <w:t>has high volatility with very high mean appreciation.</w:t>
-      </w:r>
-      <w:r>
-        <w:t xml:space="preserve"> India is somewhere in the middle. </w:t>
-      </w:r>
-      <w:r>
-        <w:t xml:space="preserve">Pakistan itself, though it is close to zero mean </w:t>
-      </w:r>
-      <w:r>
-        <w:lastRenderedPageBreak/>
-        <w:t xml:space="preserve">appreciation, registered the among the highest standard deviations in the </w:t>
-      </w:r>
-      <w:r>
-        <w:t xml:space="preserve">entire </w:t>
-      </w:r>
-      <w:r>
-        <w:t>sample</w:t>
-      </w:r>
-      <w:r>
-        <w:t>.</w:t>
-      </w:r>
-      <w:r>
-        <w:t xml:space="preserve"> This </w:t>
-      </w:r>
-      <w:r>
-        <w:t xml:space="preserve">makes </w:t>
-      </w:r>
-      <w:r>
-        <w:t xml:space="preserve">any effort to expand its </w:t>
-      </w:r>
-      <w:r>
-        <w:t>external sector</w:t>
-      </w:r>
-      <w:r>
-        <w:t xml:space="preserve"> more challenging</w:t>
-      </w:r>
-      <w:r>
-        <w:t>.</w:t>
+        <w:t>was 1.2%</w:t>
+      </w:r>
+      <w:r>
+        <w:t xml:space="preserve">, lower than the Russian Federation's 2.0% but higher than Brunei Darussalam's 0.0%. </w:t>
+      </w:r>
+      <w:r>
+        <w:t>Kazakhstan</w:t>
+      </w:r>
+      <w:r>
+        <w:t xml:space="preserve"> does exhibit lower </w:t>
+      </w:r>
+      <w:r>
+        <w:t xml:space="preserve">volatility </w:t>
+      </w:r>
+      <w:r>
+        <w:t xml:space="preserve">than either of them, though as evident from the figure, it remains </w:t>
+      </w:r>
+      <w:r>
+        <w:t xml:space="preserve">far higher than most of the other countries in the sample. </w:t>
       </w:r>
     </w:p>
     <w:p>
@@ -20124,88 +20518,35 @@
         <w:t>the RCA index</w:t>
       </w:r>
       <w:r>
-        <w:t>,</w:t>
-      </w:r>
-      <w:r>
-        <w:t xml:space="preserve"> coupled with GVC production lengths</w:t>
-      </w:r>
-      <w:r>
-        <w:t>,</w:t>
-      </w:r>
-      <w:r>
-        <w:t xml:space="preserve"> show that Pakistan is specializing in </w:t>
-      </w:r>
-      <w:r>
-        <w:t xml:space="preserve">the downstream segments of textiles and the upstream segments of agriculture. </w:t>
-      </w:r>
-      <w:r>
-        <w:t xml:space="preserve">The latter only emerges when using the value-added version of the RCA, suggesting that </w:t>
-      </w:r>
-      <w:r>
-        <w:t xml:space="preserve">exported </w:t>
-      </w:r>
-      <w:r>
-        <w:t>value</w:t>
-      </w:r>
-      <w:r>
         <w:t xml:space="preserve"> </w:t>
       </w:r>
       <w:r>
-        <w:t xml:space="preserve">added here are </w:t>
-      </w:r>
-      <w:r>
-        <w:t xml:space="preserve">mostly </w:t>
-      </w:r>
-      <w:r>
-        <w:t xml:space="preserve">embodied in </w:t>
-      </w:r>
-      <w:r>
-        <w:t>exports</w:t>
-      </w:r>
-      <w:r>
-        <w:t xml:space="preserve"> from other sectors. Pakistan’s </w:t>
-      </w:r>
-      <w:r>
-        <w:t>main</w:t>
-      </w:r>
-      <w:r>
-        <w:t xml:space="preserve"> </w:t>
-      </w:r>
-      <w:r>
-        <w:t xml:space="preserve">competitors </w:t>
-      </w:r>
-      <w:r>
-        <w:t xml:space="preserve">in these sectors </w:t>
-      </w:r>
-      <w:r>
-        <w:t xml:space="preserve">are the domestic producers in its top export destinations, namely the United States, the PRC, and Europe. </w:t>
-      </w:r>
-      <w:r>
-        <w:t>T</w:t>
-      </w:r>
-      <w:r>
-        <w:t xml:space="preserve">he </w:t>
-      </w:r>
-      <w:r>
-        <w:t xml:space="preserve">value-added-adjusted </w:t>
-      </w:r>
-      <w:r>
-        <w:t>REER index</w:t>
-      </w:r>
-      <w:r>
-        <w:t xml:space="preserve"> shows that price competitiveness in these sectors </w:t>
-      </w:r>
-      <w:r>
-        <w:t xml:space="preserve">have experienced volatile swings over 2010–2019. Indeed, its aggregate REER is found to have had among the highest volatilities in 62 </w:t>
-      </w:r>
-      <w:r>
-        <w:t>countries</w:t>
-      </w:r>
-      <w:r>
-        <w:t xml:space="preserve"> and economies</w:t>
-      </w:r>
-      <w:r>
-        <w:t xml:space="preserve">. Given this, greater efforts to maintain a stable and competitive exchange rate must be undertaken. </w:t>
+        <w:t xml:space="preserve">show that </w:t>
+      </w:r>
+      <w:r>
+        <w:t>Kazakhstan</w:t>
+      </w:r>
+      <w:r>
+        <w:t xml:space="preserve"> is specializing</w:t>
+      </w:r>
+      <w:r>
+        <w:t xml:space="preserve"> heavily</w:t>
+      </w:r>
+      <w:r>
+        <w:t xml:space="preserve"> in </w:t>
+      </w:r>
+      <w:r>
+        <w:t xml:space="preserve">the mining and metals manufacturing sectors. This remains the case regardless of whether the RCA index is adjusted for value added, indicating a relatively low degree of GVC penetration. </w:t>
+      </w:r>
+      <w:r>
+        <w:t xml:space="preserve">GVC production lengths suggest that Kazakhstan sits at a relatively neutral position in these value </w:t>
+      </w:r>
+      <w:r>
+        <w:lastRenderedPageBreak/>
+        <w:t xml:space="preserve">chains, neither upstream nor downstream. </w:t>
+      </w:r>
+      <w:r>
+        <w:t xml:space="preserve">A value added-adjusted REER weighting methodology reveals that Kazakhstan's main competitor is the People's Republic of China, which has a major presence in both mining and metals manufacturing. This offers an opportunity for Kazakhstan to benefit from recent attempts by the West to pivot away from Chinese reliance. </w:t>
       </w:r>
       <w:r>
         <w:br w:type="page"/>
@@ -21598,18 +21939,18 @@
         </w:rPr>
         <w:lastRenderedPageBreak/>
         <w:drawing>
-          <wp:anchor distT="0" distB="0" distL="114300" distR="114300" simplePos="0" relativeHeight="251730944" behindDoc="0" locked="0" layoutInCell="1" allowOverlap="1" wp14:anchorId="2F3719E6" wp14:editId="5673ACEC">
+          <wp:anchor distT="0" distB="0" distL="114300" distR="114300" simplePos="0" relativeHeight="251755520" behindDoc="0" locked="0" layoutInCell="1" allowOverlap="1" wp14:anchorId="3E81FDD1" wp14:editId="13E34CA1">
             <wp:simplePos x="0" y="0"/>
-            <wp:positionH relativeFrom="margin">
-              <wp:align>center</wp:align>
+            <wp:positionH relativeFrom="column">
+              <wp:posOffset>0</wp:posOffset>
             </wp:positionH>
             <wp:positionV relativeFrom="paragraph">
-              <wp:posOffset>191932</wp:posOffset>
+              <wp:posOffset>188123</wp:posOffset>
             </wp:positionV>
             <wp:extent cx="5731510" cy="2859405"/>
             <wp:effectExtent l="0" t="0" r="0" b="0"/>
-            <wp:wrapTopAndBottom/>
-            <wp:docPr id="14" name="Picture 14"/>
+            <wp:wrapSquare wrapText="bothSides"/>
+            <wp:docPr id="2001856084" name="Picture 5"/>
             <wp:cNvGraphicFramePr>
               <a:graphicFrameLocks xmlns:a="http://schemas.openxmlformats.org/drawingml/2006/main" noChangeAspect="1"/>
             </wp:cNvGraphicFramePr>
@@ -21617,11 +21958,11 @@
               <a:graphicData uri="http://schemas.openxmlformats.org/drawingml/2006/picture">
                 <pic:pic xmlns:pic="http://schemas.openxmlformats.org/drawingml/2006/picture">
                   <pic:nvPicPr>
-                    <pic:cNvPr id="14" name="Picture 14"/>
+                    <pic:cNvPr id="2001856084" name="Picture 2001856084"/>
                     <pic:cNvPicPr/>
                   </pic:nvPicPr>
                   <pic:blipFill>
-                    <a:blip r:embed="rId31" cstate="print">
+                    <a:blip r:embed="rId31">
                       <a:extLst>
                         <a:ext uri="{28A0092B-C50C-407E-A947-70E740481C1C}">
                           <a14:useLocalDpi xmlns:a14="http://schemas.microsoft.com/office/drawing/2010/main" val="0"/>
@@ -21644,6 +21985,12 @@
                 </pic:pic>
               </a:graphicData>
             </a:graphic>
+            <wp14:sizeRelH relativeFrom="page">
+              <wp14:pctWidth>0</wp14:pctWidth>
+            </wp14:sizeRelH>
+            <wp14:sizeRelV relativeFrom="page">
+              <wp14:pctHeight>0</wp14:pctHeight>
+            </wp14:sizeRelV>
           </wp:anchor>
         </w:drawing>
       </w:r>
@@ -21678,9 +22025,12 @@
       </w:fldSimple>
       <w:bookmarkEnd w:id="66"/>
       <w:r>
-        <w:t>: Regional Concentration Indices, Selected RTAs, 2000, 2007–2020</w:t>
+        <w:t>: Regional Concentration Indices, Selected RTAs, 2000, 2007–202</w:t>
       </w:r>
       <w:bookmarkEnd w:id="67"/>
+      <w:r>
+        <w:t>2</w:t>
+      </w:r>
     </w:p>
     <w:p>
       <w:pPr>
@@ -21746,7 +22096,16 @@
         <w:t xml:space="preserve">ing Myanmar. </w:t>
       </w:r>
       <w:r>
-        <w:t xml:space="preserve">EU includes Austria, Belgium, Bulgaria, Croatia, Cyprus, Czech Republic, Denmark, Estonia, Finland, France, Georgia, Germany, Greece, Hungary, Ireland, Italy, Latvia, Lithuania, Luxembourg, Netherlands, Poland, Portugal, Romania, Slovak Republic, Slovenia, Spain, and Sweden. </w:t>
+        <w:t xml:space="preserve">EAEU includes Kazakhstan, the Kyrgyz Republic and the Russian Federation and is missing Armenia (before 2017) and Belarus. </w:t>
+      </w:r>
+      <w:r>
+        <w:t xml:space="preserve">EU includes Austria, Belgium, Bulgaria, Croatia, Cyprus, Czech Republic, Denmark, Estonia, Finland, France, Germany, Greece, Hungary, Ireland, Italy, Latvia, Lithuania, Luxembourg, </w:t>
+      </w:r>
+      <w:r>
+        <w:t xml:space="preserve">Malta, </w:t>
+      </w:r>
+      <w:r>
+        <w:t xml:space="preserve">Netherlands, Poland, Portugal, Romania, Slovak Republic, Slovenia, Spain, and Sweden. </w:t>
       </w:r>
       <w:r>
         <w:t xml:space="preserve">NAFTA includes Canada, Mexico, and the United States. </w:t>
@@ -21776,13 +22135,13 @@
       </w:r>
       <w:r>
         <w:tab/>
-        <w:t xml:space="preserve">Asian Development Bank. Multiregional Input–Output Database. </w:t>
-      </w:r>
-      <w:r>
-        <w:t>https://mrio.adbx.online</w:t>
-      </w:r>
-      <w:r>
-        <w:t xml:space="preserve"> (accessed 1 August 2021);</w:t>
+        <w:t>Asian Development Bank. Multiregional Input–Output Database</w:t>
+      </w:r>
+      <w:r>
+        <w:t xml:space="preserve"> (July </w:t>
+      </w:r>
+      <w:r>
+        <w:t>2021);</w:t>
       </w:r>
       <w:r>
         <w:t xml:space="preserve"> </w:t>
@@ -32689,70 +33048,152 @@
     </w:p>
     <w:p>
       <w:pPr>
-        <w:pStyle w:val="References"/>
-      </w:pPr>
-      <w:r>
-        <w:t xml:space="preserve">M. P. Timmer, E. </w:t>
-      </w:r>
-      <w:proofErr w:type="spellStart"/>
-      <w:r>
-        <w:t>Dietzenbacher</w:t>
-      </w:r>
-      <w:proofErr w:type="spellEnd"/>
-      <w:r>
-        <w:t xml:space="preserve">, B. Los, R. </w:t>
-      </w:r>
-      <w:proofErr w:type="spellStart"/>
-      <w:r>
-        <w:t>Stehrer</w:t>
-      </w:r>
-      <w:proofErr w:type="spellEnd"/>
-      <w:r>
-        <w:t xml:space="preserve">, and G. J. de Vries. 2015. An Illustrated User Guide to the World Input-Output Database: The Case of Global Automotive Production. </w:t>
+        <w:ind w:left="567" w:hanging="567"/>
+      </w:pPr>
+      <w:r>
+        <w:t xml:space="preserve">C. Tan. 2023, July 3. </w:t>
+      </w:r>
+      <w:r>
+        <w:t xml:space="preserve">China </w:t>
+      </w:r>
+      <w:r>
+        <w:t>S</w:t>
+      </w:r>
+      <w:r>
+        <w:t xml:space="preserve">laps </w:t>
+      </w:r>
+      <w:r>
+        <w:t>E</w:t>
+      </w:r>
+      <w:r>
+        <w:t xml:space="preserve">xport </w:t>
+      </w:r>
+      <w:r>
+        <w:t>C</w:t>
+      </w:r>
+      <w:r>
+        <w:t xml:space="preserve">urbs on </w:t>
+      </w:r>
+      <w:r>
+        <w:t>C</w:t>
+      </w:r>
+      <w:r>
+        <w:t xml:space="preserve">hipmaking </w:t>
+      </w:r>
+      <w:r>
+        <w:t>M</w:t>
+      </w:r>
+      <w:r>
+        <w:t xml:space="preserve">etals in </w:t>
+      </w:r>
+      <w:r>
+        <w:t>T</w:t>
+      </w:r>
+      <w:r>
+        <w:t xml:space="preserve">ech </w:t>
+      </w:r>
+      <w:r>
+        <w:t>W</w:t>
+      </w:r>
+      <w:r>
+        <w:t xml:space="preserve">ar </w:t>
+      </w:r>
+      <w:r>
+        <w:t>W</w:t>
+      </w:r>
+      <w:r>
+        <w:t>arning to U.S., Europe</w:t>
+      </w:r>
+      <w:r>
+        <w:t xml:space="preserve">. </w:t>
       </w:r>
       <w:r>
         <w:rPr>
           <w:i/>
           <w:iCs/>
         </w:rPr>
-        <w:t>Review of International Economics</w:t>
-      </w:r>
-      <w:r>
-        <w:t>.</w:t>
-      </w:r>
-      <w:r>
-        <w:t xml:space="preserve"> 23(3)</w:t>
-      </w:r>
-      <w:r>
-        <w:t>.</w:t>
-      </w:r>
-      <w:r>
-        <w:t xml:space="preserve"> pp. 575–605.</w:t>
+        <w:t>CNBC</w:t>
+      </w:r>
+      <w:r>
+        <w:t xml:space="preserve">. Retrieved from </w:t>
+      </w:r>
+      <w:r>
+        <w:t>https://www.cnbc.com/2023/07/04/china-imposes-export-curbs-on-chipmaking-metals-in-tech-war-with-the-us.html</w:t>
+      </w:r>
+      <w:r>
+        <w:t xml:space="preserve"> (accessed 21 July 2023)</w:t>
+      </w:r>
+      <w:r>
+        <w:t xml:space="preserve">. </w:t>
       </w:r>
     </w:p>
     <w:p>
       <w:pPr>
-        <w:ind w:left="567" w:hanging="567"/>
-      </w:pPr>
-      <w:r>
-        <w:t xml:space="preserve">M. P. Thomas. 2019. Impact of Services Trade on Economic Growth and Current Account Balance: Evidence from India. </w:t>
+        <w:pStyle w:val="References"/>
+      </w:pPr>
+      <w:r>
+        <w:t xml:space="preserve">M. P. Timmer, E. </w:t>
+      </w:r>
+      <w:proofErr w:type="spellStart"/>
+      <w:r>
+        <w:t>Dietzenbacher</w:t>
+      </w:r>
+      <w:proofErr w:type="spellEnd"/>
+      <w:r>
+        <w:t xml:space="preserve">, B. Los, R. </w:t>
+      </w:r>
+      <w:proofErr w:type="spellStart"/>
+      <w:r>
+        <w:t>Stehrer</w:t>
+      </w:r>
+      <w:proofErr w:type="spellEnd"/>
+      <w:r>
+        <w:t xml:space="preserve">, and G. J. de Vries. 2015. An Illustrated User Guide to the World Input-Output Database: The Case of Global Automotive Production. </w:t>
       </w:r>
       <w:r>
         <w:rPr>
           <w:i/>
           <w:iCs/>
         </w:rPr>
-        <w:t>Journal of International Trade and Economic Development</w:t>
-      </w:r>
-      <w:r>
-        <w:t>. 28</w:t>
-      </w:r>
-      <w:r>
-        <w:t xml:space="preserve">(3). pp. 331–347. </w:t>
+        <w:t>Review of International Economics</w:t>
+      </w:r>
+      <w:r>
+        <w:t>.</w:t>
+      </w:r>
+      <w:r>
+        <w:t xml:space="preserve"> 23(3)</w:t>
+      </w:r>
+      <w:r>
+        <w:t>.</w:t>
+      </w:r>
+      <w:r>
+        <w:t xml:space="preserve"> pp. 575–605.</w:t>
       </w:r>
     </w:p>
     <w:p>
       <w:pPr>
+        <w:ind w:left="567" w:hanging="567"/>
+      </w:pPr>
+      <w:r>
+        <w:lastRenderedPageBreak/>
+        <w:t xml:space="preserve">M. P. Thomas. 2019. Impact of Services Trade on Economic Growth and Current Account Balance: Evidence from India. </w:t>
+      </w:r>
+      <w:r>
+        <w:rPr>
+          <w:i/>
+          <w:iCs/>
+        </w:rPr>
+        <w:t>Journal of International Trade and Economic Development</w:t>
+      </w:r>
+      <w:r>
+        <w:t>. 28</w:t>
+      </w:r>
+      <w:r>
+        <w:t xml:space="preserve">(3). pp. 331–347. </w:t>
+      </w:r>
+    </w:p>
+    <w:p>
+      <w:pPr>
         <w:ind w:left="590" w:hanging="590"/>
         <w:rPr>
           <w:rFonts w:ascii="Calibri" w:eastAsia="Calibri" w:hAnsi="Calibri" w:cs="Calibri"/>
@@ -32762,14 +33203,97 @@
         <w:rPr>
           <w:rFonts w:ascii="Calibri" w:eastAsia="Calibri" w:hAnsi="Calibri" w:cs="Calibri"/>
         </w:rPr>
-        <w:lastRenderedPageBreak/>
         <w:t xml:space="preserve">P. Wang. 2023, June 7. </w:t>
       </w:r>
       <w:r>
         <w:rPr>
           <w:rFonts w:ascii="Calibri" w:eastAsia="Calibri" w:hAnsi="Calibri" w:cs="Calibri"/>
         </w:rPr>
-        <w:t>China sees biggest trade increase with Russia in 2023, Chinese customs data shows</w:t>
+        <w:t xml:space="preserve">China </w:t>
+      </w:r>
+      <w:r>
+        <w:rPr>
+          <w:rFonts w:ascii="Calibri" w:eastAsia="Calibri" w:hAnsi="Calibri" w:cs="Calibri"/>
+        </w:rPr>
+        <w:t>S</w:t>
+      </w:r>
+      <w:r>
+        <w:rPr>
+          <w:rFonts w:ascii="Calibri" w:eastAsia="Calibri" w:hAnsi="Calibri" w:cs="Calibri"/>
+        </w:rPr>
+        <w:t xml:space="preserve">ees </w:t>
+      </w:r>
+      <w:r>
+        <w:rPr>
+          <w:rFonts w:ascii="Calibri" w:eastAsia="Calibri" w:hAnsi="Calibri" w:cs="Calibri"/>
+        </w:rPr>
+        <w:t>B</w:t>
+      </w:r>
+      <w:r>
+        <w:rPr>
+          <w:rFonts w:ascii="Calibri" w:eastAsia="Calibri" w:hAnsi="Calibri" w:cs="Calibri"/>
+        </w:rPr>
+        <w:t xml:space="preserve">iggest </w:t>
+      </w:r>
+      <w:r>
+        <w:rPr>
+          <w:rFonts w:ascii="Calibri" w:eastAsia="Calibri" w:hAnsi="Calibri" w:cs="Calibri"/>
+        </w:rPr>
+        <w:t>T</w:t>
+      </w:r>
+      <w:r>
+        <w:rPr>
+          <w:rFonts w:ascii="Calibri" w:eastAsia="Calibri" w:hAnsi="Calibri" w:cs="Calibri"/>
+        </w:rPr>
+        <w:t xml:space="preserve">rade </w:t>
+      </w:r>
+      <w:r>
+        <w:rPr>
+          <w:rFonts w:ascii="Calibri" w:eastAsia="Calibri" w:hAnsi="Calibri" w:cs="Calibri"/>
+        </w:rPr>
+        <w:t>I</w:t>
+      </w:r>
+      <w:r>
+        <w:rPr>
+          <w:rFonts w:ascii="Calibri" w:eastAsia="Calibri" w:hAnsi="Calibri" w:cs="Calibri"/>
+        </w:rPr>
+        <w:t xml:space="preserve">ncrease with Russia in 2023, Chinese </w:t>
+      </w:r>
+      <w:r>
+        <w:rPr>
+          <w:rFonts w:ascii="Calibri" w:eastAsia="Calibri" w:hAnsi="Calibri" w:cs="Calibri"/>
+        </w:rPr>
+        <w:t>C</w:t>
+      </w:r>
+      <w:r>
+        <w:rPr>
+          <w:rFonts w:ascii="Calibri" w:eastAsia="Calibri" w:hAnsi="Calibri" w:cs="Calibri"/>
+        </w:rPr>
+        <w:t xml:space="preserve">ustoms </w:t>
+      </w:r>
+      <w:r>
+        <w:rPr>
+          <w:rFonts w:ascii="Calibri" w:eastAsia="Calibri" w:hAnsi="Calibri" w:cs="Calibri"/>
+        </w:rPr>
+        <w:t>D</w:t>
+      </w:r>
+      <w:r>
+        <w:rPr>
+          <w:rFonts w:ascii="Calibri" w:eastAsia="Calibri" w:hAnsi="Calibri" w:cs="Calibri"/>
+        </w:rPr>
+        <w:t xml:space="preserve">ata </w:t>
+      </w:r>
+      <w:r>
+        <w:rPr>
+          <w:rFonts w:ascii="Calibri" w:eastAsia="Calibri" w:hAnsi="Calibri" w:cs="Calibri"/>
+        </w:rPr>
+        <w:t>S</w:t>
+      </w:r>
+      <w:r>
+        <w:rPr>
+          <w:rFonts w:ascii="Calibri" w:eastAsia="Calibri" w:hAnsi="Calibri" w:cs="Calibri"/>
+        </w:rPr>
+        <w:t>hows</w:t>
       </w:r>
       <w:r>
         <w:rPr>
